--- a/InterRIoT-AT2-POR-Pt3-RBAC.docx
+++ b/InterRIoT-AT2-POR-Pt3-RBAC.docx
@@ -5614,19 +5614,11 @@
               </w:rPr>
               <w:t xml:space="preserve"> </w:t>
             </w:r>
-            <w:proofErr w:type="spellStart"/>
             <w:r>
               <w:rPr>
                 <w:rStyle w:val="SubtleEmphasis"/>
               </w:rPr>
-              <w:t>CLion</w:t>
-            </w:r>
-            <w:proofErr w:type="spellEnd"/>
-            <w:r>
-              <w:rPr>
-                <w:rStyle w:val="SubtleEmphasis"/>
-              </w:rPr>
-              <w:t>)</w:t>
+              <w:t>CLion)</w:t>
             </w:r>
           </w:p>
           <w:p>
@@ -5687,27 +5679,18 @@
                 <w:szCs w:val="22"/>
               </w:rPr>
             </w:pPr>
-            <w:proofErr w:type="spellStart"/>
             <w:r>
               <w:rPr>
                 <w:rFonts w:cstheme="minorHAnsi"/>
                 <w:color w:val="000000"/>
               </w:rPr>
-              <w:t>TinkerCAD</w:t>
-            </w:r>
-            <w:proofErr w:type="spellEnd"/>
+              <w:t>TinkerCAD Account</w:t>
+            </w:r>
             <w:r>
               <w:rPr>
                 <w:rFonts w:cstheme="minorHAnsi"/>
                 <w:color w:val="000000"/>
               </w:rPr>
-              <w:t xml:space="preserve"> Account</w:t>
-            </w:r>
-            <w:r>
-              <w:rPr>
-                <w:rFonts w:cstheme="minorHAnsi"/>
-                <w:color w:val="000000"/>
-              </w:rPr>
               <w:br/>
             </w:r>
             <w:r>
@@ -5744,21 +5727,7 @@
               <w:rPr>
                 <w:rStyle w:val="SubtleEmphasis"/>
               </w:rPr>
-              <w:t xml:space="preserve"> – if you do not have a classroom account, please use </w:t>
-            </w:r>
-            <w:proofErr w:type="spellStart"/>
-            <w:r>
-              <w:rPr>
-                <w:rStyle w:val="SubtleEmphasis"/>
-              </w:rPr>
-              <w:t>ScreenCraft</w:t>
-            </w:r>
-            <w:proofErr w:type="spellEnd"/>
-            <w:r>
-              <w:rPr>
-                <w:rStyle w:val="SubtleEmphasis"/>
-              </w:rPr>
-              <w:t xml:space="preserve"> Helpdesk to make the request</w:t>
+              <w:t xml:space="preserve"> – if you do not have a classroom account, please use ScreenCraft Helpdesk to make the request</w:t>
             </w:r>
             <w:r>
               <w:rPr>
@@ -5958,15 +5927,7 @@
     </w:p>
     <w:p>
       <w:r>
-        <w:t xml:space="preserve">You are employed as a junior embedded systems developer for </w:t>
-      </w:r>
-      <w:proofErr w:type="spellStart"/>
-      <w:r>
-        <w:t>RIoT</w:t>
-      </w:r>
-      <w:proofErr w:type="spellEnd"/>
-      <w:r>
-        <w:t xml:space="preserve"> Systems (</w:t>
+        <w:t>You are employed as a junior embedded systems developer for RIoT Systems (</w:t>
       </w:r>
       <w:r>
         <w:rPr>
@@ -6421,21 +6382,7 @@
           <w:rPr>
             <w:rStyle w:val="Hyperlink"/>
           </w:rPr>
-          <w:t xml:space="preserve">Add or Update Bash Command Line Aliases for Git, </w:t>
-        </w:r>
-        <w:proofErr w:type="spellStart"/>
-        <w:r>
-          <w:rPr>
-            <w:rStyle w:val="Hyperlink"/>
-          </w:rPr>
-          <w:t>MailPit</w:t>
-        </w:r>
-        <w:proofErr w:type="spellEnd"/>
-        <w:r>
-          <w:rPr>
-            <w:rStyle w:val="Hyperlink"/>
-          </w:rPr>
-          <w:t xml:space="preserve"> and more</w:t>
+          <w:t>Add or Update Bash Command Line Aliases for Git, MailPit and more</w:t>
         </w:r>
       </w:hyperlink>
       <w:r>
@@ -6730,18 +6677,10 @@
         <w:t xml:space="preserve">the </w:t>
       </w:r>
       <w:r>
-        <w:t xml:space="preserve">zip </w:t>
-      </w:r>
-      <w:proofErr w:type="gramStart"/>
-      <w:r>
-        <w:t>file</w:t>
-      </w:r>
-      <w:r>
-        <w:t>, and</w:t>
-      </w:r>
-      <w:proofErr w:type="gramEnd"/>
-      <w:r>
-        <w:t xml:space="preserve"> select the </w:t>
+        <w:t>zip file</w:t>
+      </w:r>
+      <w:r>
+        <w:t xml:space="preserve">, and select the </w:t>
       </w:r>
       <w:r>
         <w:t>“</w:t>
@@ -6765,15 +6704,7 @@
         <w:t>e</w:t>
       </w:r>
       <w:r>
-        <w:t xml:space="preserve"> </w:t>
-      </w:r>
-      <w:proofErr w:type="gramStart"/>
-      <w:r>
-        <w:t>pop up</w:t>
-      </w:r>
-      <w:proofErr w:type="gramEnd"/>
-      <w:r>
-        <w:t xml:space="preserve"> menu.</w:t>
+        <w:t xml:space="preserve"> pop up menu.</w:t>
       </w:r>
     </w:p>
     <w:p>
@@ -6989,40 +6920,15 @@
         <w:pStyle w:val="CodeBlock"/>
       </w:pPr>
       <w:r>
-        <w:t xml:space="preserve">python -m </w:t>
-      </w:r>
-      <w:proofErr w:type="spellStart"/>
-      <w:proofErr w:type="gramStart"/>
-      <w:r>
-        <w:t>venv</w:t>
-      </w:r>
-      <w:proofErr w:type="spellEnd"/>
-      <w:r>
-        <w:t xml:space="preserve"> .</w:t>
-      </w:r>
-      <w:proofErr w:type="spellStart"/>
-      <w:r>
-        <w:t>venv</w:t>
-      </w:r>
-      <w:proofErr w:type="spellEnd"/>
-      <w:proofErr w:type="gramEnd"/>
+        <w:t>python -m venv .venv</w:t>
+      </w:r>
     </w:p>
     <w:p>
       <w:pPr>
         <w:pStyle w:val="CodeBlock"/>
       </w:pPr>
-      <w:proofErr w:type="gramStart"/>
-      <w:r>
-        <w:t>source .</w:t>
-      </w:r>
-      <w:proofErr w:type="spellStart"/>
-      <w:r>
-        <w:t>venv</w:t>
-      </w:r>
-      <w:proofErr w:type="spellEnd"/>
-      <w:proofErr w:type="gramEnd"/>
-      <w:r>
-        <w:t>/Scripts/activate</w:t>
+      <w:r>
+        <w:t>source .venv/Scripts/activate</w:t>
       </w:r>
     </w:p>
     <w:p>
@@ -7105,69 +7011,37 @@
           <w:sz w:val="18"/>
           <w:szCs w:val="18"/>
         </w:rPr>
-        <w:t xml:space="preserve">Python 3.13.2 (tags/v3.13.2:4f8bb39, </w:t>
-      </w:r>
-      <w:proofErr w:type="gramStart"/>
-      <w:r>
+        <w:t>Python 3.13.2 (tags/v3.13.2:4f8bb39, Feb  4 2025, 15:23:48) [MSC v.1942 64 bit (AMD64)]</w:t>
+      </w:r>
+    </w:p>
+    <w:p>
+      <w:pPr>
+        <w:pStyle w:val="CodeBlock"/>
         <w:rPr>
           <w:sz w:val="18"/>
           <w:szCs w:val="18"/>
         </w:rPr>
-        <w:t>Feb  4</w:t>
-      </w:r>
-      <w:proofErr w:type="gramEnd"/>
+      </w:pPr>
       <w:r>
         <w:rPr>
           <w:sz w:val="18"/>
           <w:szCs w:val="18"/>
         </w:rPr>
-        <w:t xml:space="preserve"> 2025, 15:23:48) [MSC v.1942 64 bit (AMD64)]</w:t>
-      </w:r>
-    </w:p>
-    <w:p>
-      <w:pPr>
-        <w:pStyle w:val="CodeBlock"/>
+        <w:t>/c/Users/</w:t>
+      </w:r>
+      <w:r>
         <w:rPr>
           <w:sz w:val="18"/>
           <w:szCs w:val="18"/>
         </w:rPr>
-      </w:pPr>
+        <w:t>USERNAME</w:t>
+      </w:r>
       <w:r>
         <w:rPr>
           <w:sz w:val="18"/>
           <w:szCs w:val="18"/>
         </w:rPr>
-        <w:t>/c/Users/</w:t>
-      </w:r>
-      <w:r>
-        <w:rPr>
-          <w:sz w:val="18"/>
-          <w:szCs w:val="18"/>
-        </w:rPr>
-        <w:t>USERNAME</w:t>
-      </w:r>
-      <w:r>
-        <w:rPr>
-          <w:sz w:val="18"/>
-          <w:szCs w:val="18"/>
-        </w:rPr>
-        <w:t>/Source/Repos/XXX-InterRIoT-AT2-Pt3-YYY-SN</w:t>
-      </w:r>
-      <w:proofErr w:type="gramStart"/>
-      <w:r>
-        <w:rPr>
-          <w:sz w:val="18"/>
-          <w:szCs w:val="18"/>
-        </w:rPr>
-        <w:t>/.venv</w:t>
-      </w:r>
-      <w:proofErr w:type="gramEnd"/>
-      <w:r>
-        <w:rPr>
-          <w:sz w:val="18"/>
-          <w:szCs w:val="18"/>
-        </w:rPr>
-        <w:t>/Scripts/python</w:t>
+        <w:t>/Source/Repos/XXX-InterRIoT-AT2-Pt3-YYY-SN/.venv/Scripts/python</w:t>
       </w:r>
     </w:p>
     <w:p>
@@ -7179,163 +7053,202 @@
       <w:pPr>
         <w:pStyle w:val="CodeBlock"/>
       </w:pPr>
-      <w:proofErr w:type="spellStart"/>
-      <w:r>
-        <w:t>mkdir</w:t>
-      </w:r>
-      <w:proofErr w:type="spellEnd"/>
+      <w:r>
+        <w:t xml:space="preserve">mkdir </w:t>
+      </w:r>
+      <w:r>
+        <w:t xml:space="preserve">-p </w:t>
+      </w:r>
+      <w:r>
+        <w:t>{app,src,templates,static</w:t>
+      </w:r>
+      <w:r>
+        <w:t>,api</w:t>
+      </w:r>
+      <w:r>
+        <w:t>}</w:t>
+      </w:r>
+    </w:p>
+    <w:p>
+      <w:pPr>
+        <w:pStyle w:val="CodeBlock"/>
+      </w:pPr>
+      <w:r>
+        <w:t>touch {app,src,templates,static</w:t>
+      </w:r>
+      <w:r>
+        <w:t>,api</w:t>
+      </w:r>
+      <w:r>
+        <w:t>}/.gitignore</w:t>
+      </w:r>
       <w:r>
         <w:t xml:space="preserve"> </w:t>
       </w:r>
-      <w:r>
-        <w:t xml:space="preserve">-p </w:t>
-      </w:r>
-      <w:r>
-        <w:t>{</w:t>
-      </w:r>
-      <w:proofErr w:type="spellStart"/>
-      <w:proofErr w:type="gramStart"/>
-      <w:r>
-        <w:t>app,src</w:t>
-      </w:r>
-      <w:proofErr w:type="gramEnd"/>
-      <w:r>
-        <w:t>,</w:t>
-      </w:r>
-      <w:proofErr w:type="gramStart"/>
-      <w:r>
-        <w:t>templates,static</w:t>
-      </w:r>
-      <w:proofErr w:type="gramEnd"/>
-      <w:r>
-        <w:t>,api</w:t>
-      </w:r>
-      <w:proofErr w:type="spellEnd"/>
-      <w:r>
-        <w:t>}</w:t>
-      </w:r>
     </w:p>
     <w:p>
       <w:pPr>
         <w:pStyle w:val="CodeBlock"/>
       </w:pPr>
       <w:r>
-        <w:t>touch {</w:t>
-      </w:r>
-      <w:proofErr w:type="spellStart"/>
-      <w:proofErr w:type="gramStart"/>
-      <w:r>
-        <w:t>app,src</w:t>
-      </w:r>
-      <w:proofErr w:type="gramEnd"/>
-      <w:r>
-        <w:t>,</w:t>
-      </w:r>
-      <w:proofErr w:type="gramStart"/>
-      <w:r>
-        <w:t>templates,static</w:t>
-      </w:r>
-      <w:proofErr w:type="gramEnd"/>
-      <w:r>
-        <w:t>,api</w:t>
-      </w:r>
-      <w:proofErr w:type="spellEnd"/>
-      <w:r>
-        <w:t>}</w:t>
-      </w:r>
-      <w:proofErr w:type="gramStart"/>
-      <w:r>
-        <w:t>/.</w:t>
-      </w:r>
-      <w:proofErr w:type="spellStart"/>
-      <w:r>
-        <w:t>gitignore</w:t>
-      </w:r>
-      <w:proofErr w:type="spellEnd"/>
-      <w:proofErr w:type="gramEnd"/>
+        <w:t xml:space="preserve">touch </w:t>
+      </w:r>
+      <w:r>
+        <w:t xml:space="preserve">requirements.txt </w:t>
+      </w:r>
+    </w:p>
+    <w:p>
+      <w:r>
+        <w:t xml:space="preserve">You are provided with a </w:t>
+      </w:r>
+      <w:r>
+        <w:t>“</w:t>
+      </w:r>
+      <w:r>
+        <w:rPr>
+          <w:rStyle w:val="CodeInline"/>
+        </w:rPr>
+        <w:t>.gitignore</w:t>
+      </w:r>
+      <w:r>
+        <w:t>”</w:t>
+      </w:r>
       <w:r>
         <w:t xml:space="preserve"> </w:t>
       </w:r>
+      <w:r>
+        <w:t>file, so no need to re-create it.</w:t>
+      </w:r>
+    </w:p>
+    <w:p>
+      <w:r>
+        <w:t xml:space="preserve">We also provide, with </w:t>
+      </w:r>
+      <w:r>
+        <w:t xml:space="preserve">this set of files, a </w:t>
+      </w:r>
+      <w:r>
+        <w:t>“</w:t>
+      </w:r>
+      <w:r>
+        <w:rPr>
+          <w:rStyle w:val="CodeInline"/>
+        </w:rPr>
+        <w:t>ReadMe.md</w:t>
+      </w:r>
+      <w:r>
+        <w:t>”</w:t>
+      </w:r>
+      <w:r>
+        <w:t xml:space="preserve"> file.</w:t>
+      </w:r>
+    </w:p>
+    <w:p>
+      <w:pPr>
+        <w:pStyle w:val="Heading3"/>
+      </w:pPr>
+      <w:r>
+        <w:t>Configure and Initialise Version Control</w:t>
+      </w:r>
+    </w:p>
+    <w:p>
+      <w:r>
+        <w:t>As a precaution, set git defaults (replace the YOUR NAME etc with the relevant details).</w:t>
+      </w:r>
     </w:p>
     <w:p>
       <w:pPr>
         <w:pStyle w:val="CodeBlock"/>
       </w:pPr>
       <w:r>
-        <w:t xml:space="preserve">touch </w:t>
-      </w:r>
-      <w:r>
-        <w:t xml:space="preserve">requirements.txt </w:t>
-      </w:r>
-    </w:p>
-    <w:p>
-      <w:r>
-        <w:t xml:space="preserve">You are provided with a </w:t>
-      </w:r>
-      <w:proofErr w:type="gramStart"/>
+        <w:t>git</w:t>
+      </w:r>
+      <w:r>
+        <w:t xml:space="preserve"> </w:t>
+      </w:r>
+      <w:r>
+        <w:t>config</w:t>
+      </w:r>
+      <w:r>
+        <w:t xml:space="preserve"> </w:t>
+      </w:r>
+      <w:r>
+        <w:t>--global</w:t>
+      </w:r>
+      <w:r>
+        <w:t xml:space="preserve"> </w:t>
+      </w:r>
+      <w:r>
+        <w:t>user.name</w:t>
+      </w:r>
+      <w:r>
+        <w:t xml:space="preserve"> </w:t>
+      </w:r>
       <w:r>
         <w:t>“</w:t>
       </w:r>
       <w:r>
-        <w:rPr>
-          <w:rStyle w:val="CodeInline"/>
-        </w:rPr>
-        <w:t>.</w:t>
-      </w:r>
-      <w:proofErr w:type="spellStart"/>
-      <w:r>
-        <w:rPr>
-          <w:rStyle w:val="CodeInline"/>
-        </w:rPr>
-        <w:t>gitignore</w:t>
-      </w:r>
-      <w:proofErr w:type="spellEnd"/>
-      <w:proofErr w:type="gramEnd"/>
+        <w:t>YOUR</w:t>
+      </w:r>
+      <w:r>
+        <w:t xml:space="preserve"> </w:t>
+      </w:r>
+      <w:r>
+        <w:t>NAME</w:t>
+      </w:r>
       <w:r>
         <w:t>”</w:t>
       </w:r>
+    </w:p>
+    <w:p>
+      <w:pPr>
+        <w:pStyle w:val="CodeBlock"/>
+      </w:pPr>
+      <w:r>
+        <w:t>git</w:t>
+      </w:r>
       <w:r>
         <w:t xml:space="preserve"> </w:t>
       </w:r>
       <w:r>
-        <w:t>file, so no need to re-create it.</w:t>
-      </w:r>
-    </w:p>
-    <w:p>
-      <w:r>
-        <w:t xml:space="preserve">We also provide, with </w:t>
-      </w:r>
-      <w:r>
-        <w:t xml:space="preserve">this set of files, a </w:t>
+        <w:t>config</w:t>
+      </w:r>
+      <w:r>
+        <w:t xml:space="preserve"> </w:t>
+      </w:r>
+      <w:r>
+        <w:t>--global</w:t>
+      </w:r>
+      <w:r>
+        <w:t xml:space="preserve"> </w:t>
+      </w:r>
+      <w:r>
+        <w:t>user.email</w:t>
+      </w:r>
+      <w:r>
+        <w:t xml:space="preserve"> </w:t>
       </w:r>
       <w:r>
         <w:t>“</w:t>
       </w:r>
       <w:r>
-        <w:rPr>
-          <w:rStyle w:val="CodeInline"/>
-        </w:rPr>
-        <w:t>ReadMe.md</w:t>
+        <w:t>YOUR</w:t>
+      </w:r>
+      <w:r>
+        <w:t xml:space="preserve"> </w:t>
+      </w:r>
+      <w:r>
+        <w:t>EMAIL</w:t>
+      </w:r>
+      <w:r>
+        <w:t xml:space="preserve"> </w:t>
+      </w:r>
+      <w:r>
+        <w:t>ADDRESS</w:t>
       </w:r>
       <w:r>
         <w:t>”</w:t>
       </w:r>
-      <w:r>
-        <w:t xml:space="preserve"> file.</w:t>
-      </w:r>
-    </w:p>
-    <w:p>
-      <w:pPr>
-        <w:pStyle w:val="Heading3"/>
-      </w:pPr>
-      <w:r>
-        <w:t>Configure and Initialise Version Control</w:t>
-      </w:r>
-    </w:p>
-    <w:p>
-      <w:r>
-        <w:t>As a precaution, set git defaults (replace the YOUR NAME etc with the relevant details).</w:t>
-      </w:r>
     </w:p>
     <w:p>
       <w:pPr>
@@ -7360,25 +7273,21 @@
         <w:t xml:space="preserve"> </w:t>
       </w:r>
       <w:r>
-        <w:t>user.name</w:t>
+        <w:t>init.defaultBranch</w:t>
       </w:r>
       <w:r>
         <w:t xml:space="preserve"> </w:t>
       </w:r>
       <w:r>
-        <w:t>“</w:t>
-      </w:r>
-      <w:r>
-        <w:t>YOUR</w:t>
-      </w:r>
-      <w:r>
-        <w:t xml:space="preserve"> </w:t>
-      </w:r>
-      <w:r>
-        <w:t>NAME</w:t>
-      </w:r>
-      <w:r>
-        <w:t>”</w:t>
+        <w:t>main</w:t>
+      </w:r>
+    </w:p>
+    <w:p>
+      <w:r>
+        <w:t>Initialise a git repository</w:t>
+      </w:r>
+      <w:r>
+        <w:t>:</w:t>
       </w:r>
     </w:p>
     <w:p>
@@ -7386,116 +7295,8 @@
         <w:pStyle w:val="CodeBlock"/>
       </w:pPr>
       <w:r>
-        <w:t>git</w:t>
-      </w:r>
-      <w:r>
-        <w:t xml:space="preserve"> </w:t>
-      </w:r>
-      <w:r>
-        <w:t>config</w:t>
-      </w:r>
-      <w:r>
-        <w:t xml:space="preserve"> </w:t>
-      </w:r>
-      <w:r>
-        <w:t>--global</w:t>
-      </w:r>
-      <w:r>
-        <w:t xml:space="preserve"> </w:t>
-      </w:r>
-      <w:proofErr w:type="spellStart"/>
-      <w:proofErr w:type="gramStart"/>
-      <w:r>
-        <w:t>user.email</w:t>
-      </w:r>
-      <w:proofErr w:type="spellEnd"/>
-      <w:proofErr w:type="gramEnd"/>
-      <w:r>
-        <w:t xml:space="preserve"> </w:t>
-      </w:r>
-      <w:r>
-        <w:t>“</w:t>
-      </w:r>
-      <w:r>
-        <w:t>YOUR</w:t>
-      </w:r>
-      <w:r>
-        <w:t xml:space="preserve"> </w:t>
-      </w:r>
-      <w:r>
-        <w:t>EMAIL</w:t>
-      </w:r>
-      <w:r>
-        <w:t xml:space="preserve"> </w:t>
-      </w:r>
-      <w:r>
-        <w:t>ADDRESS</w:t>
-      </w:r>
-      <w:r>
-        <w:t>”</w:t>
-      </w:r>
-    </w:p>
-    <w:p>
-      <w:pPr>
-        <w:pStyle w:val="CodeBlock"/>
-      </w:pPr>
-      <w:r>
-        <w:t>git</w:t>
-      </w:r>
-      <w:r>
-        <w:t xml:space="preserve"> </w:t>
-      </w:r>
-      <w:r>
-        <w:t>config</w:t>
-      </w:r>
-      <w:r>
-        <w:t xml:space="preserve"> </w:t>
-      </w:r>
-      <w:r>
-        <w:t>--global</w:t>
-      </w:r>
-      <w:r>
-        <w:t xml:space="preserve"> </w:t>
-      </w:r>
-      <w:proofErr w:type="spellStart"/>
-      <w:proofErr w:type="gramStart"/>
-      <w:r>
-        <w:t>init.defaultBranch</w:t>
-      </w:r>
-      <w:proofErr w:type="spellEnd"/>
-      <w:proofErr w:type="gramEnd"/>
-      <w:r>
-        <w:t xml:space="preserve"> </w:t>
-      </w:r>
-      <w:r>
-        <w:t>main</w:t>
-      </w:r>
-    </w:p>
-    <w:p>
-      <w:r>
-        <w:t>Initialise a git repository</w:t>
-      </w:r>
-      <w:r>
-        <w:t>:</w:t>
-      </w:r>
-    </w:p>
-    <w:p>
-      <w:pPr>
-        <w:pStyle w:val="CodeBlock"/>
-      </w:pPr>
-      <w:r>
-        <w:t xml:space="preserve">git </w:t>
-      </w:r>
-      <w:proofErr w:type="spellStart"/>
-      <w:proofErr w:type="gramStart"/>
-      <w:r>
-        <w:t>init</w:t>
-      </w:r>
-      <w:proofErr w:type="spellEnd"/>
-      <w:r>
-        <w:t xml:space="preserve"> .</w:t>
-      </w:r>
-      <w:proofErr w:type="gramEnd"/>
+        <w:t>git init .</w:t>
+      </w:r>
     </w:p>
     <w:p>
       <w:r>
@@ -7572,7 +7373,6 @@
                 <w:szCs w:val="22"/>
               </w:rPr>
             </w:pPr>
-            <w:proofErr w:type="spellStart"/>
             <w:r>
               <w:rPr>
                 <w:sz w:val="22"/>
@@ -7580,7 +7380,6 @@
               </w:rPr>
               <w:t>casbin</w:t>
             </w:r>
-            <w:proofErr w:type="spellEnd"/>
           </w:p>
         </w:tc>
         <w:tc>
@@ -7620,7 +7419,6 @@
                 <w:szCs w:val="22"/>
               </w:rPr>
             </w:pPr>
-            <w:proofErr w:type="spellStart"/>
             <w:r>
               <w:rPr>
                 <w:sz w:val="22"/>
@@ -7628,7 +7426,6 @@
               </w:rPr>
               <w:t>fastapi</w:t>
             </w:r>
-            <w:proofErr w:type="spellEnd"/>
           </w:p>
         </w:tc>
         <w:tc>
@@ -7671,7 +7468,6 @@
                 <w:szCs w:val="22"/>
               </w:rPr>
             </w:pPr>
-            <w:proofErr w:type="spellStart"/>
             <w:r>
               <w:rPr>
                 <w:sz w:val="22"/>
@@ -7679,7 +7475,6 @@
               </w:rPr>
               <w:t>fastapi-authz</w:t>
             </w:r>
-            <w:proofErr w:type="spellEnd"/>
           </w:p>
         </w:tc>
         <w:tc>
@@ -7719,7 +7514,6 @@
                 <w:szCs w:val="22"/>
               </w:rPr>
             </w:pPr>
-            <w:proofErr w:type="spellStart"/>
             <w:r>
               <w:rPr>
                 <w:sz w:val="22"/>
@@ -7727,7 +7521,6 @@
               </w:rPr>
               <w:t>setuptools</w:t>
             </w:r>
-            <w:proofErr w:type="spellEnd"/>
           </w:p>
         </w:tc>
         <w:tc>
@@ -7770,7 +7563,6 @@
                 <w:szCs w:val="22"/>
               </w:rPr>
             </w:pPr>
-            <w:proofErr w:type="spellStart"/>
             <w:r>
               <w:rPr>
                 <w:sz w:val="22"/>
@@ -7778,7 +7570,6 @@
               </w:rPr>
               <w:t>uvicorn</w:t>
             </w:r>
-            <w:proofErr w:type="spellEnd"/>
           </w:p>
         </w:tc>
         <w:tc>
@@ -7833,27 +7624,11 @@
       <w:r>
         <w:t xml:space="preserve">virtual environment activated using the </w:t>
       </w:r>
-      <w:proofErr w:type="gramStart"/>
       <w:r>
         <w:rPr>
           <w:rStyle w:val="CodeInline"/>
         </w:rPr>
-        <w:t>source .</w:t>
-      </w:r>
-      <w:proofErr w:type="spellStart"/>
-      <w:r>
-        <w:rPr>
-          <w:rStyle w:val="CodeInline"/>
-        </w:rPr>
-        <w:t>venv</w:t>
-      </w:r>
-      <w:proofErr w:type="spellEnd"/>
-      <w:proofErr w:type="gramEnd"/>
-      <w:r>
-        <w:rPr>
-          <w:rStyle w:val="CodeInline"/>
-        </w:rPr>
-        <w:t>/Scripts/activate</w:t>
+        <w:t>source .venv/Scripts/activate</w:t>
       </w:r>
       <w:r>
         <w:t xml:space="preserve"> command.</w:t>
@@ -7903,47 +7678,7 @@
         <w:pStyle w:val="CodeBlock"/>
       </w:pPr>
       <w:r>
-        <w:t xml:space="preserve">pip install --upgrade </w:t>
-      </w:r>
-      <w:proofErr w:type="spellStart"/>
-      <w:r>
-        <w:t>setuptools</w:t>
-      </w:r>
-      <w:proofErr w:type="spellEnd"/>
-      <w:r>
-        <w:t xml:space="preserve"> </w:t>
-      </w:r>
-      <w:proofErr w:type="spellStart"/>
-      <w:r>
-        <w:t>uvicorn</w:t>
-      </w:r>
-      <w:proofErr w:type="spellEnd"/>
-      <w:r>
-        <w:t xml:space="preserve"> </w:t>
-      </w:r>
-      <w:proofErr w:type="spellStart"/>
-      <w:r>
-        <w:t>fastapi-authz</w:t>
-      </w:r>
-      <w:proofErr w:type="spellEnd"/>
-      <w:r>
-        <w:t xml:space="preserve"> </w:t>
-      </w:r>
-      <w:proofErr w:type="spellStart"/>
-      <w:r>
-        <w:t>fastapi</w:t>
-      </w:r>
-      <w:proofErr w:type="spellEnd"/>
-      <w:r>
-        <w:t xml:space="preserve"> </w:t>
-      </w:r>
-      <w:proofErr w:type="spellStart"/>
-      <w:r>
-        <w:t>casbin</w:t>
-      </w:r>
-      <w:proofErr w:type="spellEnd"/>
-      <w:r>
-        <w:t xml:space="preserve"> </w:t>
+        <w:t xml:space="preserve">pip install --upgrade setuptools uvicorn fastapi-authz fastapi casbin </w:t>
       </w:r>
     </w:p>
     <w:p>
@@ -8065,16 +7800,11 @@
         <w:pStyle w:val="CodeBlock"/>
       </w:pPr>
       <w:r>
-        <w:t xml:space="preserve">git </w:t>
-      </w:r>
-      <w:proofErr w:type="gramStart"/>
-      <w:r>
-        <w:t xml:space="preserve">add </w:t>
+        <w:t xml:space="preserve">git add </w:t>
       </w:r>
       <w:r>
         <w:t>.</w:t>
       </w:r>
-      <w:proofErr w:type="gramEnd"/>
     </w:p>
     <w:p>
       <w:r>
@@ -8091,13 +7821,8 @@
       <w:r>
         <w:t>“</w:t>
       </w:r>
-      <w:proofErr w:type="spellStart"/>
-      <w:r>
-        <w:t>init</w:t>
-      </w:r>
-      <w:proofErr w:type="spellEnd"/>
-      <w:r>
-        <w:t>: Start of Portfolio Part 3, PBAC</w:t>
+      <w:r>
+        <w:t>init: Start of Portfolio Part 3, PBAC</w:t>
       </w:r>
       <w:r>
         <w:t>”</w:t>
@@ -8431,15 +8156,7 @@
         <w:t>Copy the base_</w:t>
       </w:r>
       <w:r>
-        <w:t xml:space="preserve">code.py file from the </w:t>
-      </w:r>
-      <w:proofErr w:type="spellStart"/>
-      <w:r>
-        <w:t>src</w:t>
-      </w:r>
-      <w:proofErr w:type="spellEnd"/>
-      <w:r>
-        <w:t xml:space="preserve"> folder to the root of the project, renaming it api.py.</w:t>
+        <w:t>code.py file from the src folder to the root of the project, renaming it api.py.</w:t>
       </w:r>
     </w:p>
     <w:p>
@@ -8475,21 +8192,8 @@
         <w:pStyle w:val="CodeBlock"/>
       </w:pPr>
       <w:r>
-        <w:t xml:space="preserve">from </w:t>
-      </w:r>
-      <w:proofErr w:type="spellStart"/>
-      <w:r>
-        <w:t>fastapi</w:t>
-      </w:r>
-      <w:proofErr w:type="spellEnd"/>
-      <w:r>
-        <w:t xml:space="preserve"> import </w:t>
-      </w:r>
-      <w:proofErr w:type="spellStart"/>
-      <w:r>
-        <w:t>FastAPI</w:t>
-      </w:r>
-      <w:proofErr w:type="spellEnd"/>
+        <w:t>from fastapi import FastAPI</w:t>
+      </w:r>
     </w:p>
     <w:p>
       <w:r>
@@ -8509,24 +8213,50 @@
       <w:pPr>
         <w:pStyle w:val="CodeBlock"/>
       </w:pPr>
-      <w:proofErr w:type="spellStart"/>
+      <w:r>
+        <w:t>api = FastApi(</w:t>
+      </w:r>
+      <w:r>
+        <w:t>‘XXX-InterRIoT-AT2-POR-Pt3-2025-S1’</w:t>
+      </w:r>
+      <w:r>
+        <w:t>)</w:t>
+      </w:r>
+    </w:p>
+    <w:p>
+      <w:pPr>
+        <w:pStyle w:val="CodeBlock"/>
+      </w:pPr>
+    </w:p>
+    <w:p>
+      <w:r>
+        <w:t xml:space="preserve">After the </w:t>
+      </w:r>
+      <w:r>
+        <w:t>“/” route and index function, add:</w:t>
+      </w:r>
+      <w:r>
+        <w:t xml:space="preserve"> </w:t>
+      </w:r>
+    </w:p>
+    <w:p>
+      <w:pPr>
+        <w:pStyle w:val="CodeBlock"/>
+      </w:pPr>
+      <w:r>
+        <w:t>@api.get(</w:t>
+      </w:r>
+      <w:r>
+        <w:t>‘</w:t>
+      </w:r>
+      <w:r>
+        <w:t>/</w:t>
+      </w:r>
       <w:r>
         <w:t>api</w:t>
       </w:r>
-      <w:proofErr w:type="spellEnd"/>
-      <w:r>
-        <w:t xml:space="preserve"> = </w:t>
-      </w:r>
-      <w:proofErr w:type="spellStart"/>
-      <w:r>
-        <w:t>FastApi</w:t>
-      </w:r>
-      <w:proofErr w:type="spellEnd"/>
-      <w:r>
-        <w:t>(</w:t>
-      </w:r>
-      <w:r>
-        <w:t>‘XXX-InterRIoT-AT2-POR-Pt3-2025-S1’</w:t>
+      <w:r>
+        <w:t>’</w:t>
       </w:r>
       <w:r>
         <w:t>)</w:t>
@@ -8536,144 +8266,77 @@
       <w:pPr>
         <w:pStyle w:val="CodeBlock"/>
       </w:pPr>
-    </w:p>
-    <w:p>
-      <w:r>
-        <w:t xml:space="preserve">After the </w:t>
-      </w:r>
-      <w:r>
-        <w:t>“/” route and index function, add:</w:t>
+      <w:r>
+        <w:t xml:space="preserve">async def </w:t>
+      </w:r>
+      <w:r>
+        <w:t>api_</w:t>
+      </w:r>
+      <w:r>
+        <w:t>index():</w:t>
+      </w:r>
+    </w:p>
+    <w:p>
+      <w:pPr>
+        <w:pStyle w:val="CodeBlock"/>
+      </w:pPr>
+      <w:r>
+        <w:t xml:space="preserve">    return </w:t>
+      </w:r>
+      <w:r>
+        <w:t>‘</w:t>
+      </w:r>
+      <w:r>
+        <w:t>Hello, world.</w:t>
+      </w:r>
+      <w:r>
+        <w:t>’</w:t>
+      </w:r>
+    </w:p>
+    <w:p/>
+    <w:p>
+      <w:r>
+        <w:t xml:space="preserve">Open a terminal in PyCharm and run the following command </w:t>
+      </w:r>
+      <w:r>
+        <w:t>from the project</w:t>
+      </w:r>
+      <w:r>
+        <w:t>’</w:t>
+      </w:r>
+      <w:r>
+        <w:t xml:space="preserve">s </w:t>
+      </w:r>
+      <w:r>
+        <w:t>‘</w:t>
+      </w:r>
+      <w:r>
+        <w:t>root</w:t>
+      </w:r>
+      <w:r>
+        <w:t>’</w:t>
       </w:r>
       <w:r>
         <w:t xml:space="preserve"> </w:t>
       </w:r>
+      <w:r>
+        <w:t>folder</w:t>
+      </w:r>
+      <w:r>
+        <w:t>:</w:t>
+      </w:r>
     </w:p>
     <w:p>
       <w:pPr>
         <w:pStyle w:val="CodeBlock"/>
       </w:pPr>
       <w:r>
-        <w:t>@api.get(</w:t>
-      </w:r>
-      <w:r>
-        <w:t>‘</w:t>
-      </w:r>
-      <w:r>
-        <w:t>/</w:t>
+        <w:t xml:space="preserve">.venv/Scripts/fastapi dev </w:t>
       </w:r>
       <w:r>
         <w:t>api</w:t>
       </w:r>
       <w:r>
-        <w:t>’</w:t>
-      </w:r>
-      <w:r>
-        <w:t>)</w:t>
-      </w:r>
-    </w:p>
-    <w:p>
-      <w:pPr>
-        <w:pStyle w:val="CodeBlock"/>
-      </w:pPr>
-      <w:r>
-        <w:t xml:space="preserve">async def </w:t>
-      </w:r>
-      <w:proofErr w:type="spellStart"/>
-      <w:r>
-        <w:t>api_</w:t>
-      </w:r>
-      <w:proofErr w:type="gramStart"/>
-      <w:r>
-        <w:t>index</w:t>
-      </w:r>
-      <w:proofErr w:type="spellEnd"/>
-      <w:r>
-        <w:t>(</w:t>
-      </w:r>
-      <w:proofErr w:type="gramEnd"/>
-      <w:r>
-        <w:t>):</w:t>
-      </w:r>
-    </w:p>
-    <w:p>
-      <w:pPr>
-        <w:pStyle w:val="CodeBlock"/>
-      </w:pPr>
-      <w:r>
-        <w:t xml:space="preserve">    return </w:t>
-      </w:r>
-      <w:r>
-        <w:t>‘</w:t>
-      </w:r>
-      <w:r>
-        <w:t>Hello, world.</w:t>
-      </w:r>
-      <w:r>
-        <w:t>’</w:t>
-      </w:r>
-    </w:p>
-    <w:p/>
-    <w:p>
-      <w:r>
-        <w:t xml:space="preserve">Open a terminal in PyCharm and run the following command </w:t>
-      </w:r>
-      <w:r>
-        <w:t>from the project</w:t>
-      </w:r>
-      <w:r>
-        <w:t>’</w:t>
-      </w:r>
-      <w:r>
-        <w:t xml:space="preserve">s </w:t>
-      </w:r>
-      <w:r>
-        <w:t>‘</w:t>
-      </w:r>
-      <w:r>
-        <w:t>root</w:t>
-      </w:r>
-      <w:r>
-        <w:t>’</w:t>
-      </w:r>
-      <w:r>
-        <w:t xml:space="preserve"> </w:t>
-      </w:r>
-      <w:r>
-        <w:t>folder</w:t>
-      </w:r>
-      <w:r>
-        <w:t>:</w:t>
-      </w:r>
-    </w:p>
-    <w:p>
-      <w:pPr>
-        <w:pStyle w:val="CodeBlock"/>
-      </w:pPr>
-      <w:proofErr w:type="gramStart"/>
-      <w:r>
-        <w:t>.</w:t>
-      </w:r>
-      <w:proofErr w:type="spellStart"/>
-      <w:r>
-        <w:t>venv</w:t>
-      </w:r>
-      <w:proofErr w:type="spellEnd"/>
-      <w:proofErr w:type="gramEnd"/>
-      <w:r>
-        <w:t>/Scripts/</w:t>
-      </w:r>
-      <w:proofErr w:type="spellStart"/>
-      <w:r>
-        <w:t>fastapi</w:t>
-      </w:r>
-      <w:proofErr w:type="spellEnd"/>
-      <w:r>
-        <w:t xml:space="preserve"> dev </w:t>
-      </w:r>
-      <w:r>
-        <w:t>api</w:t>
-      </w:r>
-      <w:r>
         <w:t>.py --reload</w:t>
       </w:r>
     </w:p>
@@ -8722,16 +8385,8 @@
         <w:rPr>
           <w:rStyle w:val="CodeInline"/>
         </w:rPr>
-        <w:t>/</w:t>
-      </w:r>
-      <w:proofErr w:type="spellStart"/>
-      <w:r>
-        <w:rPr>
-          <w:rStyle w:val="CodeInline"/>
-        </w:rPr>
-        <w:t>api</w:t>
-      </w:r>
-      <w:proofErr w:type="spellEnd"/>
+        <w:t>/api</w:t>
+      </w:r>
       <w:r>
         <w:t>)</w:t>
       </w:r>
@@ -8836,11 +8491,9 @@
       <w:r>
         <w:t>http://127.0.0.1:8000/</w:t>
       </w:r>
-      <w:proofErr w:type="spellStart"/>
       <w:r>
         <w:t>api</w:t>
       </w:r>
-      <w:proofErr w:type="spellEnd"/>
       <w:r>
         <w:t>’</w:t>
       </w:r>
@@ -8851,13 +8504,8 @@
         <w:t>‘</w:t>
       </w:r>
       <w:r>
-        <w:t>accept: application/</w:t>
-      </w:r>
-      <w:proofErr w:type="spellStart"/>
-      <w:r>
-        <w:t>json</w:t>
-      </w:r>
-      <w:proofErr w:type="spellEnd"/>
+        <w:t>accept: application/json</w:t>
+      </w:r>
       <w:r>
         <w:t>’</w:t>
       </w:r>
@@ -8899,7 +8547,45 @@
         <w:t>.</w:t>
       </w:r>
     </w:p>
-    <w:p/>
+    <w:p>
+      <w:r>
+        <w:drawing>
+          <wp:inline distT="0" distB="0" distL="0" distR="0" wp14:anchorId="5728E85C" wp14:editId="22BDF69E">
+            <wp:extent cx="5868219" cy="857370"/>
+            <wp:effectExtent l="0" t="0" r="0" b="0"/>
+            <wp:docPr id="1706459133" name="Picture 1" descr="A black screen with white numbers&#10;&#10;AI-generated content may be incorrect."/>
+            <wp:cNvGraphicFramePr>
+              <a:graphicFrameLocks xmlns:a="http://schemas.openxmlformats.org/drawingml/2006/main" noChangeAspect="1"/>
+            </wp:cNvGraphicFramePr>
+            <a:graphic xmlns:a="http://schemas.openxmlformats.org/drawingml/2006/main">
+              <a:graphicData uri="http://schemas.openxmlformats.org/drawingml/2006/picture">
+                <pic:pic xmlns:pic="http://schemas.openxmlformats.org/drawingml/2006/picture">
+                  <pic:nvPicPr>
+                    <pic:cNvPr id="1706459133" name="Picture 1" descr="A black screen with white numbers&#10;&#10;AI-generated content may be incorrect."/>
+                    <pic:cNvPicPr/>
+                  </pic:nvPicPr>
+                  <pic:blipFill>
+                    <a:blip r:embed="rId23"/>
+                    <a:stretch>
+                      <a:fillRect/>
+                    </a:stretch>
+                  </pic:blipFill>
+                  <pic:spPr>
+                    <a:xfrm>
+                      <a:off x="0" y="0"/>
+                      <a:ext cx="5868219" cy="857370"/>
+                    </a:xfrm>
+                    <a:prstGeom prst="rect">
+                      <a:avLst/>
+                    </a:prstGeom>
+                  </pic:spPr>
+                </pic:pic>
+              </a:graphicData>
+            </a:graphic>
+          </wp:inline>
+        </w:drawing>
+      </w:r>
+    </w:p>
     <w:p>
       <w:pPr>
         <w:rPr>
@@ -8941,11 +8627,9 @@
       <w:r>
         <w:t xml:space="preserve">Screenshot of </w:t>
       </w:r>
-      <w:proofErr w:type="spellStart"/>
       <w:r>
         <w:t>FastAPI</w:t>
       </w:r>
-      <w:proofErr w:type="spellEnd"/>
       <w:r>
         <w:t xml:space="preserve"> Output on CLI</w:t>
       </w:r>
@@ -8956,12 +8640,51 @@
         <w:t>.</w:t>
       </w:r>
     </w:p>
-    <w:p/>
+    <w:p>
+      <w:r>
+        <w:drawing>
+          <wp:inline distT="0" distB="0" distL="0" distR="0" wp14:anchorId="58635FE7" wp14:editId="52C059A8">
+            <wp:extent cx="2898986" cy="3808685"/>
+            <wp:effectExtent l="0" t="0" r="0" b="1905"/>
+            <wp:docPr id="925854188" name="Picture 1" descr="A screenshot of a computer program&#10;&#10;AI-generated content may be incorrect."/>
+            <wp:cNvGraphicFramePr>
+              <a:graphicFrameLocks xmlns:a="http://schemas.openxmlformats.org/drawingml/2006/main" noChangeAspect="1"/>
+            </wp:cNvGraphicFramePr>
+            <a:graphic xmlns:a="http://schemas.openxmlformats.org/drawingml/2006/main">
+              <a:graphicData uri="http://schemas.openxmlformats.org/drawingml/2006/picture">
+                <pic:pic xmlns:pic="http://schemas.openxmlformats.org/drawingml/2006/picture">
+                  <pic:nvPicPr>
+                    <pic:cNvPr id="925854188" name="Picture 1" descr="A screenshot of a computer program&#10;&#10;AI-generated content may be incorrect."/>
+                    <pic:cNvPicPr/>
+                  </pic:nvPicPr>
+                  <pic:blipFill>
+                    <a:blip r:embed="rId24"/>
+                    <a:stretch>
+                      <a:fillRect/>
+                    </a:stretch>
+                  </pic:blipFill>
+                  <pic:spPr>
+                    <a:xfrm>
+                      <a:off x="0" y="0"/>
+                      <a:ext cx="2934149" cy="3854882"/>
+                    </a:xfrm>
+                    <a:prstGeom prst="rect">
+                      <a:avLst/>
+                    </a:prstGeom>
+                  </pic:spPr>
+                </pic:pic>
+              </a:graphicData>
+            </a:graphic>
+          </wp:inline>
+        </w:drawing>
+      </w:r>
+    </w:p>
     <w:p>
       <w:pPr>
         <w:pStyle w:val="Heading3"/>
       </w:pPr>
       <w:r>
+        <w:lastRenderedPageBreak/>
         <w:t>Add to Version Control</w:t>
       </w:r>
     </w:p>
@@ -8975,16 +8698,11 @@
         <w:pStyle w:val="CodeBlock"/>
       </w:pPr>
       <w:r>
-        <w:t xml:space="preserve">git </w:t>
-      </w:r>
-      <w:proofErr w:type="gramStart"/>
-      <w:r>
-        <w:t xml:space="preserve">add </w:t>
+        <w:t xml:space="preserve">git add </w:t>
       </w:r>
       <w:r>
         <w:t>.</w:t>
       </w:r>
-      <w:proofErr w:type="gramEnd"/>
     </w:p>
     <w:p>
       <w:r>
@@ -9089,19 +8807,11 @@
       <w:r>
         <w:t xml:space="preserve">To enable PBAC (RBAC), we will first create two files in the </w:t>
       </w:r>
-      <w:proofErr w:type="spellStart"/>
       <w:r>
         <w:rPr>
           <w:rStyle w:val="CodeInline"/>
         </w:rPr>
-        <w:t>api</w:t>
-      </w:r>
-      <w:proofErr w:type="spellEnd"/>
-      <w:r>
-        <w:rPr>
-          <w:rStyle w:val="CodeInline"/>
-        </w:rPr>
-        <w:t>/</w:t>
+        <w:t>api/</w:t>
       </w:r>
       <w:r>
         <w:t xml:space="preserve"> folder:</w:t>
@@ -9115,14 +8825,12 @@
           <w:numId w:val="10"/>
         </w:numPr>
       </w:pPr>
-      <w:proofErr w:type="spellStart"/>
       <w:r>
         <w:rPr>
           <w:rStyle w:val="CodeInline"/>
         </w:rPr>
         <w:t>rbac_model.conf</w:t>
       </w:r>
-      <w:proofErr w:type="spellEnd"/>
       <w:r>
         <w:t xml:space="preserve"> and </w:t>
       </w:r>
@@ -9157,20 +8865,11 @@
       <w:r>
         <w:t xml:space="preserve">touch </w:t>
       </w:r>
-      <w:proofErr w:type="spellStart"/>
-      <w:r>
-        <w:t>api</w:t>
-      </w:r>
-      <w:proofErr w:type="spellEnd"/>
-      <w:r>
-        <w:t>/{</w:t>
-      </w:r>
-      <w:r>
-        <w:t>rbac_model.</w:t>
-      </w:r>
-      <w:proofErr w:type="gramStart"/>
-      <w:r>
-        <w:t>conf</w:t>
+      <w:r>
+        <w:t>api/{</w:t>
+      </w:r>
+      <w:r>
+        <w:t>rbac_model.conf</w:t>
       </w:r>
       <w:r>
         <w:t>,</w:t>
@@ -9178,7 +8877,6 @@
       <w:r>
         <w:t>rbac_policy.csv</w:t>
       </w:r>
-      <w:proofErr w:type="gramEnd"/>
       <w:r>
         <w:t>}</w:t>
       </w:r>
@@ -9193,26 +8891,16 @@
       <w:pPr>
         <w:pStyle w:val="Heading4"/>
       </w:pPr>
-      <w:proofErr w:type="spellStart"/>
       <w:r>
         <w:t>rbac_model.conf</w:t>
       </w:r>
-      <w:proofErr w:type="spellEnd"/>
     </w:p>
     <w:p>
       <w:pPr>
         <w:pStyle w:val="CodeBlock"/>
       </w:pPr>
       <w:r>
-        <w:t>[</w:t>
-      </w:r>
-      <w:proofErr w:type="spellStart"/>
-      <w:r>
-        <w:t>request_definition</w:t>
-      </w:r>
-      <w:proofErr w:type="spellEnd"/>
-      <w:r>
-        <w:t>]</w:t>
+        <w:t>[request_definition]</w:t>
       </w:r>
     </w:p>
     <w:p>
@@ -9233,15 +8921,7 @@
         <w:pStyle w:val="CodeBlock"/>
       </w:pPr>
       <w:r>
-        <w:t>[</w:t>
-      </w:r>
-      <w:proofErr w:type="spellStart"/>
-      <w:r>
-        <w:t>policy_definition</w:t>
-      </w:r>
-      <w:proofErr w:type="spellEnd"/>
-      <w:r>
-        <w:t>]</w:t>
+        <w:t>[policy_definition]</w:t>
       </w:r>
     </w:p>
     <w:p>
@@ -9262,15 +8942,7 @@
         <w:pStyle w:val="CodeBlock"/>
       </w:pPr>
       <w:r>
-        <w:t>[</w:t>
-      </w:r>
-      <w:proofErr w:type="spellStart"/>
-      <w:r>
-        <w:t>role_definition</w:t>
-      </w:r>
-      <w:proofErr w:type="spellEnd"/>
-      <w:r>
-        <w:t>]</w:t>
+        <w:t>[role_definition]</w:t>
       </w:r>
     </w:p>
     <w:p>
@@ -9291,15 +8963,7 @@
         <w:pStyle w:val="CodeBlock"/>
       </w:pPr>
       <w:r>
-        <w:t>[</w:t>
-      </w:r>
-      <w:proofErr w:type="spellStart"/>
-      <w:r>
-        <w:t>policy_effect</w:t>
-      </w:r>
-      <w:proofErr w:type="spellEnd"/>
-      <w:r>
-        <w:t>]</w:t>
+        <w:t>[policy_effect]</w:t>
       </w:r>
     </w:p>
     <w:p>
@@ -9307,23 +8971,7 @@
         <w:pStyle w:val="CodeBlock"/>
       </w:pPr>
       <w:r>
-        <w:t xml:space="preserve">e = </w:t>
-      </w:r>
-      <w:proofErr w:type="gramStart"/>
-      <w:r>
-        <w:t>some(</w:t>
-      </w:r>
-      <w:proofErr w:type="gramEnd"/>
-      <w:r>
-        <w:t>where (</w:t>
-      </w:r>
-      <w:proofErr w:type="spellStart"/>
-      <w:r>
-        <w:t>p.eft</w:t>
-      </w:r>
-      <w:proofErr w:type="spellEnd"/>
-      <w:r>
-        <w:t xml:space="preserve"> == allow))</w:t>
+        <w:t>e = some(where (p.eft == allow))</w:t>
       </w:r>
     </w:p>
     <w:p>
@@ -9344,15 +8992,7 @@
         <w:pStyle w:val="CodeBlock"/>
       </w:pPr>
       <w:r>
-        <w:t>m = (</w:t>
-      </w:r>
-      <w:proofErr w:type="spellStart"/>
-      <w:r>
-        <w:t>p.sub</w:t>
-      </w:r>
-      <w:proofErr w:type="spellEnd"/>
-      <w:r>
-        <w:t xml:space="preserve"> == </w:t>
+        <w:t xml:space="preserve">m = (p.sub == </w:t>
       </w:r>
       <w:r>
         <w:t>“</w:t>
@@ -9364,49 +9004,7 @@
         <w:t>”</w:t>
       </w:r>
       <w:r>
-        <w:t xml:space="preserve"> || </w:t>
-      </w:r>
-      <w:proofErr w:type="gramStart"/>
-      <w:r>
-        <w:t>g(</w:t>
-      </w:r>
-      <w:proofErr w:type="spellStart"/>
-      <w:proofErr w:type="gramEnd"/>
-      <w:r>
-        <w:t>r.sub</w:t>
-      </w:r>
-      <w:proofErr w:type="spellEnd"/>
-      <w:r>
-        <w:t xml:space="preserve">, </w:t>
-      </w:r>
-      <w:proofErr w:type="spellStart"/>
-      <w:r>
-        <w:t>p.sub</w:t>
-      </w:r>
-      <w:proofErr w:type="spellEnd"/>
-      <w:r>
-        <w:t xml:space="preserve">)) &amp;&amp; (r.obj == p.obj || </w:t>
-      </w:r>
-      <w:proofErr w:type="spellStart"/>
-      <w:proofErr w:type="gramStart"/>
-      <w:r>
-        <w:t>keyMatch</w:t>
-      </w:r>
-      <w:proofErr w:type="spellEnd"/>
-      <w:r>
-        <w:t>(</w:t>
-      </w:r>
-      <w:proofErr w:type="gramEnd"/>
-      <w:r>
-        <w:t>r.obj, p.obj)) &amp;&amp; (</w:t>
-      </w:r>
-      <w:proofErr w:type="spellStart"/>
-      <w:r>
-        <w:t>p.act</w:t>
-      </w:r>
-      <w:proofErr w:type="spellEnd"/>
-      <w:r>
-        <w:t xml:space="preserve"> == </w:t>
+        <w:t xml:space="preserve"> || g(r.sub, p.sub)) &amp;&amp; (r.obj == p.obj || keyMatch(r.obj, p.obj)) &amp;&amp; (p.act == </w:t>
       </w:r>
       <w:r>
         <w:t>“</w:t>
@@ -9418,23 +9016,7 @@
         <w:t>”</w:t>
       </w:r>
       <w:r>
-        <w:t xml:space="preserve"> || </w:t>
-      </w:r>
-      <w:proofErr w:type="spellStart"/>
-      <w:r>
-        <w:t>r.act</w:t>
-      </w:r>
-      <w:proofErr w:type="spellEnd"/>
-      <w:r>
-        <w:t xml:space="preserve"> == </w:t>
-      </w:r>
-      <w:proofErr w:type="spellStart"/>
-      <w:r>
-        <w:t>p.act</w:t>
-      </w:r>
-      <w:proofErr w:type="spellEnd"/>
-      <w:r>
-        <w:t>)</w:t>
+        <w:t xml:space="preserve"> || r.act == p.act)</w:t>
       </w:r>
     </w:p>
     <w:p>
@@ -9456,26 +9038,10 @@
         <w:pStyle w:val="CodeBlock"/>
       </w:pPr>
       <w:r>
-        <w:t xml:space="preserve">p, </w:t>
-      </w:r>
-      <w:proofErr w:type="spellStart"/>
-      <w:r>
-        <w:t>alice</w:t>
-      </w:r>
-      <w:proofErr w:type="spellEnd"/>
-      <w:r>
-        <w:t xml:space="preserve">, </w:t>
-      </w:r>
-      <w:r>
-        <w:t>/</w:t>
-      </w:r>
-      <w:proofErr w:type="spellStart"/>
-      <w:r>
-        <w:t>api</w:t>
-      </w:r>
-      <w:proofErr w:type="spellEnd"/>
-      <w:r>
-        <w:t>/ds</w:t>
+        <w:t xml:space="preserve">p, alice, </w:t>
+      </w:r>
+      <w:r>
+        <w:t>/api/ds</w:t>
       </w:r>
       <w:r>
         <w:t>1/*, GET</w:t>
@@ -9486,26 +9052,10 @@
         <w:pStyle w:val="CodeBlock"/>
       </w:pPr>
       <w:r>
-        <w:t xml:space="preserve">p, </w:t>
-      </w:r>
-      <w:proofErr w:type="spellStart"/>
-      <w:r>
-        <w:t>alice</w:t>
-      </w:r>
-      <w:proofErr w:type="spellEnd"/>
-      <w:r>
-        <w:t xml:space="preserve">, </w:t>
-      </w:r>
-      <w:r>
-        <w:t>/</w:t>
-      </w:r>
-      <w:proofErr w:type="spellStart"/>
-      <w:r>
-        <w:t>api</w:t>
-      </w:r>
-      <w:proofErr w:type="spellEnd"/>
-      <w:r>
-        <w:t>/ds</w:t>
+        <w:t xml:space="preserve">p, alice, </w:t>
+      </w:r>
+      <w:r>
+        <w:t>/api/ds</w:t>
       </w:r>
       <w:r>
         <w:t>1/res1, POST</w:t>
@@ -9519,15 +9069,7 @@
         <w:t xml:space="preserve">p, bob, </w:t>
       </w:r>
       <w:r>
-        <w:t>/</w:t>
-      </w:r>
-      <w:proofErr w:type="spellStart"/>
-      <w:r>
-        <w:t>api</w:t>
-      </w:r>
-      <w:proofErr w:type="spellEnd"/>
-      <w:r>
-        <w:t>/ds</w:t>
+        <w:t>/api/ds</w:t>
       </w:r>
       <w:r>
         <w:t>2/res2, GET</w:t>
@@ -9570,34 +9112,16 @@
         <w:pStyle w:val="CodeBlock"/>
       </w:pPr>
       <w:r>
-        <w:t xml:space="preserve">import </w:t>
-      </w:r>
-      <w:proofErr w:type="spellStart"/>
-      <w:r>
-        <w:t>casbin</w:t>
-      </w:r>
-      <w:proofErr w:type="spellEnd"/>
+        <w:t>import casbin</w:t>
+      </w:r>
     </w:p>
     <w:p>
       <w:pPr>
         <w:pStyle w:val="CodeBlock"/>
       </w:pPr>
       <w:r>
-        <w:t xml:space="preserve">from </w:t>
-      </w:r>
-      <w:proofErr w:type="spellStart"/>
-      <w:r>
-        <w:t>fastapi</w:t>
-      </w:r>
-      <w:proofErr w:type="spellEnd"/>
-      <w:r>
-        <w:t xml:space="preserve"> import </w:t>
-      </w:r>
-      <w:proofErr w:type="spellStart"/>
-      <w:r>
-        <w:t>FastAPI</w:t>
-      </w:r>
-      <w:proofErr w:type="spellEnd"/>
+        <w:t>from fastapi import FastAPI</w:t>
+      </w:r>
     </w:p>
     <w:p>
       <w:pPr>
@@ -9608,26 +9132,8 @@
       <w:pPr>
         <w:pStyle w:val="CodeBlock"/>
       </w:pPr>
-      <w:proofErr w:type="spellStart"/>
-      <w:r>
-        <w:t>api</w:t>
-      </w:r>
-      <w:proofErr w:type="spellEnd"/>
-      <w:r>
-        <w:t xml:space="preserve"> = </w:t>
-      </w:r>
-      <w:proofErr w:type="spellStart"/>
-      <w:proofErr w:type="gramStart"/>
-      <w:r>
-        <w:t>FastApi</w:t>
-      </w:r>
-      <w:proofErr w:type="spellEnd"/>
-      <w:r>
-        <w:t>(</w:t>
-      </w:r>
-      <w:proofErr w:type="gramEnd"/>
-      <w:r>
-        <w:t>)</w:t>
+      <w:r>
+        <w:t>api = FastApi()</w:t>
       </w:r>
     </w:p>
     <w:p>
@@ -9641,17 +9147,7 @@
         <w:shd w:val="clear" w:color="auto" w:fill="E5DFEC" w:themeFill="accent4" w:themeFillTint="33"/>
       </w:pPr>
       <w:r>
-        <w:t xml:space="preserve">enforcer = </w:t>
-      </w:r>
-      <w:proofErr w:type="spellStart"/>
-      <w:proofErr w:type="gramStart"/>
-      <w:r>
-        <w:t>casbin.Enforcer</w:t>
-      </w:r>
-      <w:proofErr w:type="spellEnd"/>
-      <w:proofErr w:type="gramEnd"/>
-      <w:r>
-        <w:t>(</w:t>
+        <w:t>enforcer = casbin.Enforcer(</w:t>
       </w:r>
     </w:p>
     <w:p>
@@ -9665,19 +9161,12 @@
       <w:r>
         <w:t>‘</w:t>
       </w:r>
-      <w:proofErr w:type="spellStart"/>
-      <w:r>
-        <w:t>api</w:t>
-      </w:r>
-      <w:proofErr w:type="spellEnd"/>
-      <w:r>
-        <w:t>/</w:t>
-      </w:r>
-      <w:proofErr w:type="spellStart"/>
+      <w:r>
+        <w:t>api/</w:t>
+      </w:r>
       <w:r>
         <w:t>rbac_model.conf</w:t>
       </w:r>
-      <w:proofErr w:type="spellEnd"/>
       <w:r>
         <w:t>’</w:t>
       </w:r>
@@ -9696,13 +9185,8 @@
       <w:r>
         <w:t>‘</w:t>
       </w:r>
-      <w:proofErr w:type="spellStart"/>
-      <w:r>
-        <w:t>api</w:t>
-      </w:r>
-      <w:proofErr w:type="spellEnd"/>
-      <w:r>
-        <w:t>/</w:t>
+      <w:r>
+        <w:t>api/</w:t>
       </w:r>
       <w:r>
         <w:t>rbac_policy.csv</w:t>
@@ -9754,21 +9238,11 @@
       <w:r>
         <w:t xml:space="preserve">async def </w:t>
       </w:r>
-      <w:proofErr w:type="spellStart"/>
       <w:r>
         <w:t>api_</w:t>
       </w:r>
-      <w:proofErr w:type="gramStart"/>
-      <w:r>
-        <w:t>index</w:t>
-      </w:r>
-      <w:proofErr w:type="spellEnd"/>
-      <w:r>
-        <w:t>(</w:t>
-      </w:r>
-      <w:proofErr w:type="gramEnd"/>
-      <w:r>
-        <w:t>):</w:t>
+      <w:r>
+        <w:t>index():</w:t>
       </w:r>
     </w:p>
     <w:p>
@@ -9870,16 +9344,11 @@
         <w:pStyle w:val="CodeBlock"/>
       </w:pPr>
       <w:r>
-        <w:t xml:space="preserve">git </w:t>
-      </w:r>
-      <w:proofErr w:type="gramStart"/>
-      <w:r>
-        <w:t xml:space="preserve">add </w:t>
+        <w:t xml:space="preserve">git add </w:t>
       </w:r>
       <w:r>
         <w:t>.</w:t>
       </w:r>
-      <w:proofErr w:type="gramEnd"/>
     </w:p>
     <w:p/>
     <w:p>
@@ -10021,14 +9490,12 @@
       <w:r>
         <w:t xml:space="preserve">You will now add the required middleware. The package that you are using integrates nicely with any middleware that implement the </w:t>
       </w:r>
-      <w:proofErr w:type="spellStart"/>
       <w:r>
         <w:rPr>
           <w:rStyle w:val="CodeInline"/>
         </w:rPr>
         <w:t>AuthenticationMiddleware</w:t>
       </w:r>
-      <w:proofErr w:type="spellEnd"/>
       <w:r>
         <w:rPr>
           <w:color w:val="C00000"/>
@@ -10081,13 +9548,8 @@
         <w:pStyle w:val="CodeBlock"/>
       </w:pPr>
       <w:r>
-        <w:t xml:space="preserve">import </w:t>
-      </w:r>
-      <w:proofErr w:type="spellStart"/>
-      <w:r>
-        <w:t>binascii</w:t>
-      </w:r>
-      <w:proofErr w:type="spellEnd"/>
+        <w:t>import binascii</w:t>
+      </w:r>
     </w:p>
     <w:p>
       <w:pPr>
@@ -10099,17 +9561,7 @@
         <w:pStyle w:val="CodeBlock"/>
       </w:pPr>
       <w:r>
-        <w:t xml:space="preserve">from </w:t>
-      </w:r>
-      <w:proofErr w:type="spellStart"/>
-      <w:proofErr w:type="gramStart"/>
-      <w:r>
-        <w:t>starlette.authentication</w:t>
-      </w:r>
-      <w:proofErr w:type="spellEnd"/>
-      <w:proofErr w:type="gramEnd"/>
-      <w:r>
-        <w:t xml:space="preserve"> import (</w:t>
+        <w:t>from starlette.authentication import (</w:t>
       </w:r>
     </w:p>
     <w:p>
@@ -10117,15 +9569,7 @@
         <w:pStyle w:val="CodeBlock"/>
       </w:pPr>
       <w:r>
-        <w:t xml:space="preserve">    </w:t>
-      </w:r>
-      <w:proofErr w:type="spellStart"/>
-      <w:r>
-        <w:t>AuthenticationBackend</w:t>
-      </w:r>
-      <w:proofErr w:type="spellEnd"/>
-      <w:r>
-        <w:t>,</w:t>
+        <w:t xml:space="preserve">    AuthenticationBackend,</w:t>
       </w:r>
     </w:p>
     <w:p>
@@ -10133,15 +9577,7 @@
         <w:pStyle w:val="CodeBlock"/>
       </w:pPr>
       <w:r>
-        <w:t xml:space="preserve">    </w:t>
-      </w:r>
-      <w:proofErr w:type="spellStart"/>
-      <w:r>
-        <w:t>AuthenticationError</w:t>
-      </w:r>
-      <w:proofErr w:type="spellEnd"/>
-      <w:r>
-        <w:t>,</w:t>
+        <w:t xml:space="preserve">    AuthenticationError,</w:t>
       </w:r>
     </w:p>
     <w:p>
@@ -10149,15 +9585,7 @@
         <w:pStyle w:val="CodeBlock"/>
       </w:pPr>
       <w:r>
-        <w:t xml:space="preserve">    </w:t>
-      </w:r>
-      <w:proofErr w:type="spellStart"/>
-      <w:r>
-        <w:t>AuthCredentials</w:t>
-      </w:r>
-      <w:proofErr w:type="spellEnd"/>
-      <w:r>
-        <w:t>,</w:t>
+        <w:t xml:space="preserve">    AuthCredentials,</w:t>
       </w:r>
     </w:p>
     <w:p>
@@ -10165,13 +9593,8 @@
         <w:pStyle w:val="CodeBlock"/>
       </w:pPr>
       <w:r>
-        <w:t xml:space="preserve">    </w:t>
-      </w:r>
-      <w:proofErr w:type="spellStart"/>
-      <w:r>
-        <w:t>SimpleUser</w:t>
-      </w:r>
-      <w:proofErr w:type="spellEnd"/>
+        <w:t xml:space="preserve">    SimpleUser</w:t>
+      </w:r>
     </w:p>
     <w:p>
       <w:pPr>
@@ -10196,25 +9619,7 @@
         <w:pStyle w:val="CodeBlock"/>
       </w:pPr>
       <w:r>
-        <w:t xml:space="preserve">class </w:t>
-      </w:r>
-      <w:proofErr w:type="spellStart"/>
-      <w:proofErr w:type="gramStart"/>
-      <w:r>
-        <w:t>BasicAuth</w:t>
-      </w:r>
-      <w:proofErr w:type="spellEnd"/>
-      <w:r>
-        <w:t>(</w:t>
-      </w:r>
-      <w:proofErr w:type="spellStart"/>
-      <w:proofErr w:type="gramEnd"/>
-      <w:r>
-        <w:t>AuthenticationBackend</w:t>
-      </w:r>
-      <w:proofErr w:type="spellEnd"/>
-      <w:r>
-        <w:t>):</w:t>
+        <w:t>class BasicAuth(AuthenticationBackend):</w:t>
       </w:r>
     </w:p>
     <w:p>
@@ -10227,15 +9632,7 @@
         <w:pStyle w:val="CodeBlock"/>
       </w:pPr>
       <w:r>
-        <w:t xml:space="preserve">    async def </w:t>
-      </w:r>
-      <w:proofErr w:type="gramStart"/>
-      <w:r>
-        <w:t>authenticate(</w:t>
-      </w:r>
-      <w:proofErr w:type="gramEnd"/>
-      <w:r>
-        <w:t>self, request):</w:t>
+        <w:t xml:space="preserve">    async def authenticate(self, request):</w:t>
       </w:r>
     </w:p>
     <w:p>
@@ -10255,325 +9652,215 @@
         <w:t>’</w:t>
       </w:r>
       <w:r>
-        <w:t xml:space="preserve"> not in </w:t>
-      </w:r>
-      <w:proofErr w:type="spellStart"/>
-      <w:proofErr w:type="gramStart"/>
-      <w:r>
-        <w:t>request.headers</w:t>
-      </w:r>
-      <w:proofErr w:type="spellEnd"/>
-      <w:proofErr w:type="gramEnd"/>
+        <w:t xml:space="preserve"> not in request.headers:</w:t>
+      </w:r>
+    </w:p>
+    <w:p>
+      <w:pPr>
+        <w:pStyle w:val="CodeBlock"/>
+      </w:pPr>
+      <w:r>
+        <w:t xml:space="preserve">            return None</w:t>
+      </w:r>
+    </w:p>
+    <w:p>
+      <w:pPr>
+        <w:pStyle w:val="CodeBlock"/>
+      </w:pPr>
+    </w:p>
+    <w:p>
+      <w:pPr>
+        <w:pStyle w:val="CodeBlock"/>
+      </w:pPr>
+      <w:r>
+        <w:t xml:space="preserve">        auth = request.headers[</w:t>
+      </w:r>
+      <w:r>
+        <w:t>‘</w:t>
+      </w:r>
+      <w:r>
+        <w:t>Authorization</w:t>
+      </w:r>
+      <w:r>
+        <w:t>’</w:t>
+      </w:r>
+      <w:r>
+        <w:t>]</w:t>
+      </w:r>
+    </w:p>
+    <w:p>
+      <w:pPr>
+        <w:pStyle w:val="CodeBlock"/>
+      </w:pPr>
+      <w:r>
+        <w:t xml:space="preserve">        try:</w:t>
+      </w:r>
+    </w:p>
+    <w:p>
+      <w:pPr>
+        <w:pStyle w:val="CodeBlock"/>
+      </w:pPr>
+      <w:r>
+        <w:t xml:space="preserve">            scheme, credentials = auth.split()</w:t>
+      </w:r>
+    </w:p>
+    <w:p>
+      <w:pPr>
+        <w:pStyle w:val="CodeBlock"/>
+      </w:pPr>
+      <w:r>
+        <w:t xml:space="preserve">            decoded = base64.b64decode(credentials).decode(</w:t>
+      </w:r>
+      <w:r>
+        <w:t>‘</w:t>
+      </w:r>
+      <w:r>
+        <w:t>ascii</w:t>
+      </w:r>
+      <w:r>
+        <w:t>’</w:t>
+      </w:r>
+      <w:r>
+        <w:t>)</w:t>
+      </w:r>
+    </w:p>
+    <w:p>
+      <w:pPr>
+        <w:pStyle w:val="CodeBlock"/>
+      </w:pPr>
+      <w:r>
+        <w:t xml:space="preserve">        except (ValueError, UnicodeDecodeError, binascii.Error):</w:t>
+      </w:r>
+    </w:p>
+    <w:p>
+      <w:pPr>
+        <w:pStyle w:val="CodeBlock"/>
+      </w:pPr>
+      <w:r>
+        <w:t xml:space="preserve">            raise AuthenticationError(</w:t>
+      </w:r>
+      <w:r>
+        <w:t>‘</w:t>
+      </w:r>
+      <w:r>
+        <w:t>Invalid credentials</w:t>
+      </w:r>
+      <w:r>
+        <w:t>’</w:t>
+      </w:r>
+      <w:r>
+        <w:t>)</w:t>
+      </w:r>
+    </w:p>
+    <w:p>
+      <w:pPr>
+        <w:pStyle w:val="CodeBlock"/>
+      </w:pPr>
+    </w:p>
+    <w:p>
+      <w:pPr>
+        <w:pStyle w:val="CodeBlock"/>
+      </w:pPr>
+      <w:r>
+        <w:t xml:space="preserve">        username, _, password = decoded.partition(</w:t>
+      </w:r>
+      <w:r>
+        <w:t>‘</w:t>
+      </w:r>
       <w:r>
         <w:t>:</w:t>
       </w:r>
+      <w:r>
+        <w:t>’</w:t>
+      </w:r>
+      <w:r>
+        <w:t>)</w:t>
+      </w:r>
     </w:p>
     <w:p>
       <w:pPr>
         <w:pStyle w:val="CodeBlock"/>
       </w:pPr>
       <w:r>
-        <w:t xml:space="preserve">            return None</w:t>
+        <w:t xml:space="preserve">        return AuthCredentials([</w:t>
+      </w:r>
+      <w:r>
+        <w:t>‘</w:t>
+      </w:r>
+      <w:r>
+        <w:t>authenticated</w:t>
+      </w:r>
+      <w:r>
+        <w:t>’</w:t>
+      </w:r>
+      <w:r>
+        <w:t>]), SimpleUser(username)</w:t>
+      </w:r>
+    </w:p>
+    <w:p>
+      <w:r>
+        <w:t xml:space="preserve">As you can see, this class implements a method called authenticate. </w:t>
+      </w:r>
+    </w:p>
+    <w:p/>
+    <w:p>
+      <w:pPr>
+        <w:pStyle w:val="Heading3"/>
+      </w:pPr>
+      <w:r>
+        <w:t>Reflection Questions</w:t>
+      </w:r>
+    </w:p>
+    <w:p>
+      <w:pPr>
+        <w:pStyle w:val="Heading4"/>
+      </w:pPr>
+      <w:r>
+        <w:t xml:space="preserve">Answer the </w:t>
+      </w:r>
+      <w:r>
+        <w:fldChar w:fldCharType="begin"/>
+      </w:r>
+      <w:r>
+        <w:instrText xml:space="preserve"> REF _Ref179988588 \h </w:instrText>
+      </w:r>
+      <w:r>
+        <w:fldChar w:fldCharType="separate"/>
+      </w:r>
+      <w:r>
+        <w:t>Reflection Question 4</w:t>
+      </w:r>
+      <w:r>
+        <w:fldChar w:fldCharType="end"/>
+      </w:r>
+      <w:r>
+        <w:t>.</w:t>
+      </w:r>
+    </w:p>
+    <w:p/>
+    <w:p>
+      <w:pPr>
+        <w:pStyle w:val="Heading3"/>
+      </w:pPr>
+      <w:r>
+        <w:t>Adding Updated/New Files to Versioning</w:t>
+      </w:r>
+    </w:p>
+    <w:p>
+      <w:r>
+        <w:t>Use the following to add to version control:</w:t>
       </w:r>
     </w:p>
     <w:p>
       <w:pPr>
         <w:pStyle w:val="CodeBlock"/>
       </w:pPr>
-    </w:p>
-    <w:p>
-      <w:pPr>
-        <w:pStyle w:val="CodeBlock"/>
-      </w:pPr>
-      <w:r>
-        <w:t xml:space="preserve">        auth = </w:t>
-      </w:r>
-      <w:proofErr w:type="spellStart"/>
-      <w:proofErr w:type="gramStart"/>
-      <w:r>
-        <w:t>request.headers</w:t>
-      </w:r>
-      <w:proofErr w:type="spellEnd"/>
-      <w:proofErr w:type="gramEnd"/>
-      <w:r>
-        <w:t>[</w:t>
-      </w:r>
-      <w:r>
-        <w:t>‘</w:t>
-      </w:r>
-      <w:r>
-        <w:t>Authorization</w:t>
-      </w:r>
-      <w:r>
-        <w:t>’</w:t>
-      </w:r>
-      <w:r>
-        <w:t>]</w:t>
-      </w:r>
-    </w:p>
-    <w:p>
-      <w:pPr>
-        <w:pStyle w:val="CodeBlock"/>
-      </w:pPr>
-      <w:r>
-        <w:t xml:space="preserve">        try:</w:t>
-      </w:r>
-    </w:p>
-    <w:p>
-      <w:pPr>
-        <w:pStyle w:val="CodeBlock"/>
-      </w:pPr>
-      <w:r>
-        <w:t xml:space="preserve">            scheme, credentials = </w:t>
-      </w:r>
-      <w:proofErr w:type="spellStart"/>
-      <w:proofErr w:type="gramStart"/>
-      <w:r>
-        <w:t>auth.split</w:t>
-      </w:r>
-      <w:proofErr w:type="spellEnd"/>
-      <w:proofErr w:type="gramEnd"/>
-      <w:r>
-        <w:t>()</w:t>
-      </w:r>
-    </w:p>
-    <w:p>
-      <w:pPr>
-        <w:pStyle w:val="CodeBlock"/>
-      </w:pPr>
-      <w:r>
-        <w:t xml:space="preserve">            decoded = base64.b64decode(credentials</w:t>
-      </w:r>
-      <w:proofErr w:type="gramStart"/>
-      <w:r>
-        <w:t>).decode</w:t>
-      </w:r>
-      <w:proofErr w:type="gramEnd"/>
-      <w:r>
-        <w:t>(</w:t>
-      </w:r>
-      <w:r>
-        <w:t>‘</w:t>
-      </w:r>
-      <w:r>
-        <w:t>ascii</w:t>
-      </w:r>
-      <w:r>
-        <w:t>’</w:t>
-      </w:r>
-      <w:r>
-        <w:t>)</w:t>
-      </w:r>
-    </w:p>
-    <w:p>
-      <w:pPr>
-        <w:pStyle w:val="CodeBlock"/>
-      </w:pPr>
-      <w:r>
-        <w:t xml:space="preserve">        except (</w:t>
-      </w:r>
-      <w:proofErr w:type="spellStart"/>
-      <w:r>
-        <w:t>ValueError</w:t>
-      </w:r>
-      <w:proofErr w:type="spellEnd"/>
-      <w:r>
-        <w:t xml:space="preserve">, </w:t>
-      </w:r>
-      <w:proofErr w:type="spellStart"/>
-      <w:r>
-        <w:t>UnicodeDecodeError</w:t>
-      </w:r>
-      <w:proofErr w:type="spellEnd"/>
-      <w:r>
-        <w:t xml:space="preserve">, </w:t>
-      </w:r>
-      <w:proofErr w:type="spellStart"/>
-      <w:proofErr w:type="gramStart"/>
-      <w:r>
-        <w:t>binascii.Error</w:t>
-      </w:r>
-      <w:proofErr w:type="spellEnd"/>
-      <w:proofErr w:type="gramEnd"/>
-      <w:r>
-        <w:t>):</w:t>
-      </w:r>
-    </w:p>
-    <w:p>
-      <w:pPr>
-        <w:pStyle w:val="CodeBlock"/>
-      </w:pPr>
-      <w:r>
-        <w:t xml:space="preserve">            raise </w:t>
-      </w:r>
-      <w:proofErr w:type="spellStart"/>
-      <w:proofErr w:type="gramStart"/>
-      <w:r>
-        <w:t>AuthenticationError</w:t>
-      </w:r>
-      <w:proofErr w:type="spellEnd"/>
-      <w:r>
-        <w:t>(</w:t>
-      </w:r>
-      <w:proofErr w:type="gramEnd"/>
-      <w:r>
-        <w:t>‘</w:t>
-      </w:r>
-      <w:r>
-        <w:t xml:space="preserve">Invalid </w:t>
-      </w:r>
-      <w:proofErr w:type="gramStart"/>
-      <w:r>
-        <w:t>credentials</w:t>
-      </w:r>
-      <w:r>
-        <w:t>’</w:t>
-      </w:r>
-      <w:proofErr w:type="gramEnd"/>
-      <w:r>
-        <w:t>)</w:t>
-      </w:r>
-    </w:p>
-    <w:p>
-      <w:pPr>
-        <w:pStyle w:val="CodeBlock"/>
-      </w:pPr>
-    </w:p>
-    <w:p>
-      <w:pPr>
-        <w:pStyle w:val="CodeBlock"/>
-      </w:pPr>
-      <w:r>
-        <w:t xml:space="preserve">        username, _, password = </w:t>
-      </w:r>
-      <w:proofErr w:type="spellStart"/>
-      <w:proofErr w:type="gramStart"/>
-      <w:r>
-        <w:t>decoded.partition</w:t>
-      </w:r>
-      <w:proofErr w:type="spellEnd"/>
-      <w:proofErr w:type="gramEnd"/>
-      <w:r>
-        <w:t>(</w:t>
-      </w:r>
-      <w:r>
-        <w:t>‘</w:t>
-      </w:r>
-      <w:r>
-        <w:t>:</w:t>
-      </w:r>
-      <w:r>
-        <w:t>’</w:t>
-      </w:r>
-      <w:r>
-        <w:t>)</w:t>
-      </w:r>
-    </w:p>
-    <w:p>
-      <w:pPr>
-        <w:pStyle w:val="CodeBlock"/>
-      </w:pPr>
-      <w:r>
-        <w:t xml:space="preserve">        return </w:t>
-      </w:r>
-      <w:proofErr w:type="spellStart"/>
-      <w:r>
-        <w:t>AuthCredentials</w:t>
-      </w:r>
-      <w:proofErr w:type="spellEnd"/>
-      <w:r>
-        <w:t>([</w:t>
-      </w:r>
-      <w:r>
-        <w:t>‘</w:t>
-      </w:r>
-      <w:r>
-        <w:t>authenticated</w:t>
-      </w:r>
-      <w:r>
-        <w:t>’</w:t>
-      </w:r>
-      <w:r>
-        <w:t xml:space="preserve">]), </w:t>
-      </w:r>
-      <w:proofErr w:type="spellStart"/>
-      <w:r>
-        <w:t>SimpleUser</w:t>
-      </w:r>
-      <w:proofErr w:type="spellEnd"/>
-      <w:r>
-        <w:t>(username)</w:t>
-      </w:r>
-    </w:p>
-    <w:p>
-      <w:r>
-        <w:t xml:space="preserve">As you can see, this class implements a method called authenticate. </w:t>
-      </w:r>
-    </w:p>
-    <w:p/>
-    <w:p>
-      <w:pPr>
-        <w:pStyle w:val="Heading3"/>
-      </w:pPr>
-      <w:r>
-        <w:t>Reflection Questions</w:t>
-      </w:r>
-    </w:p>
-    <w:p>
-      <w:pPr>
-        <w:pStyle w:val="Heading4"/>
-      </w:pPr>
-      <w:r>
-        <w:t xml:space="preserve">Answer the </w:t>
-      </w:r>
-      <w:r>
-        <w:fldChar w:fldCharType="begin"/>
-      </w:r>
-      <w:r>
-        <w:instrText xml:space="preserve"> REF _Ref179988588 \h </w:instrText>
-      </w:r>
-      <w:r>
-        <w:fldChar w:fldCharType="separate"/>
-      </w:r>
-      <w:r>
-        <w:t>Reflection Question 4</w:t>
-      </w:r>
-      <w:r>
-        <w:fldChar w:fldCharType="end"/>
+      <w:r>
+        <w:t xml:space="preserve">git add </w:t>
       </w:r>
       <w:r>
         <w:t>.</w:t>
       </w:r>
-    </w:p>
-    <w:p/>
-    <w:p>
-      <w:pPr>
-        <w:pStyle w:val="Heading3"/>
-      </w:pPr>
-      <w:r>
-        <w:t>Adding Updated/New Files to Versioning</w:t>
-      </w:r>
-    </w:p>
-    <w:p>
-      <w:r>
-        <w:t>Use the following to add to version control:</w:t>
-      </w:r>
-    </w:p>
-    <w:p>
-      <w:pPr>
-        <w:pStyle w:val="CodeBlock"/>
-      </w:pPr>
-      <w:r>
-        <w:t xml:space="preserve">git </w:t>
-      </w:r>
-      <w:proofErr w:type="gramStart"/>
-      <w:r>
-        <w:t xml:space="preserve">add </w:t>
-      </w:r>
-      <w:r>
-        <w:t>.</w:t>
-      </w:r>
-      <w:proofErr w:type="gramEnd"/>
     </w:p>
     <w:p/>
     <w:p>
@@ -10667,34 +9954,16 @@
         <w:pStyle w:val="CodeBlock"/>
       </w:pPr>
       <w:r>
-        <w:t xml:space="preserve">import </w:t>
-      </w:r>
-      <w:proofErr w:type="spellStart"/>
-      <w:r>
-        <w:t>casbin</w:t>
-      </w:r>
-      <w:proofErr w:type="spellEnd"/>
+        <w:t>import casbin</w:t>
+      </w:r>
     </w:p>
     <w:p>
       <w:pPr>
         <w:pStyle w:val="CodeBlock"/>
       </w:pPr>
       <w:r>
-        <w:t xml:space="preserve">from </w:t>
-      </w:r>
-      <w:proofErr w:type="spellStart"/>
-      <w:r>
-        <w:t>fastapi</w:t>
-      </w:r>
-      <w:proofErr w:type="spellEnd"/>
-      <w:r>
-        <w:t xml:space="preserve"> import </w:t>
-      </w:r>
-      <w:proofErr w:type="spellStart"/>
-      <w:r>
-        <w:t>FastAPI</w:t>
-      </w:r>
-      <w:proofErr w:type="spellEnd"/>
+        <w:t>from fastapi import FastAPI</w:t>
+      </w:r>
     </w:p>
     <w:p>
       <w:pPr>
@@ -10711,97 +9980,170 @@
           <w:bCs w:val="0"/>
           <w:color w:val="A21C22" w:themeColor="accent1" w:themeShade="BF"/>
         </w:rPr>
-        <w:t xml:space="preserve">from </w:t>
-      </w:r>
-      <w:proofErr w:type="spellStart"/>
-      <w:r>
+        <w:t>from fastapi_authz import CasbinMiddleware</w:t>
+      </w:r>
+    </w:p>
+    <w:p>
+      <w:pPr>
+        <w:pStyle w:val="CodeBlock"/>
         <w:rPr>
           <w:b/>
           <w:bCs w:val="0"/>
           <w:color w:val="A21C22" w:themeColor="accent1" w:themeShade="BF"/>
         </w:rPr>
-        <w:t>fastapi_authz</w:t>
-      </w:r>
-      <w:proofErr w:type="spellEnd"/>
+      </w:pPr>
       <w:r>
         <w:rPr>
           <w:b/>
           <w:bCs w:val="0"/>
           <w:color w:val="A21C22" w:themeColor="accent1" w:themeShade="BF"/>
         </w:rPr>
-        <w:t xml:space="preserve"> import </w:t>
-      </w:r>
-      <w:proofErr w:type="spellStart"/>
-      <w:r>
+        <w:t>from starlette.middleware.authentication import AuthenticationMiddleware</w:t>
+      </w:r>
+    </w:p>
+    <w:p>
+      <w:pPr>
+        <w:pStyle w:val="CodeBlock"/>
+      </w:pPr>
+    </w:p>
+    <w:p>
+      <w:pPr>
+        <w:pStyle w:val="CodeBlock"/>
         <w:rPr>
           <w:b/>
           <w:bCs w:val="0"/>
           <w:color w:val="A21C22" w:themeColor="accent1" w:themeShade="BF"/>
         </w:rPr>
-        <w:t>CasbinMiddleware</w:t>
-      </w:r>
-      <w:proofErr w:type="spellEnd"/>
-    </w:p>
-    <w:p>
-      <w:pPr>
-        <w:pStyle w:val="CodeBlock"/>
+      </w:pPr>
+      <w:r>
         <w:rPr>
           <w:b/>
           <w:bCs w:val="0"/>
           <w:color w:val="A21C22" w:themeColor="accent1" w:themeShade="BF"/>
         </w:rPr>
-      </w:pPr>
+        <w:t xml:space="preserve">import </w:t>
+      </w:r>
       <w:r>
         <w:rPr>
           <w:b/>
           <w:bCs w:val="0"/>
           <w:color w:val="A21C22" w:themeColor="accent1" w:themeShade="BF"/>
         </w:rPr>
-        <w:t xml:space="preserve">from </w:t>
-      </w:r>
-      <w:proofErr w:type="spellStart"/>
-      <w:proofErr w:type="gramStart"/>
+        <w:t>api.</w:t>
+      </w:r>
       <w:r>
         <w:rPr>
           <w:b/>
           <w:bCs w:val="0"/>
           <w:color w:val="A21C22" w:themeColor="accent1" w:themeShade="BF"/>
         </w:rPr>
-        <w:t>starlette.middleware</w:t>
-      </w:r>
-      <w:proofErr w:type="gramEnd"/>
+        <w:t>basic_auth</w:t>
+      </w:r>
       <w:r>
         <w:rPr>
           <w:b/>
           <w:bCs w:val="0"/>
           <w:color w:val="A21C22" w:themeColor="accent1" w:themeShade="BF"/>
         </w:rPr>
-        <w:t>.authentication</w:t>
-      </w:r>
-      <w:proofErr w:type="spellEnd"/>
-      <w:r>
+        <w:t xml:space="preserve"> as basic_auth</w:t>
+      </w:r>
+    </w:p>
+    <w:p>
+      <w:pPr>
+        <w:pStyle w:val="CodeBlock"/>
+      </w:pPr>
+    </w:p>
+    <w:p>
+      <w:pPr>
+        <w:pStyle w:val="CodeBlock"/>
+      </w:pPr>
+      <w:r>
+        <w:t>api = FastApi()</w:t>
+      </w:r>
+    </w:p>
+    <w:p>
+      <w:pPr>
+        <w:pStyle w:val="CodeBlock"/>
+      </w:pPr>
+    </w:p>
+    <w:p>
+      <w:pPr>
+        <w:pStyle w:val="CodeBlock"/>
+      </w:pPr>
+      <w:r>
+        <w:t>enforcer = casbin.Enforcer(</w:t>
+      </w:r>
+    </w:p>
+    <w:p>
+      <w:pPr>
+        <w:pStyle w:val="CodeBlock"/>
+      </w:pPr>
+      <w:r>
+        <w:t xml:space="preserve">    </w:t>
+      </w:r>
+      <w:r>
+        <w:t>‘</w:t>
+      </w:r>
+      <w:r>
+        <w:t>rbac_model.conf</w:t>
+      </w:r>
+      <w:r>
+        <w:t>’</w:t>
+      </w:r>
+      <w:r>
+        <w:t>,</w:t>
+      </w:r>
+    </w:p>
+    <w:p>
+      <w:pPr>
+        <w:pStyle w:val="CodeBlock"/>
+      </w:pPr>
+      <w:r>
+        <w:t xml:space="preserve">    </w:t>
+      </w:r>
+      <w:r>
+        <w:t>‘</w:t>
+      </w:r>
+      <w:r>
+        <w:t>rbac_policy.csv</w:t>
+      </w:r>
+      <w:r>
+        <w:t>’</w:t>
+      </w:r>
+      <w:r>
+        <w:t>,</w:t>
+      </w:r>
+    </w:p>
+    <w:p>
+      <w:pPr>
+        <w:pStyle w:val="CodeBlock"/>
+      </w:pPr>
+      <w:r>
+        <w:t>)</w:t>
+      </w:r>
+    </w:p>
+    <w:p>
+      <w:pPr>
+        <w:pStyle w:val="CodeBlock"/>
+      </w:pPr>
+    </w:p>
+    <w:p>
+      <w:pPr>
+        <w:pStyle w:val="CodeBlock"/>
         <w:rPr>
           <w:b/>
           <w:bCs w:val="0"/>
           <w:color w:val="A21C22" w:themeColor="accent1" w:themeShade="BF"/>
         </w:rPr>
-        <w:t xml:space="preserve"> import </w:t>
-      </w:r>
-      <w:proofErr w:type="spellStart"/>
+      </w:pPr>
       <w:r>
         <w:rPr>
           <w:b/>
           <w:bCs w:val="0"/>
           <w:color w:val="A21C22" w:themeColor="accent1" w:themeShade="BF"/>
         </w:rPr>
-        <w:t>AuthenticationMiddleware</w:t>
-      </w:r>
-      <w:proofErr w:type="spellEnd"/>
-    </w:p>
-    <w:p>
-      <w:pPr>
-        <w:pStyle w:val="CodeBlock"/>
-      </w:pPr>
+        <w:t>backend = basic_auth.BasicAuth()</w:t>
+      </w:r>
     </w:p>
     <w:p>
       <w:pPr>
@@ -10812,467 +10154,145 @@
           <w:color w:val="A21C22" w:themeColor="accent1" w:themeShade="BF"/>
         </w:rPr>
       </w:pPr>
-      <w:r>
+    </w:p>
+    <w:p>
+      <w:pPr>
+        <w:pStyle w:val="CodeBlock"/>
         <w:rPr>
           <w:b/>
           <w:bCs w:val="0"/>
           <w:color w:val="A21C22" w:themeColor="accent1" w:themeShade="BF"/>
         </w:rPr>
-        <w:t xml:space="preserve">import </w:t>
-      </w:r>
-      <w:proofErr w:type="spellStart"/>
-      <w:proofErr w:type="gramStart"/>
+      </w:pPr>
       <w:r>
         <w:rPr>
           <w:b/>
           <w:bCs w:val="0"/>
           <w:color w:val="A21C22" w:themeColor="accent1" w:themeShade="BF"/>
         </w:rPr>
-        <w:t>api.</w:t>
-      </w:r>
-      <w:r>
+        <w:t>api.add_middleware(CasbinMiddleware, enforcer=enforcer)</w:t>
+      </w:r>
+    </w:p>
+    <w:p>
+      <w:pPr>
+        <w:pStyle w:val="CodeBlock"/>
         <w:rPr>
           <w:b/>
           <w:bCs w:val="0"/>
           <w:color w:val="A21C22" w:themeColor="accent1" w:themeShade="BF"/>
         </w:rPr>
-        <w:t>basic</w:t>
-      </w:r>
-      <w:proofErr w:type="gramEnd"/>
+      </w:pPr>
       <w:r>
         <w:rPr>
           <w:b/>
           <w:bCs w:val="0"/>
           <w:color w:val="A21C22" w:themeColor="accent1" w:themeShade="BF"/>
         </w:rPr>
-        <w:t>_auth</w:t>
-      </w:r>
-      <w:proofErr w:type="spellEnd"/>
-      <w:r>
+        <w:t>api.add_middleware(AuthenticationMiddleware, backend=backend)</w:t>
+      </w:r>
+    </w:p>
+    <w:p>
+      <w:pPr>
+        <w:pStyle w:val="CodeBlock"/>
+      </w:pPr>
+    </w:p>
+    <w:p>
+      <w:pPr>
+        <w:pStyle w:val="CodeBlock"/>
+      </w:pPr>
+    </w:p>
+    <w:p>
+      <w:pPr>
+        <w:pStyle w:val="CodeBlock"/>
+      </w:pPr>
+      <w:r>
+        <w:t>@api.get(</w:t>
+      </w:r>
+      <w:r>
+        <w:t>‘/api’</w:t>
+      </w:r>
+      <w:r>
+        <w:t>)</w:t>
+      </w:r>
+    </w:p>
+    <w:p>
+      <w:pPr>
+        <w:pStyle w:val="CodeBlock"/>
+      </w:pPr>
+      <w:r>
+        <w:t xml:space="preserve">async def </w:t>
+      </w:r>
+      <w:r>
+        <w:t>api_</w:t>
+      </w:r>
+      <w:r>
+        <w:t>index():</w:t>
+      </w:r>
+    </w:p>
+    <w:p>
+      <w:pPr>
+        <w:pStyle w:val="CodeBlock"/>
         <w:rPr>
           <w:b/>
           <w:bCs w:val="0"/>
           <w:color w:val="A21C22" w:themeColor="accent1" w:themeShade="BF"/>
         </w:rPr>
-        <w:t xml:space="preserve"> as </w:t>
-      </w:r>
-      <w:proofErr w:type="spellStart"/>
+      </w:pPr>
       <w:r>
         <w:rPr>
           <w:b/>
           <w:bCs w:val="0"/>
           <w:color w:val="A21C22" w:themeColor="accent1" w:themeShade="BF"/>
         </w:rPr>
-        <w:t>basic_auth</w:t>
-      </w:r>
-      <w:proofErr w:type="spellEnd"/>
-    </w:p>
-    <w:p>
-      <w:pPr>
-        <w:pStyle w:val="CodeBlock"/>
-      </w:pPr>
-    </w:p>
-    <w:p>
-      <w:pPr>
-        <w:pStyle w:val="CodeBlock"/>
-      </w:pPr>
-      <w:proofErr w:type="spellStart"/>
-      <w:r>
-        <w:t>api</w:t>
-      </w:r>
-      <w:proofErr w:type="spellEnd"/>
-      <w:r>
-        <w:t xml:space="preserve"> = </w:t>
-      </w:r>
-      <w:proofErr w:type="spellStart"/>
-      <w:proofErr w:type="gramStart"/>
-      <w:r>
-        <w:t>FastApi</w:t>
-      </w:r>
-      <w:proofErr w:type="spellEnd"/>
-      <w:r>
-        <w:t>(</w:t>
-      </w:r>
-      <w:proofErr w:type="gramEnd"/>
-      <w:r>
-        <w:t>)</w:t>
-      </w:r>
-    </w:p>
-    <w:p>
-      <w:pPr>
-        <w:pStyle w:val="CodeBlock"/>
-      </w:pPr>
-    </w:p>
-    <w:p>
-      <w:pPr>
-        <w:pStyle w:val="CodeBlock"/>
-      </w:pPr>
-      <w:r>
-        <w:t xml:space="preserve">enforcer = </w:t>
-      </w:r>
-      <w:proofErr w:type="spellStart"/>
-      <w:proofErr w:type="gramStart"/>
-      <w:r>
-        <w:t>casbin.Enforcer</w:t>
-      </w:r>
-      <w:proofErr w:type="spellEnd"/>
-      <w:proofErr w:type="gramEnd"/>
-      <w:r>
-        <w:t>(</w:t>
-      </w:r>
-    </w:p>
-    <w:p>
-      <w:pPr>
-        <w:pStyle w:val="CodeBlock"/>
-      </w:pPr>
-      <w:r>
-        <w:t xml:space="preserve">    </w:t>
-      </w:r>
-      <w:r>
-        <w:t>‘</w:t>
-      </w:r>
-      <w:proofErr w:type="spellStart"/>
-      <w:proofErr w:type="gramStart"/>
-      <w:r>
-        <w:t>rbac</w:t>
-      </w:r>
-      <w:proofErr w:type="gramEnd"/>
-      <w:r>
-        <w:t>_model.conf</w:t>
-      </w:r>
-      <w:proofErr w:type="spellEnd"/>
-      <w:r>
-        <w:t>’</w:t>
-      </w:r>
-      <w:r>
-        <w:t>,</w:t>
-      </w:r>
-    </w:p>
-    <w:p>
-      <w:pPr>
-        <w:pStyle w:val="CodeBlock"/>
-      </w:pPr>
-      <w:r>
-        <w:t xml:space="preserve">    </w:t>
-      </w:r>
-      <w:r>
-        <w:t>‘</w:t>
-      </w:r>
-      <w:r>
-        <w:t>rbac_policy.csv</w:t>
-      </w:r>
-      <w:r>
-        <w:t>’</w:t>
-      </w:r>
-      <w:r>
-        <w:t>,</w:t>
-      </w:r>
-    </w:p>
-    <w:p>
-      <w:pPr>
-        <w:pStyle w:val="CodeBlock"/>
-      </w:pPr>
-      <w:r>
-        <w:t>)</w:t>
-      </w:r>
-    </w:p>
-    <w:p>
-      <w:pPr>
-        <w:pStyle w:val="CodeBlock"/>
-      </w:pPr>
-    </w:p>
-    <w:p>
-      <w:pPr>
-        <w:pStyle w:val="CodeBlock"/>
+        <w:t xml:space="preserve">    return </w:t>
+      </w:r>
+      <w:r>
         <w:rPr>
           <w:b/>
           <w:bCs w:val="0"/>
           <w:color w:val="A21C22" w:themeColor="accent1" w:themeShade="BF"/>
         </w:rPr>
-      </w:pPr>
+        <w:t>‘</w:t>
+      </w:r>
       <w:r>
         <w:rPr>
           <w:b/>
           <w:bCs w:val="0"/>
           <w:color w:val="A21C22" w:themeColor="accent1" w:themeShade="BF"/>
         </w:rPr>
-        <w:t xml:space="preserve">backend = </w:t>
-      </w:r>
-      <w:proofErr w:type="spellStart"/>
+        <w:t>{</w:t>
+      </w:r>
       <w:r>
         <w:rPr>
           <w:b/>
           <w:bCs w:val="0"/>
           <w:color w:val="A21C22" w:themeColor="accent1" w:themeShade="BF"/>
         </w:rPr>
-        <w:t>basic_</w:t>
-      </w:r>
-      <w:proofErr w:type="gramStart"/>
+        <w:t>“</w:t>
+      </w:r>
       <w:r>
         <w:rPr>
           <w:b/>
           <w:bCs w:val="0"/>
           <w:color w:val="A21C22" w:themeColor="accent1" w:themeShade="BF"/>
         </w:rPr>
-        <w:t>auth.BasicAuth</w:t>
-      </w:r>
-      <w:proofErr w:type="spellEnd"/>
-      <w:proofErr w:type="gramEnd"/>
+        <w:t>success</w:t>
+      </w:r>
       <w:r>
         <w:rPr>
           <w:b/>
           <w:bCs w:val="0"/>
           <w:color w:val="A21C22" w:themeColor="accent1" w:themeShade="BF"/>
         </w:rPr>
-        <w:t>()</w:t>
-      </w:r>
-    </w:p>
-    <w:p>
-      <w:pPr>
-        <w:pStyle w:val="CodeBlock"/>
+        <w:t>”</w:t>
+      </w:r>
+      <w:r>
         <w:rPr>
           <w:b/>
           <w:bCs w:val="0"/>
           <w:color w:val="A21C22" w:themeColor="accent1" w:themeShade="BF"/>
         </w:rPr>
-      </w:pPr>
-    </w:p>
-    <w:p>
-      <w:pPr>
-        <w:pStyle w:val="CodeBlock"/>
-        <w:rPr>
-          <w:b/>
-          <w:bCs w:val="0"/>
-          <w:color w:val="A21C22" w:themeColor="accent1" w:themeShade="BF"/>
-        </w:rPr>
-      </w:pPr>
-      <w:proofErr w:type="spellStart"/>
-      <w:r>
-        <w:rPr>
-          <w:b/>
-          <w:bCs w:val="0"/>
-          <w:color w:val="A21C22" w:themeColor="accent1" w:themeShade="BF"/>
-        </w:rPr>
-        <w:t>api.add_</w:t>
-      </w:r>
-      <w:proofErr w:type="gramStart"/>
-      <w:r>
-        <w:rPr>
-          <w:b/>
-          <w:bCs w:val="0"/>
-          <w:color w:val="A21C22" w:themeColor="accent1" w:themeShade="BF"/>
-        </w:rPr>
-        <w:t>middleware</w:t>
-      </w:r>
-      <w:proofErr w:type="spellEnd"/>
-      <w:r>
-        <w:rPr>
-          <w:b/>
-          <w:bCs w:val="0"/>
-          <w:color w:val="A21C22" w:themeColor="accent1" w:themeShade="BF"/>
-        </w:rPr>
-        <w:t>(</w:t>
-      </w:r>
-      <w:proofErr w:type="spellStart"/>
-      <w:proofErr w:type="gramEnd"/>
-      <w:r>
-        <w:rPr>
-          <w:b/>
-          <w:bCs w:val="0"/>
-          <w:color w:val="A21C22" w:themeColor="accent1" w:themeShade="BF"/>
-        </w:rPr>
-        <w:t>CasbinMiddleware</w:t>
-      </w:r>
-      <w:proofErr w:type="spellEnd"/>
-      <w:r>
-        <w:rPr>
-          <w:b/>
-          <w:bCs w:val="0"/>
-          <w:color w:val="A21C22" w:themeColor="accent1" w:themeShade="BF"/>
-        </w:rPr>
-        <w:t>, enforcer=enforcer)</w:t>
-      </w:r>
-    </w:p>
-    <w:p>
-      <w:pPr>
-        <w:pStyle w:val="CodeBlock"/>
-        <w:rPr>
-          <w:b/>
-          <w:bCs w:val="0"/>
-          <w:color w:val="A21C22" w:themeColor="accent1" w:themeShade="BF"/>
-        </w:rPr>
-      </w:pPr>
-      <w:proofErr w:type="spellStart"/>
-      <w:r>
-        <w:rPr>
-          <w:b/>
-          <w:bCs w:val="0"/>
-          <w:color w:val="A21C22" w:themeColor="accent1" w:themeShade="BF"/>
-        </w:rPr>
-        <w:t>api.add_</w:t>
-      </w:r>
-      <w:proofErr w:type="gramStart"/>
-      <w:r>
-        <w:rPr>
-          <w:b/>
-          <w:bCs w:val="0"/>
-          <w:color w:val="A21C22" w:themeColor="accent1" w:themeShade="BF"/>
-        </w:rPr>
-        <w:t>middleware</w:t>
-      </w:r>
-      <w:proofErr w:type="spellEnd"/>
-      <w:r>
-        <w:rPr>
-          <w:b/>
-          <w:bCs w:val="0"/>
-          <w:color w:val="A21C22" w:themeColor="accent1" w:themeShade="BF"/>
-        </w:rPr>
-        <w:t>(</w:t>
-      </w:r>
-      <w:proofErr w:type="spellStart"/>
-      <w:proofErr w:type="gramEnd"/>
-      <w:r>
-        <w:rPr>
-          <w:b/>
-          <w:bCs w:val="0"/>
-          <w:color w:val="A21C22" w:themeColor="accent1" w:themeShade="BF"/>
-        </w:rPr>
-        <w:t>AuthenticationMiddleware</w:t>
-      </w:r>
-      <w:proofErr w:type="spellEnd"/>
-      <w:r>
-        <w:rPr>
-          <w:b/>
-          <w:bCs w:val="0"/>
-          <w:color w:val="A21C22" w:themeColor="accent1" w:themeShade="BF"/>
-        </w:rPr>
-        <w:t>, backend=backend)</w:t>
-      </w:r>
-    </w:p>
-    <w:p>
-      <w:pPr>
-        <w:pStyle w:val="CodeBlock"/>
-      </w:pPr>
-    </w:p>
-    <w:p>
-      <w:pPr>
-        <w:pStyle w:val="CodeBlock"/>
-      </w:pPr>
-    </w:p>
-    <w:p>
-      <w:pPr>
-        <w:pStyle w:val="CodeBlock"/>
-      </w:pPr>
-      <w:r>
-        <w:t>@api.get(</w:t>
-      </w:r>
-      <w:r>
-        <w:t>‘/api’</w:t>
-      </w:r>
-      <w:r>
-        <w:t>)</w:t>
-      </w:r>
-    </w:p>
-    <w:p>
-      <w:pPr>
-        <w:pStyle w:val="CodeBlock"/>
-      </w:pPr>
-      <w:r>
-        <w:t xml:space="preserve">async def </w:t>
-      </w:r>
-      <w:proofErr w:type="spellStart"/>
-      <w:r>
-        <w:t>api_</w:t>
-      </w:r>
-      <w:proofErr w:type="gramStart"/>
-      <w:r>
-        <w:t>index</w:t>
-      </w:r>
-      <w:proofErr w:type="spellEnd"/>
-      <w:r>
-        <w:t>(</w:t>
-      </w:r>
-      <w:proofErr w:type="gramEnd"/>
-      <w:r>
-        <w:t>):</w:t>
-      </w:r>
-    </w:p>
-    <w:p>
-      <w:pPr>
-        <w:pStyle w:val="CodeBlock"/>
-        <w:rPr>
-          <w:b/>
-          <w:bCs w:val="0"/>
-          <w:color w:val="A21C22" w:themeColor="accent1" w:themeShade="BF"/>
-        </w:rPr>
-      </w:pPr>
-      <w:r>
-        <w:rPr>
-          <w:b/>
-          <w:bCs w:val="0"/>
-          <w:color w:val="A21C22" w:themeColor="accent1" w:themeShade="BF"/>
-        </w:rPr>
-        <w:t xml:space="preserve">    return </w:t>
-      </w:r>
-      <w:r>
-        <w:rPr>
-          <w:b/>
-          <w:bCs w:val="0"/>
-          <w:color w:val="A21C22" w:themeColor="accent1" w:themeShade="BF"/>
-        </w:rPr>
-        <w:t>‘</w:t>
-      </w:r>
-      <w:r>
-        <w:rPr>
-          <w:b/>
-          <w:bCs w:val="0"/>
-          <w:color w:val="A21C22" w:themeColor="accent1" w:themeShade="BF"/>
-        </w:rPr>
-        <w:t>{</w:t>
-      </w:r>
-      <w:r>
-        <w:rPr>
-          <w:b/>
-          <w:bCs w:val="0"/>
-          <w:color w:val="A21C22" w:themeColor="accent1" w:themeShade="BF"/>
-        </w:rPr>
-        <w:t>“</w:t>
-      </w:r>
-      <w:proofErr w:type="spellStart"/>
-      <w:r>
-        <w:rPr>
-          <w:b/>
-          <w:bCs w:val="0"/>
-          <w:color w:val="A21C22" w:themeColor="accent1" w:themeShade="BF"/>
-        </w:rPr>
-        <w:t>success</w:t>
-      </w:r>
-      <w:proofErr w:type="gramStart"/>
-      <w:r>
-        <w:rPr>
-          <w:b/>
-          <w:bCs w:val="0"/>
-          <w:color w:val="A21C22" w:themeColor="accent1" w:themeShade="BF"/>
-        </w:rPr>
-        <w:t>”</w:t>
-      </w:r>
-      <w:r>
-        <w:rPr>
-          <w:b/>
-          <w:bCs w:val="0"/>
-          <w:color w:val="A21C22" w:themeColor="accent1" w:themeShade="BF"/>
-        </w:rPr>
-        <w:t>:true</w:t>
-      </w:r>
-      <w:proofErr w:type="spellEnd"/>
-      <w:proofErr w:type="gramEnd"/>
-      <w:r>
-        <w:rPr>
-          <w:b/>
-          <w:bCs w:val="0"/>
-          <w:color w:val="A21C22" w:themeColor="accent1" w:themeShade="BF"/>
-        </w:rPr>
-        <w:t xml:space="preserve">, </w:t>
+        <w:t xml:space="preserve">:true, </w:t>
       </w:r>
       <w:r>
         <w:rPr>
@@ -11456,7 +10476,7 @@
           <w:numId w:val="10"/>
         </w:numPr>
       </w:pPr>
-      <w:hyperlink r:id="rId23" w:history="1">
+      <w:hyperlink r:id="rId25" w:history="1">
         <w:r>
           <w:rPr>
             <w:rStyle w:val="Hyperlink"/>
@@ -11626,18 +10646,8 @@
         <w:rPr>
           <w:rStyle w:val="CodeInline"/>
         </w:rPr>
-        <w:t>/</w:t>
-      </w:r>
-      <w:proofErr w:type="spellStart"/>
-      <w:proofErr w:type="gramStart"/>
-      <w:r>
-        <w:rPr>
-          <w:rStyle w:val="CodeInline"/>
-        </w:rPr>
-        <w:t>openapi.json</w:t>
-      </w:r>
-      <w:proofErr w:type="spellEnd"/>
-      <w:proofErr w:type="gramEnd"/>
+        <w:t>/openapi.json</w:t>
+      </w:r>
       <w:r>
         <w:t>.</w:t>
       </w:r>
@@ -11687,187 +10697,142 @@
       <w:r>
         <w:t xml:space="preserve">the </w:t>
       </w:r>
-      <w:proofErr w:type="spellStart"/>
       <w:r>
         <w:t>FastAPI</w:t>
       </w:r>
-      <w:proofErr w:type="spellEnd"/>
       <w:r>
         <w:t xml:space="preserve"> server manually</w:t>
       </w:r>
       <w:r>
-        <w:t xml:space="preserve"> </w:t>
-      </w:r>
-      <w:proofErr w:type="gramStart"/>
-      <w:r>
-        <w:t>(</w:t>
+        <w:t xml:space="preserve"> (</w:t>
       </w:r>
       <w:r>
         <w:rPr>
           <w:rStyle w:val="CodeInline"/>
         </w:rPr>
+        <w:t>.venv/Scripts/fastapi dev api.py --reload</w:t>
+      </w:r>
+      <w:r>
+        <w:t>)</w:t>
+      </w:r>
+      <w:r>
+        <w:t>, and try loading the page again.</w:t>
+      </w:r>
+    </w:p>
+    <w:p/>
+    <w:p>
+      <w:pPr>
+        <w:pStyle w:val="Heading3"/>
+      </w:pPr>
+      <w:r>
+        <w:t>Reflection Questions</w:t>
+      </w:r>
+    </w:p>
+    <w:p>
+      <w:r>
+        <w:t xml:space="preserve">Complete the </w:t>
+      </w:r>
+      <w:r>
+        <w:rPr>
+          <w:rStyle w:val="Strong"/>
+        </w:rPr>
+        <w:fldChar w:fldCharType="begin"/>
+      </w:r>
+      <w:r>
+        <w:rPr>
+          <w:rStyle w:val="Strong"/>
+        </w:rPr>
+        <w:instrText xml:space="preserve"> REF _Ref179989547 \h </w:instrText>
+      </w:r>
+      <w:r>
+        <w:rPr>
+          <w:rStyle w:val="Strong"/>
+        </w:rPr>
+      </w:r>
+      <w:r>
+        <w:rPr>
+          <w:rStyle w:val="Strong"/>
+        </w:rPr>
+        <w:fldChar w:fldCharType="separate"/>
+      </w:r>
+      <w:r>
+        <w:rPr>
+          <w:rStyle w:val="Strong"/>
+        </w:rPr>
+        <w:t>Reflection Question 6</w:t>
+      </w:r>
+      <w:r>
+        <w:rPr>
+          <w:rStyle w:val="Strong"/>
+        </w:rPr>
+        <w:fldChar w:fldCharType="end"/>
+      </w:r>
+      <w:r>
+        <w:t xml:space="preserve"> and </w:t>
+      </w:r>
+      <w:r>
+        <w:rPr>
+          <w:rStyle w:val="Strong"/>
+        </w:rPr>
+        <w:fldChar w:fldCharType="begin"/>
+      </w:r>
+      <w:r>
+        <w:rPr>
+          <w:rStyle w:val="Strong"/>
+        </w:rPr>
+        <w:instrText xml:space="preserve"> REF _Ref180589886 \h </w:instrText>
+      </w:r>
+      <w:r>
+        <w:rPr>
+          <w:rStyle w:val="Strong"/>
+        </w:rPr>
+      </w:r>
+      <w:r>
+        <w:rPr>
+          <w:rStyle w:val="Strong"/>
+        </w:rPr>
+        <w:fldChar w:fldCharType="separate"/>
+      </w:r>
+      <w:r>
+        <w:rPr>
+          <w:rStyle w:val="Strong"/>
+        </w:rPr>
+        <w:t>Reflection Question 7</w:t>
+      </w:r>
+      <w:r>
+        <w:rPr>
+          <w:rStyle w:val="Strong"/>
+        </w:rPr>
+        <w:fldChar w:fldCharType="end"/>
+      </w:r>
+      <w:r>
+        <w:t xml:space="preserve"> before continuing.</w:t>
+      </w:r>
+    </w:p>
+    <w:p/>
+    <w:p>
+      <w:pPr>
+        <w:pStyle w:val="Heading3"/>
+      </w:pPr>
+      <w:r>
+        <w:t>Adding Updated/New Files to Versioning</w:t>
+      </w:r>
+    </w:p>
+    <w:p>
+      <w:r>
+        <w:t>Use the following to add to version control:</w:t>
+      </w:r>
+    </w:p>
+    <w:p>
+      <w:pPr>
+        <w:pStyle w:val="CodeBlock"/>
+      </w:pPr>
+      <w:r>
+        <w:t xml:space="preserve">git add </w:t>
+      </w:r>
+      <w:r>
         <w:t>.</w:t>
       </w:r>
-      <w:proofErr w:type="spellStart"/>
-      <w:r>
-        <w:rPr>
-          <w:rStyle w:val="CodeInline"/>
-        </w:rPr>
-        <w:t>venv</w:t>
-      </w:r>
-      <w:proofErr w:type="spellEnd"/>
-      <w:proofErr w:type="gramEnd"/>
-      <w:r>
-        <w:rPr>
-          <w:rStyle w:val="CodeInline"/>
-        </w:rPr>
-        <w:t>/Scripts/</w:t>
-      </w:r>
-      <w:proofErr w:type="spellStart"/>
-      <w:r>
-        <w:rPr>
-          <w:rStyle w:val="CodeInline"/>
-        </w:rPr>
-        <w:t>fastapi</w:t>
-      </w:r>
-      <w:proofErr w:type="spellEnd"/>
-      <w:r>
-        <w:rPr>
-          <w:rStyle w:val="CodeInline"/>
-        </w:rPr>
-        <w:t xml:space="preserve"> dev api.py --reload</w:t>
-      </w:r>
-      <w:proofErr w:type="gramStart"/>
-      <w:r>
-        <w:t>)</w:t>
-      </w:r>
-      <w:r>
-        <w:t>, and</w:t>
-      </w:r>
-      <w:proofErr w:type="gramEnd"/>
-      <w:r>
-        <w:t xml:space="preserve"> try loading the page again.</w:t>
-      </w:r>
-    </w:p>
-    <w:p/>
-    <w:p>
-      <w:pPr>
-        <w:pStyle w:val="Heading3"/>
-      </w:pPr>
-      <w:r>
-        <w:t>Reflection Questions</w:t>
-      </w:r>
-    </w:p>
-    <w:p>
-      <w:r>
-        <w:t xml:space="preserve">Complete the </w:t>
-      </w:r>
-      <w:r>
-        <w:rPr>
-          <w:rStyle w:val="Strong"/>
-        </w:rPr>
-        <w:fldChar w:fldCharType="begin"/>
-      </w:r>
-      <w:r>
-        <w:rPr>
-          <w:rStyle w:val="Strong"/>
-        </w:rPr>
-        <w:instrText xml:space="preserve"> REF _Ref179989547 \h </w:instrText>
-      </w:r>
-      <w:r>
-        <w:rPr>
-          <w:rStyle w:val="Strong"/>
-        </w:rPr>
-      </w:r>
-      <w:r>
-        <w:rPr>
-          <w:rStyle w:val="Strong"/>
-        </w:rPr>
-        <w:fldChar w:fldCharType="separate"/>
-      </w:r>
-      <w:r>
-        <w:rPr>
-          <w:rStyle w:val="Strong"/>
-        </w:rPr>
-        <w:t>Reflection Question 6</w:t>
-      </w:r>
-      <w:r>
-        <w:rPr>
-          <w:rStyle w:val="Strong"/>
-        </w:rPr>
-        <w:fldChar w:fldCharType="end"/>
-      </w:r>
-      <w:r>
-        <w:t xml:space="preserve"> and </w:t>
-      </w:r>
-      <w:r>
-        <w:rPr>
-          <w:rStyle w:val="Strong"/>
-        </w:rPr>
-        <w:fldChar w:fldCharType="begin"/>
-      </w:r>
-      <w:r>
-        <w:rPr>
-          <w:rStyle w:val="Strong"/>
-        </w:rPr>
-        <w:instrText xml:space="preserve"> REF _Ref180589886 \h </w:instrText>
-      </w:r>
-      <w:r>
-        <w:rPr>
-          <w:rStyle w:val="Strong"/>
-        </w:rPr>
-      </w:r>
-      <w:r>
-        <w:rPr>
-          <w:rStyle w:val="Strong"/>
-        </w:rPr>
-        <w:fldChar w:fldCharType="separate"/>
-      </w:r>
-      <w:r>
-        <w:rPr>
-          <w:rStyle w:val="Strong"/>
-        </w:rPr>
-        <w:t>Reflection Question 7</w:t>
-      </w:r>
-      <w:r>
-        <w:rPr>
-          <w:rStyle w:val="Strong"/>
-        </w:rPr>
-        <w:fldChar w:fldCharType="end"/>
-      </w:r>
-      <w:r>
-        <w:t xml:space="preserve"> before continuing.</w:t>
-      </w:r>
-    </w:p>
-    <w:p/>
-    <w:p>
-      <w:pPr>
-        <w:pStyle w:val="Heading3"/>
-      </w:pPr>
-      <w:r>
-        <w:t>Adding Updated/New Files to Versioning</w:t>
-      </w:r>
-    </w:p>
-    <w:p>
-      <w:r>
-        <w:t>Use the following to add to version control:</w:t>
-      </w:r>
-    </w:p>
-    <w:p>
-      <w:pPr>
-        <w:pStyle w:val="CodeBlock"/>
-      </w:pPr>
-      <w:r>
-        <w:t xml:space="preserve">git </w:t>
-      </w:r>
-      <w:proofErr w:type="gramStart"/>
-      <w:r>
-        <w:t xml:space="preserve">add </w:t>
-      </w:r>
-      <w:r>
-        <w:t>.</w:t>
-      </w:r>
-      <w:proofErr w:type="gramEnd"/>
     </w:p>
     <w:p>
       <w:r>
@@ -11992,14 +10957,12 @@
         </w:rPr>
         <w:t>/</w:t>
       </w:r>
-      <w:proofErr w:type="spellStart"/>
       <w:r>
         <w:rPr>
           <w:rStyle w:val="CodeInline"/>
         </w:rPr>
         <w:t>api</w:t>
       </w:r>
-      <w:proofErr w:type="spellEnd"/>
       <w:r>
         <w:t xml:space="preserve"> for an authenticated user, Alice. </w:t>
       </w:r>
@@ -12037,174 +11000,146 @@
         <w:pStyle w:val="CodeBlock"/>
       </w:pPr>
       <w:r>
-        <w:t>curl -</w:t>
-      </w:r>
-      <w:proofErr w:type="spellStart"/>
-      <w:r>
-        <w:t>i</w:t>
-      </w:r>
-      <w:proofErr w:type="spellEnd"/>
-      <w:r>
-        <w:t xml:space="preserve"> -u </w:t>
-      </w:r>
-      <w:proofErr w:type="spellStart"/>
-      <w:proofErr w:type="gramStart"/>
-      <w:r>
-        <w:t>alice:password</w:t>
-      </w:r>
-      <w:proofErr w:type="spellEnd"/>
-      <w:proofErr w:type="gramEnd"/>
-      <w:r>
+        <w:t xml:space="preserve">curl -i -u alice:password </w:t>
+      </w:r>
+      <w:hyperlink r:id="rId26" w:history="1">
+        <w:r>
+          <w:rPr>
+            <w:rStyle w:val="Hyperlink"/>
+          </w:rPr>
+          <w:t>http://127.0.0.1:8000/</w:t>
+        </w:r>
+      </w:hyperlink>
+      <w:r>
+        <w:rPr>
+          <w:rStyle w:val="Hyperlink"/>
+        </w:rPr>
+        <w:t>api</w:t>
+      </w:r>
+    </w:p>
+    <w:p>
+      <w:r>
+        <w:t>Provide a screenshot of the results in</w:t>
+      </w:r>
+      <w:r>
+        <w:rPr>
+          <w:rStyle w:val="Strong"/>
+        </w:rPr>
         <w:t xml:space="preserve"> </w:t>
       </w:r>
-      <w:hyperlink r:id="rId24" w:history="1">
-        <w:r>
-          <w:rPr>
-            <w:rStyle w:val="Hyperlink"/>
-          </w:rPr>
-          <w:t>http://127.0.0.1:8000/</w:t>
-        </w:r>
-      </w:hyperlink>
-      <w:r>
-        <w:rPr>
-          <w:rStyle w:val="Hyperlink"/>
-        </w:rPr>
+      <w:r>
+        <w:rPr>
+          <w:rStyle w:val="Strong"/>
+        </w:rPr>
+        <w:fldChar w:fldCharType="begin"/>
+      </w:r>
+      <w:r>
+        <w:rPr>
+          <w:rStyle w:val="Strong"/>
+        </w:rPr>
+        <w:instrText xml:space="preserve"> REF _Ref180590403 \h </w:instrText>
+      </w:r>
+      <w:r>
+        <w:rPr>
+          <w:rStyle w:val="Strong"/>
+        </w:rPr>
+        <w:instrText xml:space="preserve"> \* MERGEFORMAT </w:instrText>
+      </w:r>
+      <w:r>
+        <w:rPr>
+          <w:rStyle w:val="Strong"/>
+        </w:rPr>
+      </w:r>
+      <w:r>
+        <w:rPr>
+          <w:rStyle w:val="Strong"/>
+        </w:rPr>
+        <w:fldChar w:fldCharType="separate"/>
+      </w:r>
+      <w:r>
+        <w:rPr>
+          <w:rStyle w:val="Strong"/>
+        </w:rPr>
+        <w:t>Evidence 4 User Access</w:t>
+      </w:r>
+      <w:r>
+        <w:rPr>
+          <w:rStyle w:val="Strong"/>
+        </w:rPr>
+        <w:fldChar w:fldCharType="end"/>
+      </w:r>
+      <w:r>
+        <w:t xml:space="preserve"> and answer the </w:t>
+      </w:r>
+      <w:r>
+        <w:rPr>
+          <w:rStyle w:val="Strong"/>
+        </w:rPr>
+        <w:fldChar w:fldCharType="begin"/>
+      </w:r>
+      <w:r>
+        <w:rPr>
+          <w:rStyle w:val="Strong"/>
+        </w:rPr>
+        <w:instrText xml:space="preserve"> REF _Ref180590395 \h </w:instrText>
+      </w:r>
+      <w:r>
+        <w:rPr>
+          <w:rStyle w:val="Strong"/>
+        </w:rPr>
+        <w:instrText xml:space="preserve"> \* MERGEFORMAT </w:instrText>
+      </w:r>
+      <w:r>
+        <w:rPr>
+          <w:rStyle w:val="Strong"/>
+        </w:rPr>
+      </w:r>
+      <w:r>
+        <w:rPr>
+          <w:rStyle w:val="Strong"/>
+        </w:rPr>
+        <w:fldChar w:fldCharType="separate"/>
+      </w:r>
+      <w:r>
+        <w:rPr>
+          <w:rStyle w:val="Strong"/>
+        </w:rPr>
+        <w:t>Reflection Question 8</w:t>
+      </w:r>
+      <w:r>
+        <w:rPr>
+          <w:rStyle w:val="Strong"/>
+        </w:rPr>
+        <w:fldChar w:fldCharType="end"/>
+      </w:r>
+      <w:r>
+        <w:t>.</w:t>
+      </w:r>
+    </w:p>
+    <w:p/>
+    <w:p>
+      <w:pPr>
+        <w:pStyle w:val="Heading4"/>
+      </w:pPr>
+      <w:r>
+        <w:t>Update Policy</w:t>
+      </w:r>
+    </w:p>
+    <w:p>
+      <w:r>
+        <w:t>Add the following line to the policy file:</w:t>
+      </w:r>
+    </w:p>
+    <w:p>
+      <w:pPr>
+        <w:pStyle w:val="CodeBlock"/>
+      </w:pPr>
+      <w:r>
+        <w:t>p, alice, /</w:t>
+      </w:r>
+      <w:r>
         <w:t>api</w:t>
       </w:r>
-    </w:p>
-    <w:p>
-      <w:r>
-        <w:t>Provide a screenshot of the results in</w:t>
-      </w:r>
-      <w:r>
-        <w:rPr>
-          <w:rStyle w:val="Strong"/>
-        </w:rPr>
-        <w:t xml:space="preserve"> </w:t>
-      </w:r>
-      <w:r>
-        <w:rPr>
-          <w:rStyle w:val="Strong"/>
-        </w:rPr>
-        <w:fldChar w:fldCharType="begin"/>
-      </w:r>
-      <w:r>
-        <w:rPr>
-          <w:rStyle w:val="Strong"/>
-        </w:rPr>
-        <w:instrText xml:space="preserve"> REF _Ref180590403 \h </w:instrText>
-      </w:r>
-      <w:r>
-        <w:rPr>
-          <w:rStyle w:val="Strong"/>
-        </w:rPr>
-        <w:instrText xml:space="preserve"> \* MERGEFORMAT </w:instrText>
-      </w:r>
-      <w:r>
-        <w:rPr>
-          <w:rStyle w:val="Strong"/>
-        </w:rPr>
-      </w:r>
-      <w:r>
-        <w:rPr>
-          <w:rStyle w:val="Strong"/>
-        </w:rPr>
-        <w:fldChar w:fldCharType="separate"/>
-      </w:r>
-      <w:r>
-        <w:rPr>
-          <w:rStyle w:val="Strong"/>
-        </w:rPr>
-        <w:t>Evidence 4 User Access</w:t>
-      </w:r>
-      <w:r>
-        <w:rPr>
-          <w:rStyle w:val="Strong"/>
-        </w:rPr>
-        <w:fldChar w:fldCharType="end"/>
-      </w:r>
-      <w:r>
-        <w:t xml:space="preserve"> and answer the </w:t>
-      </w:r>
-      <w:r>
-        <w:rPr>
-          <w:rStyle w:val="Strong"/>
-        </w:rPr>
-        <w:fldChar w:fldCharType="begin"/>
-      </w:r>
-      <w:r>
-        <w:rPr>
-          <w:rStyle w:val="Strong"/>
-        </w:rPr>
-        <w:instrText xml:space="preserve"> REF _Ref180590395 \h </w:instrText>
-      </w:r>
-      <w:r>
-        <w:rPr>
-          <w:rStyle w:val="Strong"/>
-        </w:rPr>
-        <w:instrText xml:space="preserve"> \* MERGEFORMAT </w:instrText>
-      </w:r>
-      <w:r>
-        <w:rPr>
-          <w:rStyle w:val="Strong"/>
-        </w:rPr>
-      </w:r>
-      <w:r>
-        <w:rPr>
-          <w:rStyle w:val="Strong"/>
-        </w:rPr>
-        <w:fldChar w:fldCharType="separate"/>
-      </w:r>
-      <w:r>
-        <w:rPr>
-          <w:rStyle w:val="Strong"/>
-        </w:rPr>
-        <w:t>Reflection Question 8</w:t>
-      </w:r>
-      <w:r>
-        <w:rPr>
-          <w:rStyle w:val="Strong"/>
-        </w:rPr>
-        <w:fldChar w:fldCharType="end"/>
-      </w:r>
-      <w:r>
-        <w:t>.</w:t>
-      </w:r>
-    </w:p>
-    <w:p/>
-    <w:p>
-      <w:pPr>
-        <w:pStyle w:val="Heading4"/>
-      </w:pPr>
-      <w:r>
-        <w:t>Update Policy</w:t>
-      </w:r>
-    </w:p>
-    <w:p>
-      <w:r>
-        <w:t>Add the following line to the policy file:</w:t>
-      </w:r>
-    </w:p>
-    <w:p>
-      <w:pPr>
-        <w:pStyle w:val="CodeBlock"/>
-      </w:pPr>
-      <w:r>
-        <w:t xml:space="preserve">p, </w:t>
-      </w:r>
-      <w:proofErr w:type="spellStart"/>
-      <w:r>
-        <w:t>alice</w:t>
-      </w:r>
-      <w:proofErr w:type="spellEnd"/>
-      <w:r>
-        <w:t>, /</w:t>
-      </w:r>
-      <w:proofErr w:type="spellStart"/>
-      <w:r>
-        <w:t>api</w:t>
-      </w:r>
-      <w:proofErr w:type="spellEnd"/>
       <w:r>
         <w:t>, GET</w:t>
       </w:r>
@@ -12352,16 +11287,11 @@
         <w:pStyle w:val="CodeBlock"/>
       </w:pPr>
       <w:r>
-        <w:t xml:space="preserve">git </w:t>
-      </w:r>
-      <w:proofErr w:type="gramStart"/>
-      <w:r>
-        <w:t xml:space="preserve">add </w:t>
+        <w:t xml:space="preserve">git add </w:t>
       </w:r>
       <w:r>
         <w:t>.</w:t>
       </w:r>
-      <w:proofErr w:type="gramEnd"/>
     </w:p>
     <w:p>
       <w:r>
@@ -12432,21 +11362,11 @@
         <w:pStyle w:val="CodeBlock"/>
       </w:pPr>
       <w:r>
-        <w:t xml:space="preserve">p, </w:t>
-      </w:r>
-      <w:proofErr w:type="spellStart"/>
-      <w:r>
-        <w:t>alice</w:t>
-      </w:r>
-      <w:proofErr w:type="spellEnd"/>
-      <w:r>
-        <w:t>, /</w:t>
-      </w:r>
-      <w:proofErr w:type="spellStart"/>
+        <w:t>p, alice, /</w:t>
+      </w:r>
       <w:r>
         <w:t>api</w:t>
       </w:r>
-      <w:proofErr w:type="spellEnd"/>
       <w:r>
         <w:t>, GET</w:t>
       </w:r>
@@ -12456,106 +11376,64 @@
         <w:pStyle w:val="CodeBlock"/>
       </w:pPr>
       <w:r>
-        <w:t xml:space="preserve">p, </w:t>
-      </w:r>
-      <w:proofErr w:type="spellStart"/>
-      <w:r>
-        <w:t>alice</w:t>
-      </w:r>
-      <w:proofErr w:type="spellEnd"/>
-      <w:r>
-        <w:t xml:space="preserve">, </w:t>
-      </w:r>
-      <w:r>
+        <w:t xml:space="preserve">p, alice, </w:t>
+      </w:r>
+      <w:r>
+        <w:t>/api/ds</w:t>
+      </w:r>
+      <w:r>
+        <w:t>1/*, GET</w:t>
+      </w:r>
+    </w:p>
+    <w:p>
+      <w:pPr>
+        <w:pStyle w:val="CodeBlock"/>
+      </w:pPr>
+      <w:r>
+        <w:t xml:space="preserve">p, alice, </w:t>
+      </w:r>
+      <w:r>
+        <w:t>/api/ds</w:t>
+      </w:r>
+      <w:r>
+        <w:t>1/res1, POST</w:t>
+      </w:r>
+    </w:p>
+    <w:p>
+      <w:pPr>
+        <w:pStyle w:val="CodeBlock"/>
+      </w:pPr>
+      <w:r>
+        <w:t xml:space="preserve">p, bob, </w:t>
+      </w:r>
+      <w:r>
+        <w:t>/api/ds</w:t>
+      </w:r>
+      <w:r>
+        <w:t>2/res2, GET</w:t>
+      </w:r>
+    </w:p>
+    <w:p>
+      <w:r>
+        <w:t>Now, follow these instructions…</w:t>
+      </w:r>
+    </w:p>
+    <w:p>
+      <w:r>
+        <w:t xml:space="preserve">Add two new endpoints (follow the existing code for the endpoint </w:t>
+      </w:r>
+      <w:r>
+        <w:rPr>
+          <w:rStyle w:val="CodeInline"/>
+        </w:rPr>
         <w:t>/</w:t>
       </w:r>
-      <w:proofErr w:type="spellStart"/>
-      <w:r>
+      <w:r>
+        <w:rPr>
+          <w:rStyle w:val="CodeInline"/>
+        </w:rPr>
         <w:t>api</w:t>
       </w:r>
-      <w:proofErr w:type="spellEnd"/>
-      <w:r>
-        <w:t>/ds</w:t>
-      </w:r>
-      <w:r>
-        <w:t>1/*, GET</w:t>
-      </w:r>
-    </w:p>
-    <w:p>
-      <w:pPr>
-        <w:pStyle w:val="CodeBlock"/>
-      </w:pPr>
-      <w:r>
-        <w:t xml:space="preserve">p, </w:t>
-      </w:r>
-      <w:proofErr w:type="spellStart"/>
-      <w:r>
-        <w:t>alice</w:t>
-      </w:r>
-      <w:proofErr w:type="spellEnd"/>
-      <w:r>
-        <w:t xml:space="preserve">, </w:t>
-      </w:r>
-      <w:r>
-        <w:t>/</w:t>
-      </w:r>
-      <w:proofErr w:type="spellStart"/>
-      <w:r>
-        <w:t>api</w:t>
-      </w:r>
-      <w:proofErr w:type="spellEnd"/>
-      <w:r>
-        <w:t>/ds</w:t>
-      </w:r>
-      <w:r>
-        <w:t>1/res1, POST</w:t>
-      </w:r>
-    </w:p>
-    <w:p>
-      <w:pPr>
-        <w:pStyle w:val="CodeBlock"/>
-      </w:pPr>
-      <w:r>
-        <w:t xml:space="preserve">p, bob, </w:t>
-      </w:r>
-      <w:r>
-        <w:t>/</w:t>
-      </w:r>
-      <w:proofErr w:type="spellStart"/>
-      <w:r>
-        <w:t>api</w:t>
-      </w:r>
-      <w:proofErr w:type="spellEnd"/>
-      <w:r>
-        <w:t>/ds</w:t>
-      </w:r>
-      <w:r>
-        <w:t>2/res2, GET</w:t>
-      </w:r>
-    </w:p>
-    <w:p>
-      <w:r>
-        <w:t>Now, follow these instructions…</w:t>
-      </w:r>
-    </w:p>
-    <w:p>
-      <w:r>
-        <w:t xml:space="preserve">Add two new endpoints (follow the existing code for the endpoint </w:t>
-      </w:r>
-      <w:r>
-        <w:rPr>
-          <w:rStyle w:val="CodeInline"/>
-        </w:rPr>
-        <w:t>/</w:t>
-      </w:r>
-      <w:proofErr w:type="spellStart"/>
-      <w:r>
-        <w:rPr>
-          <w:rStyle w:val="CodeInline"/>
-        </w:rPr>
-        <w:t>api</w:t>
-      </w:r>
-      <w:proofErr w:type="spellEnd"/>
       <w:r>
         <w:t xml:space="preserve"> as guidance)</w:t>
       </w:r>
@@ -12575,21 +11453,7 @@
         <w:rPr>
           <w:rStyle w:val="CodeInline"/>
         </w:rPr>
-        <w:t>/</w:t>
-      </w:r>
-      <w:proofErr w:type="spellStart"/>
-      <w:r>
-        <w:rPr>
-          <w:rStyle w:val="CodeInline"/>
-        </w:rPr>
-        <w:t>api</w:t>
-      </w:r>
-      <w:proofErr w:type="spellEnd"/>
-      <w:r>
-        <w:rPr>
-          <w:rStyle w:val="CodeInline"/>
-        </w:rPr>
-        <w:t>/ds</w:t>
+        <w:t>/api/ds</w:t>
       </w:r>
       <w:r>
         <w:rPr>
@@ -12613,26 +11477,12 @@
         <w:rPr>
           <w:rStyle w:val="CodeInline"/>
         </w:rPr>
-        <w:t>/</w:t>
-      </w:r>
-      <w:proofErr w:type="spellStart"/>
+        <w:t>/api/ds</w:t>
+      </w:r>
       <w:r>
         <w:rPr>
           <w:rStyle w:val="CodeInline"/>
         </w:rPr>
-        <w:t>api</w:t>
-      </w:r>
-      <w:proofErr w:type="spellEnd"/>
-      <w:r>
-        <w:rPr>
-          <w:rStyle w:val="CodeInline"/>
-        </w:rPr>
-        <w:t>/ds</w:t>
-      </w:r>
-      <w:r>
-        <w:rPr>
-          <w:rStyle w:val="CodeInline"/>
-        </w:rPr>
         <w:t>2/res2</w:t>
       </w:r>
       <w:r>
@@ -12710,39 +11560,9 @@
         <w:rPr>
           <w:rFonts w:eastAsiaTheme="minorEastAsia"/>
         </w:rPr>
-        <w:t>curl -</w:t>
-      </w:r>
-      <w:proofErr w:type="spellStart"/>
-      <w:r>
-        <w:rPr>
-          <w:rFonts w:eastAsiaTheme="minorEastAsia"/>
-        </w:rPr>
-        <w:t>i</w:t>
-      </w:r>
-      <w:proofErr w:type="spellEnd"/>
-      <w:r>
-        <w:rPr>
-          <w:rFonts w:eastAsiaTheme="minorEastAsia"/>
-        </w:rPr>
-        <w:t xml:space="preserve"> -u </w:t>
-      </w:r>
-      <w:proofErr w:type="spellStart"/>
-      <w:proofErr w:type="gramStart"/>
-      <w:r>
-        <w:rPr>
-          <w:rFonts w:eastAsiaTheme="minorEastAsia"/>
-        </w:rPr>
-        <w:t>alice:password</w:t>
-      </w:r>
-      <w:proofErr w:type="spellEnd"/>
-      <w:proofErr w:type="gramEnd"/>
-      <w:r>
-        <w:rPr>
-          <w:rFonts w:eastAsiaTheme="minorEastAsia"/>
-        </w:rPr>
-        <w:t xml:space="preserve"> </w:t>
-      </w:r>
-      <w:hyperlink r:id="rId25" w:history="1">
+        <w:t xml:space="preserve">curl -i -u alice:password </w:t>
+      </w:r>
+      <w:hyperlink r:id="rId27" w:history="1">
         <w:r>
           <w:rPr>
             <w:rStyle w:val="Hyperlink"/>
@@ -12876,15 +11696,7 @@
           </w:tcPr>
           <w:p>
             <w:r>
-              <w:t>/</w:t>
-            </w:r>
-            <w:proofErr w:type="spellStart"/>
-            <w:r>
-              <w:t>api</w:t>
-            </w:r>
-            <w:proofErr w:type="spellEnd"/>
-            <w:r>
-              <w:t>/</w:t>
+              <w:t>/api/</w:t>
             </w:r>
             <w:r>
               <w:t>ds1/res1</w:t>
@@ -12911,15 +11723,7 @@
           </w:tcPr>
           <w:p>
             <w:r>
-              <w:t>/</w:t>
-            </w:r>
-            <w:proofErr w:type="spellStart"/>
-            <w:r>
-              <w:t>api</w:t>
-            </w:r>
-            <w:proofErr w:type="spellEnd"/>
-            <w:r>
-              <w:t>/</w:t>
+              <w:t>/api/</w:t>
             </w:r>
             <w:r>
               <w:t>ds2/res2</w:t>
@@ -12946,15 +11750,7 @@
           </w:tcPr>
           <w:p>
             <w:r>
-              <w:t>/</w:t>
-            </w:r>
-            <w:proofErr w:type="spellStart"/>
-            <w:r>
-              <w:t>api</w:t>
-            </w:r>
-            <w:proofErr w:type="spellEnd"/>
-            <w:r>
-              <w:t>/</w:t>
+              <w:t>/api/</w:t>
             </w:r>
             <w:r>
               <w:t>ds1/res1</w:t>
@@ -12967,11 +11763,9 @@
             <w:vAlign w:val="center"/>
           </w:tcPr>
           <w:p>
-            <w:proofErr w:type="spellStart"/>
             <w:r>
               <w:t>alice</w:t>
             </w:r>
-            <w:proofErr w:type="spellEnd"/>
           </w:p>
         </w:tc>
       </w:tr>
@@ -12983,15 +11777,7 @@
           </w:tcPr>
           <w:p>
             <w:r>
-              <w:t>/</w:t>
-            </w:r>
-            <w:proofErr w:type="spellStart"/>
-            <w:r>
-              <w:t>api</w:t>
-            </w:r>
-            <w:proofErr w:type="spellEnd"/>
-            <w:r>
-              <w:t>/</w:t>
+              <w:t>/api/</w:t>
             </w:r>
             <w:r>
               <w:t>ds2/res2</w:t>
@@ -13004,11 +11790,9 @@
             <w:vAlign w:val="center"/>
           </w:tcPr>
           <w:p>
-            <w:proofErr w:type="spellStart"/>
             <w:r>
               <w:t>alice</w:t>
             </w:r>
-            <w:proofErr w:type="spellEnd"/>
           </w:p>
         </w:tc>
       </w:tr>
@@ -13020,15 +11804,7 @@
           </w:tcPr>
           <w:p>
             <w:r>
-              <w:t>/</w:t>
-            </w:r>
-            <w:proofErr w:type="spellStart"/>
-            <w:r>
-              <w:t>api</w:t>
-            </w:r>
-            <w:proofErr w:type="spellEnd"/>
-            <w:r>
-              <w:t>/</w:t>
+              <w:t>/api/</w:t>
             </w:r>
             <w:r>
               <w:t>ds1/res1</w:t>
@@ -13055,15 +11831,7 @@
           </w:tcPr>
           <w:p>
             <w:r>
-              <w:t>/</w:t>
-            </w:r>
-            <w:proofErr w:type="spellStart"/>
-            <w:r>
-              <w:t>api</w:t>
-            </w:r>
-            <w:proofErr w:type="spellEnd"/>
-            <w:r>
-              <w:t>/</w:t>
+              <w:t>/api/</w:t>
             </w:r>
             <w:r>
               <w:t>ds2/res2</w:t>
@@ -13120,16 +11888,11 @@
         <w:pStyle w:val="CodeBlock"/>
       </w:pPr>
       <w:r>
-        <w:t xml:space="preserve">git </w:t>
-      </w:r>
-      <w:proofErr w:type="gramStart"/>
-      <w:r>
-        <w:t xml:space="preserve">add </w:t>
+        <w:t xml:space="preserve">git add </w:t>
       </w:r>
       <w:r>
         <w:t>.</w:t>
       </w:r>
-      <w:proofErr w:type="gramEnd"/>
     </w:p>
     <w:p>
       <w:r>
@@ -13241,13 +12004,8 @@
         <w:pStyle w:val="CodeBlock"/>
       </w:pPr>
       <w:r>
-        <w:t xml:space="preserve">import </w:t>
-      </w:r>
-      <w:proofErr w:type="spellStart"/>
-      <w:r>
-        <w:t>binascii</w:t>
-      </w:r>
-      <w:proofErr w:type="spellEnd"/>
+        <w:t>import binascii</w:t>
+      </w:r>
     </w:p>
     <w:p>
       <w:pPr>
@@ -13259,17 +12017,7 @@
         <w:pStyle w:val="CodeBlock"/>
       </w:pPr>
       <w:r>
-        <w:t xml:space="preserve">from </w:t>
-      </w:r>
-      <w:proofErr w:type="spellStart"/>
-      <w:proofErr w:type="gramStart"/>
-      <w:r>
-        <w:t>starlette.authentication</w:t>
-      </w:r>
-      <w:proofErr w:type="spellEnd"/>
-      <w:proofErr w:type="gramEnd"/>
-      <w:r>
-        <w:t xml:space="preserve"> import (</w:t>
+        <w:t>from starlette.authentication import (</w:t>
       </w:r>
     </w:p>
     <w:p>
@@ -13277,15 +12025,7 @@
         <w:pStyle w:val="CodeBlock"/>
       </w:pPr>
       <w:r>
-        <w:t xml:space="preserve">    </w:t>
-      </w:r>
-      <w:proofErr w:type="spellStart"/>
-      <w:r>
-        <w:t>AuthenticationBackend</w:t>
-      </w:r>
-      <w:proofErr w:type="spellEnd"/>
-      <w:r>
-        <w:t>,</w:t>
+        <w:t xml:space="preserve">    AuthenticationBackend,</w:t>
       </w:r>
     </w:p>
     <w:p>
@@ -13293,15 +12033,7 @@
         <w:pStyle w:val="CodeBlock"/>
       </w:pPr>
       <w:r>
-        <w:t xml:space="preserve">    </w:t>
-      </w:r>
-      <w:proofErr w:type="spellStart"/>
-      <w:r>
-        <w:t>AuthenticationError</w:t>
-      </w:r>
-      <w:proofErr w:type="spellEnd"/>
-      <w:r>
-        <w:t>,</w:t>
+        <w:t xml:space="preserve">    AuthenticationError,</w:t>
       </w:r>
     </w:p>
     <w:p>
@@ -13309,15 +12041,7 @@
         <w:pStyle w:val="CodeBlock"/>
       </w:pPr>
       <w:r>
-        <w:t xml:space="preserve">    </w:t>
-      </w:r>
-      <w:proofErr w:type="spellStart"/>
-      <w:r>
-        <w:t>AuthCredentials</w:t>
-      </w:r>
-      <w:proofErr w:type="spellEnd"/>
-      <w:r>
-        <w:t>,</w:t>
+        <w:t xml:space="preserve">    AuthCredentials,</w:t>
       </w:r>
     </w:p>
     <w:p>
@@ -13325,13 +12049,8 @@
         <w:pStyle w:val="CodeBlock"/>
       </w:pPr>
       <w:r>
-        <w:t xml:space="preserve">    </w:t>
-      </w:r>
-      <w:proofErr w:type="spellStart"/>
-      <w:r>
-        <w:t>SimpleUser</w:t>
-      </w:r>
-      <w:proofErr w:type="spellEnd"/>
+        <w:t xml:space="preserve">    SimpleUser</w:t>
+      </w:r>
     </w:p>
     <w:p>
       <w:pPr>
@@ -13351,25 +12070,7 @@
         <w:pStyle w:val="CodeBlock"/>
       </w:pPr>
       <w:r>
-        <w:t xml:space="preserve">class </w:t>
-      </w:r>
-      <w:proofErr w:type="spellStart"/>
-      <w:proofErr w:type="gramStart"/>
-      <w:r>
-        <w:t>BasicAuth</w:t>
-      </w:r>
-      <w:proofErr w:type="spellEnd"/>
-      <w:r>
-        <w:t>(</w:t>
-      </w:r>
-      <w:proofErr w:type="spellStart"/>
-      <w:proofErr w:type="gramEnd"/>
-      <w:r>
-        <w:t>AuthenticationBackend</w:t>
-      </w:r>
-      <w:proofErr w:type="spellEnd"/>
-      <w:r>
-        <w:t>):</w:t>
+        <w:t>class BasicAuth(AuthenticationBackend):</w:t>
       </w:r>
     </w:p>
     <w:p>
@@ -13377,15 +12078,7 @@
         <w:pStyle w:val="CodeBlock"/>
       </w:pPr>
       <w:r>
-        <w:t xml:space="preserve">    async def </w:t>
-      </w:r>
-      <w:proofErr w:type="gramStart"/>
-      <w:r>
-        <w:t>authenticate(</w:t>
-      </w:r>
-      <w:proofErr w:type="gramEnd"/>
-      <w:r>
-        <w:t>self, request):</w:t>
+        <w:t xml:space="preserve">    async def authenticate(self, request):</w:t>
       </w:r>
     </w:p>
     <w:p>
@@ -13405,17 +12098,7 @@
         <w:t>’</w:t>
       </w:r>
       <w:r>
-        <w:t xml:space="preserve"> not in </w:t>
-      </w:r>
-      <w:proofErr w:type="spellStart"/>
-      <w:proofErr w:type="gramStart"/>
-      <w:r>
-        <w:t>request.headers</w:t>
-      </w:r>
-      <w:proofErr w:type="spellEnd"/>
-      <w:proofErr w:type="gramEnd"/>
-      <w:r>
-        <w:t>:</w:t>
+        <w:t xml:space="preserve"> not in request.headers:</w:t>
       </w:r>
     </w:p>
     <w:p>
@@ -13436,17 +12119,7 @@
         <w:pStyle w:val="CodeBlock"/>
       </w:pPr>
       <w:r>
-        <w:t xml:space="preserve">        auth = </w:t>
-      </w:r>
-      <w:proofErr w:type="spellStart"/>
-      <w:proofErr w:type="gramStart"/>
-      <w:r>
-        <w:t>request.headers</w:t>
-      </w:r>
-      <w:proofErr w:type="spellEnd"/>
-      <w:proofErr w:type="gramEnd"/>
-      <w:r>
-        <w:t>[</w:t>
+        <w:t xml:space="preserve">        auth = request.headers[</w:t>
       </w:r>
       <w:r>
         <w:t>‘</w:t>
@@ -13492,17 +12165,7 @@
         <w:pStyle w:val="CodeBlock"/>
       </w:pPr>
       <w:r>
-        <w:t xml:space="preserve">    scheme, credentials = </w:t>
-      </w:r>
-      <w:proofErr w:type="spellStart"/>
-      <w:proofErr w:type="gramStart"/>
-      <w:r>
-        <w:t>auth.split</w:t>
-      </w:r>
-      <w:proofErr w:type="spellEnd"/>
-      <w:proofErr w:type="gramEnd"/>
-      <w:r>
-        <w:t>()</w:t>
+        <w:t xml:space="preserve">    scheme, credentials = auth.split()</w:t>
       </w:r>
     </w:p>
     <w:p>
@@ -13510,25 +12173,7 @@
         <w:pStyle w:val="CodeBlock"/>
       </w:pPr>
       <w:r>
-        <w:t xml:space="preserve">    if </w:t>
-      </w:r>
-      <w:proofErr w:type="spellStart"/>
-      <w:proofErr w:type="gramStart"/>
-      <w:r>
-        <w:t>scheme.lower</w:t>
-      </w:r>
-      <w:proofErr w:type="spellEnd"/>
-      <w:proofErr w:type="gramEnd"/>
-      <w:r>
-        <w:t>(</w:t>
-      </w:r>
-      <w:proofErr w:type="gramStart"/>
-      <w:r>
-        <w:t>) !</w:t>
-      </w:r>
-      <w:proofErr w:type="gramEnd"/>
-      <w:r>
-        <w:t xml:space="preserve">= </w:t>
+        <w:t xml:space="preserve">    if scheme.lower() != </w:t>
       </w:r>
       <w:r>
         <w:t>“</w:t>
@@ -13548,18 +12193,8 @@
         <w:pStyle w:val="CodeBlock"/>
       </w:pPr>
       <w:r>
-        <w:t xml:space="preserve">        raise </w:t>
-      </w:r>
-      <w:proofErr w:type="spellStart"/>
-      <w:proofErr w:type="gramStart"/>
-      <w:r>
-        <w:t>AuthenticationError</w:t>
-      </w:r>
-      <w:proofErr w:type="spellEnd"/>
-      <w:r>
-        <w:t>(</w:t>
-      </w:r>
-      <w:proofErr w:type="gramEnd"/>
+        <w:t xml:space="preserve">        raise AuthenticationError(</w:t>
+      </w:r>
       <w:r>
         <w:t>“</w:t>
       </w:r>
@@ -13581,15 +12216,7 @@
         <w:pStyle w:val="CodeBlock"/>
       </w:pPr>
       <w:r>
-        <w:t xml:space="preserve">    decoded = base64.b64decode(credentials</w:t>
-      </w:r>
-      <w:proofErr w:type="gramStart"/>
-      <w:r>
-        <w:t>).decode</w:t>
-      </w:r>
-      <w:proofErr w:type="gramEnd"/>
-      <w:r>
-        <w:t>(</w:t>
+        <w:t xml:space="preserve">    decoded = base64.b64decode(credentials).decode(</w:t>
       </w:r>
       <w:r>
         <w:t>‘</w:t>
@@ -13609,33 +12236,109 @@
         <w:pStyle w:val="CodeBlock"/>
       </w:pPr>
       <w:r>
-        <w:t>except (</w:t>
-      </w:r>
-      <w:proofErr w:type="spellStart"/>
-      <w:r>
-        <w:t>ValueError</w:t>
-      </w:r>
-      <w:proofErr w:type="spellEnd"/>
+        <w:t>except (ValueError, UnicodeDecodeError, binascii.Error):</w:t>
+      </w:r>
+    </w:p>
+    <w:p>
+      <w:pPr>
+        <w:pStyle w:val="CodeBlock"/>
+      </w:pPr>
+      <w:r>
+        <w:t xml:space="preserve">    raise AuthenticationError(</w:t>
+      </w:r>
+      <w:r>
+        <w:t>“</w:t>
+      </w:r>
+      <w:r>
+        <w:t>Invalid credentials format</w:t>
+      </w:r>
+      <w:r>
+        <w:t>”</w:t>
+      </w:r>
+      <w:r>
+        <w:t>)</w:t>
+      </w:r>
+    </w:p>
+    <w:p>
+      <w:pPr>
+        <w:pStyle w:val="CodeBlock"/>
+      </w:pPr>
+    </w:p>
+    <w:p>
+      <w:pPr>
+        <w:pStyle w:val="CodeBlock"/>
+      </w:pPr>
+      <w:r>
+        <w:t>username, _, password = decoded.partition(</w:t>
+      </w:r>
+      <w:r>
+        <w:t>‘</w:t>
+      </w:r>
+      <w:r>
+        <w:t>:</w:t>
+      </w:r>
+      <w:r>
+        <w:t>’</w:t>
+      </w:r>
+      <w:r>
+        <w:t>)</w:t>
+      </w:r>
+    </w:p>
+    <w:p>
+      <w:pPr>
+        <w:pStyle w:val="CodeBlock"/>
+      </w:pPr>
+    </w:p>
+    <w:p>
+      <w:pPr>
+        <w:pStyle w:val="CodeBlock"/>
+      </w:pPr>
+      <w:r>
+        <w:t># Simple hardcoded check (replace with database or hashed password verification)</w:t>
+      </w:r>
+    </w:p>
+    <w:p>
+      <w:pPr>
+        <w:pStyle w:val="CodeBlock"/>
+      </w:pPr>
+      <w:r>
+        <w:t>if username not in [</w:t>
+      </w:r>
+      <w:r>
+        <w:t>“</w:t>
+      </w:r>
+      <w:r>
+        <w:t>alice</w:t>
+      </w:r>
+      <w:r>
+        <w:t>”</w:t>
+      </w:r>
       <w:r>
         <w:t xml:space="preserve">, </w:t>
       </w:r>
-      <w:proofErr w:type="spellStart"/>
-      <w:r>
-        <w:t>UnicodeDecodeError</w:t>
-      </w:r>
-      <w:proofErr w:type="spellEnd"/>
-      <w:r>
-        <w:t xml:space="preserve">, </w:t>
-      </w:r>
-      <w:proofErr w:type="spellStart"/>
-      <w:proofErr w:type="gramStart"/>
-      <w:r>
-        <w:t>binascii.Error</w:t>
-      </w:r>
-      <w:proofErr w:type="spellEnd"/>
-      <w:proofErr w:type="gramEnd"/>
-      <w:r>
-        <w:t>):</w:t>
+      <w:r>
+        <w:t>“</w:t>
+      </w:r>
+      <w:r>
+        <w:t>bob</w:t>
+      </w:r>
+      <w:r>
+        <w:t>”</w:t>
+      </w:r>
+      <w:r>
+        <w:t xml:space="preserve">] or password != </w:t>
+      </w:r>
+      <w:r>
+        <w:t>“</w:t>
+      </w:r>
+      <w:r>
+        <w:t>password</w:t>
+      </w:r>
+      <w:r>
+        <w:t>”</w:t>
+      </w:r>
+      <w:r>
+        <w:t>:</w:t>
       </w:r>
     </w:p>
     <w:p>
@@ -13643,23 +12346,13 @@
         <w:pStyle w:val="CodeBlock"/>
       </w:pPr>
       <w:r>
-        <w:t xml:space="preserve">    raise </w:t>
-      </w:r>
-      <w:proofErr w:type="spellStart"/>
-      <w:proofErr w:type="gramStart"/>
-      <w:r>
-        <w:t>AuthenticationError</w:t>
-      </w:r>
-      <w:proofErr w:type="spellEnd"/>
-      <w:r>
-        <w:t>(</w:t>
-      </w:r>
-      <w:proofErr w:type="gramEnd"/>
+        <w:t xml:space="preserve">    raise AuthenticationError(</w:t>
+      </w:r>
       <w:r>
         <w:t>“</w:t>
       </w:r>
       <w:r>
-        <w:t>Invalid credentials format</w:t>
+        <w:t>Invalid credentials</w:t>
       </w:r>
       <w:r>
         <w:t>”</w:t>
@@ -13678,167 +12371,19 @@
         <w:pStyle w:val="CodeBlock"/>
       </w:pPr>
       <w:r>
-        <w:t xml:space="preserve">username, _, password = </w:t>
-      </w:r>
-      <w:proofErr w:type="spellStart"/>
-      <w:proofErr w:type="gramStart"/>
-      <w:r>
-        <w:t>decoded.partition</w:t>
-      </w:r>
-      <w:proofErr w:type="spellEnd"/>
-      <w:proofErr w:type="gramEnd"/>
-      <w:r>
-        <w:t>(</w:t>
-      </w:r>
-      <w:r>
-        <w:t>‘</w:t>
-      </w:r>
-      <w:r>
-        <w:t>:</w:t>
-      </w:r>
-      <w:r>
-        <w:t>’</w:t>
-      </w:r>
-      <w:r>
-        <w:t>)</w:t>
-      </w:r>
-    </w:p>
-    <w:p>
-      <w:pPr>
-        <w:pStyle w:val="CodeBlock"/>
-      </w:pPr>
-    </w:p>
-    <w:p>
-      <w:pPr>
-        <w:pStyle w:val="CodeBlock"/>
-      </w:pPr>
-      <w:r>
-        <w:t># Simple hardcoded check (replace with database or hashed password verification)</w:t>
-      </w:r>
-    </w:p>
-    <w:p>
-      <w:pPr>
-        <w:pStyle w:val="CodeBlock"/>
-      </w:pPr>
-      <w:r>
-        <w:t>if username not in [</w:t>
+        <w:t>return AuthCredentials([</w:t>
       </w:r>
       <w:r>
         <w:t>“</w:t>
       </w:r>
-      <w:proofErr w:type="spellStart"/>
-      <w:r>
-        <w:t>alice</w:t>
-      </w:r>
-      <w:proofErr w:type="spellEnd"/>
+      <w:r>
+        <w:t>authenticated</w:t>
+      </w:r>
       <w:r>
         <w:t>”</w:t>
       </w:r>
       <w:r>
-        <w:t xml:space="preserve">, </w:t>
-      </w:r>
-      <w:r>
-        <w:t>“</w:t>
-      </w:r>
-      <w:r>
-        <w:t>bob</w:t>
-      </w:r>
-      <w:r>
-        <w:t>”</w:t>
-      </w:r>
-      <w:r>
-        <w:t xml:space="preserve">] or </w:t>
-      </w:r>
-      <w:proofErr w:type="gramStart"/>
-      <w:r>
-        <w:t>password !</w:t>
-      </w:r>
-      <w:proofErr w:type="gramEnd"/>
-      <w:r>
-        <w:t xml:space="preserve">= </w:t>
-      </w:r>
-      <w:r>
-        <w:t>“</w:t>
-      </w:r>
-      <w:r>
-        <w:t>password</w:t>
-      </w:r>
-      <w:r>
-        <w:t>”</w:t>
-      </w:r>
-      <w:r>
-        <w:t>:</w:t>
-      </w:r>
-    </w:p>
-    <w:p>
-      <w:pPr>
-        <w:pStyle w:val="CodeBlock"/>
-      </w:pPr>
-      <w:r>
-        <w:t xml:space="preserve">    raise </w:t>
-      </w:r>
-      <w:proofErr w:type="spellStart"/>
-      <w:proofErr w:type="gramStart"/>
-      <w:r>
-        <w:t>AuthenticationError</w:t>
-      </w:r>
-      <w:proofErr w:type="spellEnd"/>
-      <w:r>
-        <w:t>(</w:t>
-      </w:r>
-      <w:proofErr w:type="gramEnd"/>
-      <w:r>
-        <w:t>“</w:t>
-      </w:r>
-      <w:r>
-        <w:t>Invalid credentials</w:t>
-      </w:r>
-      <w:r>
-        <w:t>”</w:t>
-      </w:r>
-      <w:r>
-        <w:t>)</w:t>
-      </w:r>
-    </w:p>
-    <w:p>
-      <w:pPr>
-        <w:pStyle w:val="CodeBlock"/>
-      </w:pPr>
-    </w:p>
-    <w:p>
-      <w:pPr>
-        <w:pStyle w:val="CodeBlock"/>
-      </w:pPr>
-      <w:r>
-        <w:t xml:space="preserve">return </w:t>
-      </w:r>
-      <w:proofErr w:type="spellStart"/>
-      <w:r>
-        <w:t>AuthCredentials</w:t>
-      </w:r>
-      <w:proofErr w:type="spellEnd"/>
-      <w:r>
-        <w:t>([</w:t>
-      </w:r>
-      <w:r>
-        <w:t>“</w:t>
-      </w:r>
-      <w:r>
-        <w:t>authenticated</w:t>
-      </w:r>
-      <w:r>
-        <w:t>”</w:t>
-      </w:r>
-      <w:r>
-        <w:t xml:space="preserve">]), </w:t>
-      </w:r>
-      <w:proofErr w:type="spellStart"/>
-      <w:r>
-        <w:t>SimpleUser</w:t>
-      </w:r>
-      <w:proofErr w:type="spellEnd"/>
-      <w:r>
-        <w:t>(username)</w:t>
+        <w:t>]), SimpleUser(username)</w:t>
       </w:r>
     </w:p>
     <w:p>
@@ -13875,54 +12420,16 @@
         <w:pStyle w:val="CodeBlock"/>
       </w:pPr>
       <w:r>
-        <w:t xml:space="preserve">from </w:t>
-      </w:r>
-      <w:proofErr w:type="spellStart"/>
-      <w:proofErr w:type="gramStart"/>
-      <w:r>
-        <w:t>starlette.authentication</w:t>
-      </w:r>
-      <w:proofErr w:type="spellEnd"/>
-      <w:proofErr w:type="gramEnd"/>
-      <w:r>
-        <w:t xml:space="preserve"> import requires, </w:t>
-      </w:r>
-      <w:proofErr w:type="spellStart"/>
-      <w:r>
-        <w:t>AuthenticationError</w:t>
-      </w:r>
-      <w:proofErr w:type="spellEnd"/>
+        <w:t>from starlette.authentication import requires, AuthenticationError</w:t>
+      </w:r>
     </w:p>
     <w:p>
       <w:pPr>
         <w:pStyle w:val="CodeBlock"/>
       </w:pPr>
       <w:r>
-        <w:t xml:space="preserve">from </w:t>
-      </w:r>
-      <w:proofErr w:type="spellStart"/>
-      <w:proofErr w:type="gramStart"/>
-      <w:r>
-        <w:t>fastapi.responses</w:t>
-      </w:r>
-      <w:proofErr w:type="spellEnd"/>
-      <w:proofErr w:type="gramEnd"/>
-      <w:r>
-        <w:t xml:space="preserve"> import </w:t>
-      </w:r>
-      <w:proofErr w:type="spellStart"/>
-      <w:r>
-        <w:t>HTMLResponse</w:t>
-      </w:r>
-      <w:proofErr w:type="spellEnd"/>
-      <w:r>
-        <w:t xml:space="preserve">, </w:t>
-      </w:r>
-      <w:proofErr w:type="spellStart"/>
-      <w:r>
-        <w:t>JSONResponse</w:t>
-      </w:r>
-      <w:proofErr w:type="spellEnd"/>
+        <w:t>from fastapi.responses import HTMLResponse, JSONResponse</w:t>
+      </w:r>
     </w:p>
     <w:p>
       <w:pPr>
@@ -13970,23 +12477,7 @@
         <w:pStyle w:val="CodeBlock"/>
       </w:pPr>
       <w:r>
-        <w:t>@</w:t>
-      </w:r>
-      <w:proofErr w:type="gramStart"/>
-      <w:r>
-        <w:t>api.exception</w:t>
-      </w:r>
-      <w:proofErr w:type="gramEnd"/>
-      <w:r>
-        <w:t>_</w:t>
-      </w:r>
-      <w:proofErr w:type="gramStart"/>
-      <w:r>
-        <w:t>handler(</w:t>
-      </w:r>
-      <w:proofErr w:type="gramEnd"/>
-      <w:r>
-        <w:t>AuthenticationError)</w:t>
+        <w:t>@api.exception_handler(AuthenticationError)</w:t>
       </w:r>
     </w:p>
     <w:p>
@@ -13994,39 +12485,7 @@
         <w:pStyle w:val="CodeBlock"/>
       </w:pPr>
       <w:r>
-        <w:t xml:space="preserve">async def </w:t>
-      </w:r>
-      <w:proofErr w:type="spellStart"/>
-      <w:r>
-        <w:t>auth_exception_</w:t>
-      </w:r>
-      <w:proofErr w:type="gramStart"/>
-      <w:r>
-        <w:t>handler</w:t>
-      </w:r>
-      <w:proofErr w:type="spellEnd"/>
-      <w:r>
-        <w:t>(</w:t>
-      </w:r>
-      <w:proofErr w:type="gramEnd"/>
-      <w:r>
-        <w:t xml:space="preserve">request: Request, </w:t>
-      </w:r>
-      <w:proofErr w:type="spellStart"/>
-      <w:r>
-        <w:t>exc</w:t>
-      </w:r>
-      <w:proofErr w:type="spellEnd"/>
-      <w:r>
-        <w:t xml:space="preserve">: </w:t>
-      </w:r>
-      <w:proofErr w:type="spellStart"/>
-      <w:r>
-        <w:t>AuthenticationError</w:t>
-      </w:r>
-      <w:proofErr w:type="spellEnd"/>
-      <w:r>
-        <w:t>):</w:t>
+        <w:t>async def auth_exception_handler(request: Request, exc: AuthenticationError):</w:t>
       </w:r>
     </w:p>
     <w:p>
@@ -14048,128 +12507,81 @@
           <w:i/>
           <w:iCs/>
         </w:rPr>
-        <w:t xml:space="preserve">Custom authentication error handler to return JSON </w:t>
-      </w:r>
-      <w:proofErr w:type="gramStart"/>
+        <w:t>Custom authentication error handler to return JSON response</w:t>
+      </w:r>
       <w:r>
         <w:rPr>
           <w:i/>
           <w:iCs/>
         </w:rPr>
-        <w:t>response</w:t>
-      </w:r>
+        <w:t>”““</w:t>
+      </w:r>
+    </w:p>
+    <w:p>
+      <w:pPr>
+        <w:pStyle w:val="CodeBlock"/>
+      </w:pPr>
       <w:r>
         <w:rPr>
           <w:i/>
           <w:iCs/>
         </w:rPr>
-        <w:t>”“</w:t>
-      </w:r>
-      <w:proofErr w:type="gramEnd"/>
-      <w:r>
-        <w:rPr>
-          <w:i/>
-          <w:iCs/>
-        </w:rPr>
+        <w:t xml:space="preserve">    </w:t>
+      </w:r>
+      <w:r>
+        <w:t>return JSONResponse(</w:t>
+      </w:r>
+    </w:p>
+    <w:p>
+      <w:pPr>
+        <w:pStyle w:val="CodeBlock"/>
+      </w:pPr>
+      <w:r>
+        <w:t xml:space="preserve">        content={</w:t>
+      </w:r>
+      <w:r>
         <w:t>“</w:t>
       </w:r>
+      <w:r>
+        <w:t>success</w:t>
+      </w:r>
+      <w:r>
+        <w:t>”</w:t>
+      </w:r>
+      <w:r>
+        <w:t xml:space="preserve">: False, </w:t>
+      </w:r>
+      <w:r>
+        <w:t>“</w:t>
+      </w:r>
+      <w:r>
+        <w:t>message</w:t>
+      </w:r>
+      <w:r>
+        <w:t>”</w:t>
+      </w:r>
+      <w:r>
+        <w:t xml:space="preserve">: str(exc), </w:t>
+      </w:r>
+      <w:r>
+        <w:t>“</w:t>
+      </w:r>
+      <w:r>
+        <w:t>data</w:t>
+      </w:r>
+      <w:r>
+        <w:t>”</w:t>
+      </w:r>
+      <w:r>
+        <w:t>: []},</w:t>
+      </w:r>
     </w:p>
     <w:p>
       <w:pPr>
         <w:pStyle w:val="CodeBlock"/>
       </w:pPr>
       <w:r>
-        <w:rPr>
-          <w:i/>
-          <w:iCs/>
-        </w:rPr>
-        <w:t xml:space="preserve">    </w:t>
-      </w:r>
-      <w:r>
-        <w:t xml:space="preserve">return </w:t>
-      </w:r>
-      <w:proofErr w:type="spellStart"/>
-      <w:proofErr w:type="gramStart"/>
-      <w:r>
-        <w:t>JSONResponse</w:t>
-      </w:r>
-      <w:proofErr w:type="spellEnd"/>
-      <w:r>
-        <w:t>(</w:t>
-      </w:r>
-      <w:proofErr w:type="gramEnd"/>
-    </w:p>
-    <w:p>
-      <w:pPr>
-        <w:pStyle w:val="CodeBlock"/>
-      </w:pPr>
-      <w:r>
-        <w:t xml:space="preserve">        content</w:t>
-      </w:r>
-      <w:proofErr w:type="gramStart"/>
-      <w:r>
-        <w:t>={</w:t>
-      </w:r>
-      <w:proofErr w:type="gramEnd"/>
-      <w:r>
-        <w:t>“</w:t>
-      </w:r>
-      <w:r>
-        <w:t>success</w:t>
-      </w:r>
-      <w:r>
-        <w:t>”</w:t>
-      </w:r>
-      <w:r>
-        <w:t xml:space="preserve">: False, </w:t>
-      </w:r>
-      <w:r>
-        <w:t>“</w:t>
-      </w:r>
-      <w:r>
-        <w:t>message</w:t>
-      </w:r>
-      <w:r>
-        <w:t>”</w:t>
-      </w:r>
-      <w:r>
-        <w:t>: str(</w:t>
-      </w:r>
-      <w:proofErr w:type="spellStart"/>
-      <w:r>
-        <w:t>exc</w:t>
-      </w:r>
-      <w:proofErr w:type="spellEnd"/>
-      <w:r>
-        <w:t xml:space="preserve">), </w:t>
-      </w:r>
-      <w:r>
-        <w:t>“</w:t>
-      </w:r>
-      <w:r>
-        <w:t>data</w:t>
-      </w:r>
-      <w:r>
-        <w:t>”</w:t>
-      </w:r>
-      <w:r>
-        <w:t>: []},</w:t>
-      </w:r>
-    </w:p>
-    <w:p>
-      <w:pPr>
-        <w:pStyle w:val="CodeBlock"/>
-      </w:pPr>
-      <w:r>
-        <w:t xml:space="preserve">        </w:t>
-      </w:r>
-      <w:proofErr w:type="spellStart"/>
-      <w:r>
-        <w:t>status_code</w:t>
-      </w:r>
-      <w:proofErr w:type="spellEnd"/>
-      <w:r>
-        <w:t>=401</w:t>
+        <w:t xml:space="preserve">        status_code=401</w:t>
       </w:r>
     </w:p>
     <w:p>
@@ -14185,14 +12597,12 @@
         <w:lastRenderedPageBreak/>
         <w:t xml:space="preserve">Update the return from the </w:t>
       </w:r>
-      <w:proofErr w:type="spellStart"/>
       <w:r>
         <w:rPr>
           <w:rStyle w:val="CodeInline"/>
         </w:rPr>
         <w:t>api_index</w:t>
       </w:r>
-      <w:proofErr w:type="spellEnd"/>
       <w:r>
         <w:t xml:space="preserve"> method to ensure it is a JSON Response:</w:t>
       </w:r>
@@ -14202,26 +12612,8 @@
         <w:pStyle w:val="CodeBlock"/>
       </w:pPr>
       <w:r>
-        <w:t xml:space="preserve">return </w:t>
-      </w:r>
-      <w:proofErr w:type="spellStart"/>
-      <w:proofErr w:type="gramStart"/>
-      <w:r>
-        <w:t>JSONResponse</w:t>
-      </w:r>
-      <w:proofErr w:type="spellEnd"/>
-      <w:r>
-        <w:t>(</w:t>
-      </w:r>
-      <w:proofErr w:type="gramEnd"/>
-      <w:r>
-        <w:t>content</w:t>
-      </w:r>
-      <w:proofErr w:type="gramStart"/>
-      <w:r>
-        <w:t>={</w:t>
-      </w:r>
-      <w:proofErr w:type="gramEnd"/>
+        <w:t>return JSONResponse(content={</w:t>
+      </w:r>
     </w:p>
     <w:p>
       <w:pPr>
@@ -14359,41 +12751,161 @@
         <w:rPr>
           <w:rStyle w:val="CodeInline"/>
         </w:rPr>
-        <w:t>/</w:t>
-      </w:r>
-      <w:proofErr w:type="spellStart"/>
+        <w:t>/api</w:t>
+      </w:r>
+      <w:r>
+        <w:t xml:space="preserve"> endpoint. For example </w:t>
+      </w:r>
       <w:r>
         <w:rPr>
           <w:rStyle w:val="CodeInline"/>
         </w:rPr>
-        <w:t>api</w:t>
-      </w:r>
-      <w:proofErr w:type="spellEnd"/>
-      <w:r>
-        <w:t xml:space="preserve"> endpoint. For example </w:t>
+        <w:t>/api/ds1/res1</w:t>
+      </w:r>
+      <w:r>
+        <w:t>’s response could become:</w:t>
+      </w:r>
+    </w:p>
+    <w:p>
+      <w:pPr>
+        <w:pStyle w:val="CodeBlock"/>
+      </w:pPr>
+      <w:r>
+        <w:t>return JSONResponse(content={</w:t>
+      </w:r>
+    </w:p>
+    <w:p>
+      <w:pPr>
+        <w:pStyle w:val="CodeBlock"/>
+      </w:pPr>
+      <w:r>
+        <w:t xml:space="preserve">    </w:t>
+      </w:r>
+      <w:r>
+        <w:t>“</w:t>
+      </w:r>
+      <w:r>
+        <w:t>success</w:t>
+      </w:r>
+      <w:r>
+        <w:t>”</w:t>
+      </w:r>
+      <w:r>
+        <w:t>: True,</w:t>
+      </w:r>
+    </w:p>
+    <w:p>
+      <w:pPr>
+        <w:pStyle w:val="CodeBlock"/>
+      </w:pPr>
+      <w:r>
+        <w:t xml:space="preserve">    </w:t>
+      </w:r>
+      <w:r>
+        <w:t>“</w:t>
+      </w:r>
+      <w:r>
+        <w:t>message</w:t>
+      </w:r>
+      <w:r>
+        <w:t>”</w:t>
+      </w:r>
+      <w:r>
+        <w:t xml:space="preserve">: </w:t>
+      </w:r>
+      <w:r>
+        <w:t>“</w:t>
+      </w:r>
+      <w:r>
+        <w:t>Endpoint: ds1/res1</w:t>
+      </w:r>
+      <w:r>
+        <w:t>”</w:t>
+      </w:r>
+      <w:r>
+        <w:t>,</w:t>
+      </w:r>
+    </w:p>
+    <w:p>
+      <w:pPr>
+        <w:pStyle w:val="CodeBlock"/>
+      </w:pPr>
+      <w:r>
+        <w:t xml:space="preserve">    </w:t>
+      </w:r>
+      <w:r>
+        <w:t>“</w:t>
+      </w:r>
+      <w:r>
+        <w:t>data</w:t>
+      </w:r>
+      <w:r>
+        <w:t>”</w:t>
+      </w:r>
+      <w:r>
+        <w:t>: [</w:t>
+      </w:r>
+    </w:p>
+    <w:p>
+      <w:pPr>
+        <w:pStyle w:val="CodeBlock"/>
+      </w:pPr>
+      <w:r>
+        <w:t xml:space="preserve">        {</w:t>
+      </w:r>
+      <w:r>
+        <w:t>“</w:t>
+      </w:r>
+      <w:r>
+        <w:t>greeting</w:t>
+      </w:r>
+      <w:r>
+        <w:t>”</w:t>
+      </w:r>
+      <w:r>
+        <w:t xml:space="preserve">: </w:t>
+      </w:r>
+      <w:r>
+        <w:t>“</w:t>
+      </w:r>
+      <w:r>
+        <w:t>Resource 1 accessed</w:t>
+      </w:r>
+      <w:r>
+        <w:t>”</w:t>
+      </w:r>
+      <w:r>
+        <w:t>}</w:t>
+      </w:r>
+    </w:p>
+    <w:p>
+      <w:pPr>
+        <w:pStyle w:val="CodeBlock"/>
+      </w:pPr>
+      <w:r>
+        <w:t xml:space="preserve">    ]</w:t>
+      </w:r>
+    </w:p>
+    <w:p>
+      <w:pPr>
+        <w:pStyle w:val="CodeBlock"/>
+      </w:pPr>
+      <w:r>
+        <w:t>})</w:t>
+      </w:r>
+    </w:p>
+    <w:p>
+      <w:r>
+        <w:t xml:space="preserve">Likewise, for </w:t>
       </w:r>
       <w:r>
         <w:rPr>
           <w:rStyle w:val="CodeInline"/>
         </w:rPr>
-        <w:t>/</w:t>
-      </w:r>
-      <w:proofErr w:type="spellStart"/>
-      <w:r>
-        <w:rPr>
-          <w:rStyle w:val="CodeInline"/>
-        </w:rPr>
-        <w:t>api</w:t>
-      </w:r>
-      <w:proofErr w:type="spellEnd"/>
-      <w:r>
-        <w:rPr>
-          <w:rStyle w:val="CodeInline"/>
-        </w:rPr>
-        <w:t>/ds1/res1</w:t>
-      </w:r>
-      <w:r>
-        <w:t>’s response could become:</w:t>
+        <w:t>/api/ds2/res2</w:t>
+      </w:r>
+      <w:r>
+        <w:t>:</w:t>
       </w:r>
     </w:p>
     <w:p>
@@ -14401,200 +12913,8 @@
         <w:pStyle w:val="CodeBlock"/>
       </w:pPr>
       <w:r>
-        <w:t xml:space="preserve">return </w:t>
-      </w:r>
-      <w:proofErr w:type="spellStart"/>
-      <w:proofErr w:type="gramStart"/>
-      <w:r>
-        <w:t>JSONResponse</w:t>
-      </w:r>
-      <w:proofErr w:type="spellEnd"/>
-      <w:r>
-        <w:t>(</w:t>
-      </w:r>
-      <w:proofErr w:type="gramEnd"/>
-      <w:r>
-        <w:t>content</w:t>
-      </w:r>
-      <w:proofErr w:type="gramStart"/>
-      <w:r>
-        <w:t>={</w:t>
-      </w:r>
-      <w:proofErr w:type="gramEnd"/>
-    </w:p>
-    <w:p>
-      <w:pPr>
-        <w:pStyle w:val="CodeBlock"/>
-      </w:pPr>
-      <w:r>
-        <w:t xml:space="preserve">    </w:t>
-      </w:r>
-      <w:r>
-        <w:t>“</w:t>
-      </w:r>
-      <w:r>
-        <w:t>success</w:t>
-      </w:r>
-      <w:r>
-        <w:t>”</w:t>
-      </w:r>
-      <w:r>
-        <w:t>: True,</w:t>
-      </w:r>
-    </w:p>
-    <w:p>
-      <w:pPr>
-        <w:pStyle w:val="CodeBlock"/>
-      </w:pPr>
-      <w:r>
-        <w:t xml:space="preserve">    </w:t>
-      </w:r>
-      <w:r>
-        <w:t>“</w:t>
-      </w:r>
-      <w:r>
-        <w:t>message</w:t>
-      </w:r>
-      <w:r>
-        <w:t>”</w:t>
-      </w:r>
-      <w:r>
-        <w:t xml:space="preserve">: </w:t>
-      </w:r>
-      <w:r>
-        <w:t>“</w:t>
-      </w:r>
-      <w:r>
-        <w:t>Endpoint: ds1/res1</w:t>
-      </w:r>
-      <w:r>
-        <w:t>”</w:t>
-      </w:r>
-      <w:r>
-        <w:t>,</w:t>
-      </w:r>
-    </w:p>
-    <w:p>
-      <w:pPr>
-        <w:pStyle w:val="CodeBlock"/>
-      </w:pPr>
-      <w:r>
-        <w:t xml:space="preserve">    </w:t>
-      </w:r>
-      <w:r>
-        <w:t>“</w:t>
-      </w:r>
-      <w:r>
-        <w:t>data</w:t>
-      </w:r>
-      <w:r>
-        <w:t>”</w:t>
-      </w:r>
-      <w:r>
-        <w:t>: [</w:t>
-      </w:r>
-    </w:p>
-    <w:p>
-      <w:pPr>
-        <w:pStyle w:val="CodeBlock"/>
-      </w:pPr>
-      <w:r>
-        <w:t xml:space="preserve">        {</w:t>
-      </w:r>
-      <w:r>
-        <w:t>“</w:t>
-      </w:r>
-      <w:r>
-        <w:t>greeting</w:t>
-      </w:r>
-      <w:r>
-        <w:t>”</w:t>
-      </w:r>
-      <w:r>
-        <w:t xml:space="preserve">: </w:t>
-      </w:r>
-      <w:r>
-        <w:t>“</w:t>
-      </w:r>
-      <w:r>
-        <w:t>Resource 1 accessed</w:t>
-      </w:r>
-      <w:r>
-        <w:t>”</w:t>
-      </w:r>
-      <w:r>
-        <w:t>}</w:t>
-      </w:r>
-    </w:p>
-    <w:p>
-      <w:pPr>
-        <w:pStyle w:val="CodeBlock"/>
-      </w:pPr>
-      <w:r>
-        <w:t xml:space="preserve">    ]</w:t>
-      </w:r>
-    </w:p>
-    <w:p>
-      <w:pPr>
-        <w:pStyle w:val="CodeBlock"/>
-      </w:pPr>
-      <w:r>
-        <w:t>})</w:t>
-      </w:r>
-    </w:p>
-    <w:p>
-      <w:r>
-        <w:t xml:space="preserve">Likewise, for </w:t>
-      </w:r>
-      <w:r>
-        <w:rPr>
-          <w:rStyle w:val="CodeInline"/>
-        </w:rPr>
-        <w:t>/</w:t>
-      </w:r>
-      <w:proofErr w:type="spellStart"/>
-      <w:r>
-        <w:rPr>
-          <w:rStyle w:val="CodeInline"/>
-        </w:rPr>
-        <w:t>api</w:t>
-      </w:r>
-      <w:proofErr w:type="spellEnd"/>
-      <w:r>
-        <w:rPr>
-          <w:rStyle w:val="CodeInline"/>
-        </w:rPr>
-        <w:t>/ds2/res2</w:t>
-      </w:r>
-      <w:r>
-        <w:t>:</w:t>
-      </w:r>
-    </w:p>
-    <w:p>
-      <w:pPr>
-        <w:pStyle w:val="CodeBlock"/>
-      </w:pPr>
-      <w:r>
-        <w:t xml:space="preserve">return </w:t>
-      </w:r>
-      <w:proofErr w:type="spellStart"/>
-      <w:proofErr w:type="gramStart"/>
-      <w:r>
-        <w:t>JSONResponse</w:t>
-      </w:r>
-      <w:proofErr w:type="spellEnd"/>
-      <w:r>
-        <w:t>(</w:t>
-      </w:r>
-      <w:proofErr w:type="gramEnd"/>
-      <w:r>
-        <w:t>content</w:t>
-      </w:r>
-      <w:proofErr w:type="gramStart"/>
-      <w:r>
-        <w:t>={</w:t>
-      </w:r>
-      <w:proofErr w:type="gramEnd"/>
+        <w:t>return JSONResponse(content={</w:t>
+      </w:r>
     </w:p>
     <w:p>
       <w:pPr>
@@ -14835,15 +13155,7 @@
           </w:tcPr>
           <w:p>
             <w:r>
-              <w:t>/</w:t>
-            </w:r>
-            <w:proofErr w:type="spellStart"/>
-            <w:r>
-              <w:t>api</w:t>
-            </w:r>
-            <w:proofErr w:type="spellEnd"/>
-            <w:r>
-              <w:t>/</w:t>
+              <w:t>/api/</w:t>
             </w:r>
             <w:r>
               <w:t>ds1/res1</w:t>
@@ -14870,15 +13182,7 @@
           </w:tcPr>
           <w:p>
             <w:r>
-              <w:t>/</w:t>
-            </w:r>
-            <w:proofErr w:type="spellStart"/>
-            <w:r>
-              <w:t>api</w:t>
-            </w:r>
-            <w:proofErr w:type="spellEnd"/>
-            <w:r>
-              <w:t>/</w:t>
+              <w:t>/api/</w:t>
             </w:r>
             <w:r>
               <w:t>ds2/res2</w:t>
@@ -14905,15 +13209,7 @@
           </w:tcPr>
           <w:p>
             <w:r>
-              <w:t>/</w:t>
-            </w:r>
-            <w:proofErr w:type="spellStart"/>
-            <w:r>
-              <w:t>api</w:t>
-            </w:r>
-            <w:proofErr w:type="spellEnd"/>
-            <w:r>
-              <w:t>/</w:t>
+              <w:t>/api/</w:t>
             </w:r>
             <w:r>
               <w:t>ds1/res1</w:t>
@@ -14926,11 +13222,9 @@
             <w:vAlign w:val="center"/>
           </w:tcPr>
           <w:p>
-            <w:proofErr w:type="spellStart"/>
             <w:r>
               <w:t>alice</w:t>
             </w:r>
-            <w:proofErr w:type="spellEnd"/>
           </w:p>
         </w:tc>
       </w:tr>
@@ -14942,15 +13236,7 @@
           </w:tcPr>
           <w:p>
             <w:r>
-              <w:t>/</w:t>
-            </w:r>
-            <w:proofErr w:type="spellStart"/>
-            <w:r>
-              <w:t>api</w:t>
-            </w:r>
-            <w:proofErr w:type="spellEnd"/>
-            <w:r>
-              <w:t>/</w:t>
+              <w:t>/api/</w:t>
             </w:r>
             <w:r>
               <w:t>ds2/res2</w:t>
@@ -14963,11 +13249,9 @@
             <w:vAlign w:val="center"/>
           </w:tcPr>
           <w:p>
-            <w:proofErr w:type="spellStart"/>
             <w:r>
               <w:t>alice</w:t>
             </w:r>
-            <w:proofErr w:type="spellEnd"/>
           </w:p>
         </w:tc>
       </w:tr>
@@ -14979,15 +13263,7 @@
           </w:tcPr>
           <w:p>
             <w:r>
-              <w:t>/</w:t>
-            </w:r>
-            <w:proofErr w:type="spellStart"/>
-            <w:r>
-              <w:t>api</w:t>
-            </w:r>
-            <w:proofErr w:type="spellEnd"/>
-            <w:r>
-              <w:t>/</w:t>
+              <w:t>/api/</w:t>
             </w:r>
             <w:r>
               <w:t>ds1/res1</w:t>
@@ -15014,15 +13290,7 @@
           </w:tcPr>
           <w:p>
             <w:r>
-              <w:t>/</w:t>
-            </w:r>
-            <w:proofErr w:type="spellStart"/>
-            <w:r>
-              <w:t>api</w:t>
-            </w:r>
-            <w:proofErr w:type="spellEnd"/>
-            <w:r>
-              <w:t>/</w:t>
+              <w:t>/api/</w:t>
             </w:r>
             <w:r>
               <w:t>ds2/res2</w:t>
@@ -15068,39 +13336,9 @@
         <w:rPr>
           <w:rFonts w:eastAsiaTheme="minorEastAsia"/>
         </w:rPr>
-        <w:t>curl -</w:t>
-      </w:r>
-      <w:proofErr w:type="spellStart"/>
-      <w:r>
-        <w:rPr>
-          <w:rFonts w:eastAsiaTheme="minorEastAsia"/>
-        </w:rPr>
-        <w:t>i</w:t>
-      </w:r>
-      <w:proofErr w:type="spellEnd"/>
-      <w:r>
-        <w:rPr>
-          <w:rFonts w:eastAsiaTheme="minorEastAsia"/>
-        </w:rPr>
-        <w:t xml:space="preserve"> -u </w:t>
-      </w:r>
-      <w:proofErr w:type="spellStart"/>
-      <w:proofErr w:type="gramStart"/>
-      <w:r>
-        <w:rPr>
-          <w:rFonts w:eastAsiaTheme="minorEastAsia"/>
-        </w:rPr>
-        <w:t>alice:password</w:t>
-      </w:r>
-      <w:proofErr w:type="spellEnd"/>
-      <w:proofErr w:type="gramEnd"/>
-      <w:r>
-        <w:rPr>
-          <w:rFonts w:eastAsiaTheme="minorEastAsia"/>
-        </w:rPr>
-        <w:t xml:space="preserve"> </w:t>
-      </w:r>
-      <w:hyperlink r:id="rId26" w:history="1">
+        <w:t xml:space="preserve">curl -i -u alice:password </w:t>
+      </w:r>
+      <w:hyperlink r:id="rId28" w:history="1">
         <w:r>
           <w:rPr>
             <w:rStyle w:val="Hyperlink"/>
@@ -15135,16 +13373,11 @@
         <w:pStyle w:val="CodeBlock"/>
       </w:pPr>
       <w:r>
-        <w:t xml:space="preserve">git </w:t>
-      </w:r>
-      <w:proofErr w:type="gramStart"/>
-      <w:r>
-        <w:t xml:space="preserve">add </w:t>
+        <w:t xml:space="preserve">git add </w:t>
       </w:r>
       <w:r>
         <w:t>.</w:t>
       </w:r>
-      <w:proofErr w:type="gramEnd"/>
     </w:p>
     <w:p>
       <w:r>
@@ -15233,59 +13466,11 @@
         <w:pStyle w:val="CodeBlock"/>
       </w:pPr>
       <w:r>
-        <w:t>@</w:t>
-      </w:r>
-      <w:proofErr w:type="gramStart"/>
-      <w:r>
-        <w:t>api.exception</w:t>
-      </w:r>
-      <w:proofErr w:type="gramEnd"/>
-      <w:r>
-        <w:t>_</w:t>
-      </w:r>
-      <w:proofErr w:type="gramStart"/>
-      <w:r>
-        <w:t>handler(</w:t>
-      </w:r>
-      <w:proofErr w:type="gramEnd"/>
-      <w:r>
-        <w:t>AuthenticationError)</w:t>
+        <w:t>@api.exception_handler(AuthenticationError)</w:t>
       </w:r>
       <w:r>
         <w:br/>
-        <w:t xml:space="preserve">async def </w:t>
-      </w:r>
-      <w:proofErr w:type="spellStart"/>
-      <w:r>
-        <w:t>auth_exception_</w:t>
-      </w:r>
-      <w:proofErr w:type="gramStart"/>
-      <w:r>
-        <w:t>handler</w:t>
-      </w:r>
-      <w:proofErr w:type="spellEnd"/>
-      <w:r>
-        <w:t>(</w:t>
-      </w:r>
-      <w:proofErr w:type="gramEnd"/>
-      <w:r>
-        <w:t xml:space="preserve">request: Request, </w:t>
-      </w:r>
-      <w:proofErr w:type="spellStart"/>
-      <w:r>
-        <w:t>exc</w:t>
-      </w:r>
-      <w:proofErr w:type="spellEnd"/>
-      <w:r>
-        <w:t xml:space="preserve">: </w:t>
-      </w:r>
-      <w:proofErr w:type="spellStart"/>
-      <w:r>
-        <w:t>AuthenticationError</w:t>
-      </w:r>
-      <w:proofErr w:type="spellEnd"/>
-      <w:r>
-        <w:t>):</w:t>
+        <w:t>async def auth_exception_handler(request: Request, exc: AuthenticationError):</w:t>
       </w:r>
       <w:r>
         <w:br/>
@@ -15307,59 +13492,20 @@
         <w:t xml:space="preserve">    </w:t>
       </w:r>
       <w:r>
-        <w:t xml:space="preserve">return </w:t>
-      </w:r>
-      <w:proofErr w:type="spellStart"/>
-      <w:proofErr w:type="gramStart"/>
-      <w:r>
-        <w:t>JSONResponse</w:t>
-      </w:r>
-      <w:proofErr w:type="spellEnd"/>
-      <w:r>
-        <w:t>(</w:t>
-      </w:r>
-      <w:proofErr w:type="gramEnd"/>
+        <w:t>return JSONResponse(</w:t>
+      </w:r>
       <w:r>
         <w:br/>
-        <w:t xml:space="preserve">        content</w:t>
-      </w:r>
-      <w:proofErr w:type="gramStart"/>
-      <w:r>
-        <w:t>={</w:t>
-      </w:r>
-      <w:proofErr w:type="gramEnd"/>
-      <w:r>
-        <w:t>"success": False, "message": str(</w:t>
-      </w:r>
-      <w:proofErr w:type="spellStart"/>
-      <w:r>
-        <w:t>exc</w:t>
-      </w:r>
-      <w:proofErr w:type="spellEnd"/>
-      <w:r>
-        <w:t>), "data": []},</w:t>
+        <w:t xml:space="preserve">        content={"success": False, "message": str(exc), "data": []},</w:t>
       </w:r>
       <w:r>
         <w:br/>
-        <w:t xml:space="preserve">        </w:t>
-      </w:r>
-      <w:proofErr w:type="spellStart"/>
-      <w:r>
-        <w:t>status_code</w:t>
-      </w:r>
-      <w:proofErr w:type="spellEnd"/>
-      <w:r>
-        <w:t>=401</w:t>
+        <w:t xml:space="preserve">        status_code=401</w:t>
       </w:r>
       <w:r>
         <w:br/>
-        <w:t xml:space="preserve">  </w:t>
-      </w:r>
-      <w:proofErr w:type="gramStart"/>
-      <w:r>
-        <w:t xml:space="preserve">  )</w:t>
-      </w:r>
-      <w:proofErr w:type="gramEnd"/>
+        <w:t xml:space="preserve">    )</w:t>
+      </w:r>
     </w:p>
     <w:p>
       <w:pPr>
@@ -15437,15 +13583,7 @@
           </w:tcPr>
           <w:p>
             <w:r>
-              <w:t>/</w:t>
-            </w:r>
-            <w:proofErr w:type="spellStart"/>
-            <w:r>
-              <w:t>api</w:t>
-            </w:r>
-            <w:proofErr w:type="spellEnd"/>
-            <w:r>
-              <w:t>/</w:t>
+              <w:t>/api/</w:t>
             </w:r>
             <w:r>
               <w:t>ds1</w:t>
@@ -15461,11 +13599,9 @@
             <w:vAlign w:val="center"/>
           </w:tcPr>
           <w:p>
-            <w:proofErr w:type="spellStart"/>
             <w:r>
               <w:t>alice</w:t>
             </w:r>
-            <w:proofErr w:type="spellEnd"/>
           </w:p>
         </w:tc>
         <w:tc>
@@ -15483,15 +13619,7 @@
           </w:tcPr>
           <w:p>
             <w:r>
-              <w:t>/</w:t>
-            </w:r>
-            <w:proofErr w:type="spellStart"/>
-            <w:r>
-              <w:t>api</w:t>
-            </w:r>
-            <w:proofErr w:type="spellEnd"/>
-            <w:r>
-              <w:t>/</w:t>
+              <w:t>/api/</w:t>
             </w:r>
             <w:r>
               <w:t>health</w:t>
@@ -15763,27 +13891,14 @@
         <w:t>WITHOUT</w:t>
       </w:r>
       <w:r>
-        <w:t xml:space="preserve"> </w:t>
-      </w:r>
-      <w:proofErr w:type="gramStart"/>
-      <w:r>
-        <w:t xml:space="preserve">the </w:t>
+        <w:t xml:space="preserve"> the </w:t>
       </w:r>
       <w:r>
         <w:rPr>
           <w:rStyle w:val="CodeInline"/>
         </w:rPr>
-        <w:t>.</w:t>
-      </w:r>
-      <w:proofErr w:type="spellStart"/>
-      <w:r>
-        <w:rPr>
-          <w:rStyle w:val="CodeInline"/>
-        </w:rPr>
-        <w:t>venv</w:t>
-      </w:r>
-      <w:proofErr w:type="spellEnd"/>
-      <w:proofErr w:type="gramEnd"/>
+        <w:t>.venv</w:t>
+      </w:r>
       <w:r>
         <w:t xml:space="preserve"> folder.</w:t>
       </w:r>
@@ -15915,14 +14030,526 @@
         <w:jc w:val="center"/>
       </w:pPr>
       <w:r>
+        <w:drawing>
+          <wp:inline distT="0" distB="0" distL="0" distR="0" wp14:anchorId="7E0AAAE6" wp14:editId="2BB29375">
+            <wp:extent cx="6479540" cy="1128395"/>
+            <wp:effectExtent l="0" t="0" r="0" b="0"/>
+            <wp:docPr id="1187770096" name="Picture 1" descr="A screen shot of a computer program&#10;&#10;AI-generated content may be incorrect."/>
+            <wp:cNvGraphicFramePr>
+              <a:graphicFrameLocks xmlns:a="http://schemas.openxmlformats.org/drawingml/2006/main" noChangeAspect="1"/>
+            </wp:cNvGraphicFramePr>
+            <a:graphic xmlns:a="http://schemas.openxmlformats.org/drawingml/2006/main">
+              <a:graphicData uri="http://schemas.openxmlformats.org/drawingml/2006/picture">
+                <pic:pic xmlns:pic="http://schemas.openxmlformats.org/drawingml/2006/picture">
+                  <pic:nvPicPr>
+                    <pic:cNvPr id="1187770096" name="Picture 1" descr="A screen shot of a computer program&#10;&#10;AI-generated content may be incorrect."/>
+                    <pic:cNvPicPr/>
+                  </pic:nvPicPr>
+                  <pic:blipFill>
+                    <a:blip r:embed="rId29"/>
+                    <a:stretch>
+                      <a:fillRect/>
+                    </a:stretch>
+                  </pic:blipFill>
+                  <pic:spPr>
+                    <a:xfrm>
+                      <a:off x="0" y="0"/>
+                      <a:ext cx="6479540" cy="1128395"/>
+                    </a:xfrm>
+                    <a:prstGeom prst="rect">
+                      <a:avLst/>
+                    </a:prstGeom>
+                  </pic:spPr>
+                </pic:pic>
+              </a:graphicData>
+            </a:graphic>
+          </wp:inline>
+        </w:drawing>
+      </w:r>
+    </w:p>
+    <w:p/>
+    <w:p/>
+    <w:p>
+      <w:pPr>
+        <w:pStyle w:val="Heading2"/>
+      </w:pPr>
+      <w:bookmarkStart w:id="48" w:name="_Ref171609562"/>
+      <w:bookmarkStart w:id="49" w:name="_Ref171682780"/>
+      <w:bookmarkStart w:id="50" w:name="_Toc171688019"/>
+      <w:bookmarkStart w:id="51" w:name="_Ref179986179"/>
+      <w:bookmarkStart w:id="52" w:name="_Toc197531014"/>
+      <w:r>
+        <w:t xml:space="preserve">Evidence 2 </w:t>
+      </w:r>
+      <w:bookmarkEnd w:id="48"/>
+      <w:bookmarkEnd w:id="49"/>
+      <w:bookmarkEnd w:id="50"/>
+      <w:r>
+        <w:t>Basic API Docs</w:t>
+      </w:r>
+      <w:bookmarkEnd w:id="51"/>
+      <w:bookmarkEnd w:id="52"/>
+    </w:p>
+    <w:p>
+      <w:pPr>
+        <w:pStyle w:val="Heading3"/>
+      </w:pPr>
+      <w:r>
+        <w:t>Screenshot</w:t>
+      </w:r>
+      <w:r>
+        <w:t xml:space="preserve"> of API Docs in Browser</w:t>
+      </w:r>
+    </w:p>
+    <w:p>
+      <w:r>
+        <w:t xml:space="preserve">Delete the example shown below and insert a screenshot of the </w:t>
+      </w:r>
+      <w:r>
+        <w:t>API</w:t>
+      </w:r>
+      <w:r>
+        <w:t xml:space="preserve"> Docs.</w:t>
+      </w:r>
+    </w:p>
+    <w:p>
+      <w:pPr>
+        <w:jc w:val="center"/>
+      </w:pPr>
+      <w:r>
+        <w:lastRenderedPageBreak/>
+        <w:drawing>
+          <wp:inline distT="0" distB="0" distL="0" distR="0" wp14:anchorId="6A9CAA6D" wp14:editId="5D0A75A7">
+            <wp:extent cx="6479540" cy="1772920"/>
+            <wp:effectExtent l="0" t="0" r="0" b="0"/>
+            <wp:docPr id="1959300309" name="Picture 1" descr="A screenshot of a computer&#10;&#10;AI-generated content may be incorrect."/>
+            <wp:cNvGraphicFramePr>
+              <a:graphicFrameLocks xmlns:a="http://schemas.openxmlformats.org/drawingml/2006/main" noChangeAspect="1"/>
+            </wp:cNvGraphicFramePr>
+            <a:graphic xmlns:a="http://schemas.openxmlformats.org/drawingml/2006/main">
+              <a:graphicData uri="http://schemas.openxmlformats.org/drawingml/2006/picture">
+                <pic:pic xmlns:pic="http://schemas.openxmlformats.org/drawingml/2006/picture">
+                  <pic:nvPicPr>
+                    <pic:cNvPr id="1959300309" name="Picture 1" descr="A screenshot of a computer&#10;&#10;AI-generated content may be incorrect."/>
+                    <pic:cNvPicPr/>
+                  </pic:nvPicPr>
+                  <pic:blipFill>
+                    <a:blip r:embed="rId30"/>
+                    <a:stretch>
+                      <a:fillRect/>
+                    </a:stretch>
+                  </pic:blipFill>
+                  <pic:spPr>
+                    <a:xfrm>
+                      <a:off x="0" y="0"/>
+                      <a:ext cx="6479540" cy="1772920"/>
+                    </a:xfrm>
+                    <a:prstGeom prst="rect">
+                      <a:avLst/>
+                    </a:prstGeom>
+                  </pic:spPr>
+                </pic:pic>
+              </a:graphicData>
+            </a:graphic>
+          </wp:inline>
+        </w:drawing>
+      </w:r>
+    </w:p>
+    <w:p/>
+    <w:p>
+      <w:pPr>
+        <w:pStyle w:val="Heading3"/>
+      </w:pPr>
+      <w:bookmarkStart w:id="53" w:name="_Ref195109216"/>
+      <w:r>
+        <w:t>Screenshot of API results from CLI</w:t>
+      </w:r>
+      <w:bookmarkEnd w:id="53"/>
+    </w:p>
+    <w:p>
+      <w:r>
+        <w:t>Delete the example shown below and insert a screenshot of the curl command.</w:t>
+      </w:r>
+    </w:p>
+    <w:p>
+      <w:r>
+        <w:drawing>
+          <wp:inline distT="0" distB="0" distL="0" distR="0" wp14:anchorId="6D161FE9" wp14:editId="3FB14BB0">
+            <wp:extent cx="6479540" cy="199390"/>
+            <wp:effectExtent l="0" t="0" r="0" b="0"/>
+            <wp:docPr id="1654700537" name="Picture 1"/>
+            <wp:cNvGraphicFramePr>
+              <a:graphicFrameLocks xmlns:a="http://schemas.openxmlformats.org/drawingml/2006/main" noChangeAspect="1"/>
+            </wp:cNvGraphicFramePr>
+            <a:graphic xmlns:a="http://schemas.openxmlformats.org/drawingml/2006/main">
+              <a:graphicData uri="http://schemas.openxmlformats.org/drawingml/2006/picture">
+                <pic:pic xmlns:pic="http://schemas.openxmlformats.org/drawingml/2006/picture">
+                  <pic:nvPicPr>
+                    <pic:cNvPr id="1654700537" name=""/>
+                    <pic:cNvPicPr/>
+                  </pic:nvPicPr>
+                  <pic:blipFill>
+                    <a:blip r:embed="rId31"/>
+                    <a:stretch>
+                      <a:fillRect/>
+                    </a:stretch>
+                  </pic:blipFill>
+                  <pic:spPr>
+                    <a:xfrm>
+                      <a:off x="0" y="0"/>
+                      <a:ext cx="6479540" cy="199390"/>
+                    </a:xfrm>
+                    <a:prstGeom prst="rect">
+                      <a:avLst/>
+                    </a:prstGeom>
+                  </pic:spPr>
+                </pic:pic>
+              </a:graphicData>
+            </a:graphic>
+          </wp:inline>
+        </w:drawing>
+      </w:r>
+    </w:p>
+    <w:p/>
+    <w:p>
+      <w:pPr>
+        <w:pStyle w:val="Heading3"/>
+      </w:pPr>
+      <w:bookmarkStart w:id="54" w:name="_Ref195109219"/>
+      <w:r>
+        <w:t xml:space="preserve">Screenshot of </w:t>
+      </w:r>
+      <w:r>
+        <w:t>FastAPI</w:t>
+      </w:r>
+      <w:r>
+        <w:t xml:space="preserve"> Output on CLI</w:t>
+      </w:r>
+      <w:bookmarkEnd w:id="54"/>
+    </w:p>
+    <w:p>
+      <w:r>
+        <w:t xml:space="preserve">Delete the example shown below and insert a screenshot of the </w:t>
+      </w:r>
+      <w:r>
+        <w:t>FastAPI</w:t>
+      </w:r>
+      <w:r>
+        <w:t xml:space="preserve"> output.</w:t>
+      </w:r>
+    </w:p>
+    <w:p>
+      <w:r>
+        <w:drawing>
+          <wp:inline distT="0" distB="0" distL="0" distR="0" wp14:anchorId="23CDF805" wp14:editId="2FB08DC4">
+            <wp:extent cx="1571844" cy="190527"/>
+            <wp:effectExtent l="0" t="0" r="0" b="0"/>
+            <wp:docPr id="2089576599" name="Picture 1"/>
+            <wp:cNvGraphicFramePr>
+              <a:graphicFrameLocks xmlns:a="http://schemas.openxmlformats.org/drawingml/2006/main" noChangeAspect="1"/>
+            </wp:cNvGraphicFramePr>
+            <a:graphic xmlns:a="http://schemas.openxmlformats.org/drawingml/2006/main">
+              <a:graphicData uri="http://schemas.openxmlformats.org/drawingml/2006/picture">
+                <pic:pic xmlns:pic="http://schemas.openxmlformats.org/drawingml/2006/picture">
+                  <pic:nvPicPr>
+                    <pic:cNvPr id="2089576599" name=""/>
+                    <pic:cNvPicPr/>
+                  </pic:nvPicPr>
+                  <pic:blipFill>
+                    <a:blip r:embed="rId32"/>
+                    <a:stretch>
+                      <a:fillRect/>
+                    </a:stretch>
+                  </pic:blipFill>
+                  <pic:spPr>
+                    <a:xfrm>
+                      <a:off x="0" y="0"/>
+                      <a:ext cx="1571844" cy="190527"/>
+                    </a:xfrm>
+                    <a:prstGeom prst="rect">
+                      <a:avLst/>
+                    </a:prstGeom>
+                  </pic:spPr>
+                </pic:pic>
+              </a:graphicData>
+            </a:graphic>
+          </wp:inline>
+        </w:drawing>
+      </w:r>
+    </w:p>
+    <w:p/>
+    <w:p/>
+    <w:p>
+      <w:pPr>
+        <w:pStyle w:val="Heading2"/>
+      </w:pPr>
+      <w:bookmarkStart w:id="55" w:name="_Ref171676216"/>
+      <w:bookmarkStart w:id="56" w:name="_Toc171688020"/>
+      <w:bookmarkStart w:id="57" w:name="_Toc197531015"/>
+      <w:r>
+        <w:t>Reflection Question 1</w:t>
+      </w:r>
+      <w:bookmarkEnd w:id="55"/>
+      <w:bookmarkEnd w:id="56"/>
+      <w:bookmarkEnd w:id="57"/>
+    </w:p>
+    <w:p>
+      <w:pPr>
+        <w:pStyle w:val="Heading4"/>
+      </w:pPr>
+      <w:r>
+        <w:t xml:space="preserve">Describe the meaning of </w:t>
+      </w:r>
+      <w:r>
+        <w:t>“</w:t>
+      </w:r>
+      <w:r>
+        <w:t>sub</w:t>
+      </w:r>
+      <w:r>
+        <w:t>”</w:t>
+      </w:r>
+      <w:r>
+        <w:t xml:space="preserve">, </w:t>
+      </w:r>
+      <w:r>
+        <w:t>“</w:t>
+      </w:r>
+      <w:r>
+        <w:t>obj</w:t>
+      </w:r>
+      <w:r>
+        <w:t>”</w:t>
+      </w:r>
+      <w:r>
+        <w:t xml:space="preserve"> and </w:t>
+      </w:r>
+      <w:r>
+        <w:t>“</w:t>
+      </w:r>
+      <w:r>
+        <w:t>act</w:t>
+      </w:r>
+      <w:r>
+        <w:t>”</w:t>
+      </w:r>
+      <w:r>
+        <w:t xml:space="preserve"> in the configuration file.</w:t>
+      </w:r>
+      <w:r>
+        <w:br/>
+        <w:t>[3 – 10 sentences]</w:t>
+      </w:r>
+    </w:p>
+    <w:p>
+      <w:r>
+        <w:t>Sub: means “subject”, the type of user the config applies to.</w:t>
+      </w:r>
+    </w:p>
+    <w:p>
+      <w:r>
+        <w:t>Obj: means “object”, the resource  the subjects has or doesn’t have access to.</w:t>
+      </w:r>
+    </w:p>
+    <w:p>
+      <w:r>
+        <w:t>Act: means “action”, the method used. E.g. GET</w:t>
+      </w:r>
+    </w:p>
+    <w:p/>
+    <w:p/>
+    <w:p/>
+    <w:p/>
+    <w:p/>
+    <w:p>
+      <w:pPr>
+        <w:pStyle w:val="Heading2"/>
+      </w:pPr>
+      <w:bookmarkStart w:id="58" w:name="_Ref179988674"/>
+      <w:bookmarkStart w:id="59" w:name="_Toc197531016"/>
+      <w:r>
+        <w:t>Reflection Question 2</w:t>
+      </w:r>
+      <w:bookmarkEnd w:id="58"/>
+      <w:bookmarkEnd w:id="59"/>
+    </w:p>
+    <w:p>
+      <w:pPr>
+        <w:pStyle w:val="Heading4"/>
+      </w:pPr>
+      <w:bookmarkStart w:id="60" w:name="_Ref171671551"/>
+      <w:bookmarkStart w:id="61" w:name="_Ref171676418"/>
+      <w:bookmarkStart w:id="62" w:name="_Toc171688022"/>
+      <w:r>
+        <w:t>In your own words, describe the authorisations that Alice and Bob have in the policy file.</w:t>
+      </w:r>
+      <w:r>
+        <w:br/>
+      </w:r>
+      <w:r>
+        <w:t xml:space="preserve"> </w:t>
+      </w:r>
+      <w:r>
+        <w:t>[3 – 5 sentences]</w:t>
+      </w:r>
+    </w:p>
+    <w:p/>
+    <w:p/>
+    <w:p/>
+    <w:p/>
+    <w:bookmarkEnd w:id="60"/>
+    <w:bookmarkEnd w:id="61"/>
+    <w:bookmarkEnd w:id="62"/>
+    <w:p/>
+    <w:p>
+      <w:pPr>
+        <w:pStyle w:val="Heading2"/>
+      </w:pPr>
+      <w:bookmarkStart w:id="63" w:name="_Ref179988676"/>
+      <w:bookmarkStart w:id="64" w:name="_Toc197531017"/>
+      <w:r>
+        <w:t>Reflection Question 3</w:t>
+      </w:r>
+      <w:bookmarkEnd w:id="63"/>
+      <w:bookmarkEnd w:id="64"/>
+    </w:p>
+    <w:p>
+      <w:pPr>
+        <w:pStyle w:val="Heading4"/>
+      </w:pPr>
+      <w:r>
+        <w:t xml:space="preserve">How do </w:t>
+      </w:r>
+      <w:r>
+        <w:t>“</w:t>
+      </w:r>
+      <w:r>
+        <w:t>sub</w:t>
+      </w:r>
+      <w:r>
+        <w:t>”</w:t>
+      </w:r>
+      <w:r>
+        <w:t xml:space="preserve">, </w:t>
+      </w:r>
+      <w:r>
+        <w:t>“</w:t>
+      </w:r>
+      <w:r>
+        <w:t>obj</w:t>
+      </w:r>
+      <w:r>
+        <w:t>”</w:t>
+      </w:r>
+      <w:r>
+        <w:t xml:space="preserve"> and </w:t>
+      </w:r>
+      <w:r>
+        <w:t>“</w:t>
+      </w:r>
+      <w:r>
+        <w:t>act</w:t>
+      </w:r>
+      <w:r>
+        <w:t>”</w:t>
+      </w:r>
+      <w:r>
+        <w:t xml:space="preserve"> relate to the various fields in the policy file?</w:t>
+      </w:r>
+      <w:r>
+        <w:br/>
+        <w:t>[3 – 10 sentences]</w:t>
+      </w:r>
+    </w:p>
+    <w:p/>
+    <w:p/>
+    <w:p/>
+    <w:p/>
+    <w:p/>
+    <w:p>
+      <w:pPr>
+        <w:pStyle w:val="Heading2"/>
+      </w:pPr>
+      <w:bookmarkStart w:id="65" w:name="_Ref179988588"/>
+      <w:bookmarkStart w:id="66" w:name="_Toc197531018"/>
+      <w:r>
+        <w:t>Reflection Question 4</w:t>
+      </w:r>
+      <w:bookmarkEnd w:id="65"/>
+      <w:bookmarkEnd w:id="66"/>
+    </w:p>
+    <w:p>
+      <w:r>
+        <w:t xml:space="preserve">You may refer to any documentation that may exist for the class </w:t>
+      </w:r>
+      <w:r>
+        <w:rPr>
+          <w:rStyle w:val="CodeInline"/>
+        </w:rPr>
+        <w:t>AuthenticationBackend</w:t>
+      </w:r>
+      <w:r>
+        <w:t>.</w:t>
+      </w:r>
+    </w:p>
+    <w:p>
+      <w:pPr>
+        <w:pStyle w:val="Heading4"/>
+      </w:pPr>
+      <w:r>
+        <w:t>In your own words describe what the authenticate method does</w:t>
+      </w:r>
+      <w:r>
+        <w:t>.</w:t>
+      </w:r>
+      <w:r>
+        <w:br/>
+        <w:t>[3 – 10 sentences]</w:t>
+      </w:r>
+    </w:p>
+    <w:p/>
+    <w:p/>
+    <w:p/>
+    <w:p/>
+    <w:p/>
+    <w:p>
+      <w:pPr>
+        <w:pStyle w:val="Heading2"/>
+      </w:pPr>
+      <w:bookmarkStart w:id="67" w:name="_Ref179989383"/>
+      <w:bookmarkStart w:id="68" w:name="_Toc197531019"/>
+      <w:r>
+        <w:t>Evidence 3 Implement Middleware</w:t>
+      </w:r>
+      <w:bookmarkEnd w:id="67"/>
+      <w:bookmarkEnd w:id="68"/>
+    </w:p>
+    <w:p>
+      <w:pPr>
+        <w:pStyle w:val="Heading3"/>
+      </w:pPr>
+      <w:r>
+        <w:t>Screenshot</w:t>
+      </w:r>
+    </w:p>
+    <w:p>
+      <w:r>
+        <w:t>Delete the example shown below and insert a screenshot visiting the URI.</w:t>
+      </w:r>
+    </w:p>
+    <w:p>
+      <w:pPr>
+        <w:jc w:val="center"/>
+      </w:pPr>
+      <w:r>
         <w:rPr>
           <w:noProof/>
         </w:rPr>
         <w:drawing>
-          <wp:inline distT="0" distB="0" distL="0" distR="0" wp14:anchorId="432366D9" wp14:editId="402D7B95">
+          <wp:inline distT="0" distB="0" distL="0" distR="0" wp14:anchorId="460D134F" wp14:editId="7EAAA59F">
             <wp:extent cx="3390476" cy="1161905"/>
             <wp:effectExtent l="0" t="0" r="635" b="635"/>
-            <wp:docPr id="5" name="Picture 5"/>
+            <wp:docPr id="8" name="Picture 8"/>
             <wp:cNvGraphicFramePr>
               <a:graphicFrameLocks xmlns:a="http://schemas.openxmlformats.org/drawingml/2006/main" noChangeAspect="1"/>
             </wp:cNvGraphicFramePr>
@@ -15934,7 +14561,7 @@
                     <pic:cNvPicPr/>
                   </pic:nvPicPr>
                   <pic:blipFill>
-                    <a:blip r:embed="rId27"/>
+                    <a:blip r:embed="rId33"/>
                     <a:stretch>
                       <a:fillRect/>
                     </a:stretch>
@@ -15958,26 +14585,204 @@
     <w:p/>
     <w:p/>
     <w:p/>
+    <w:p/>
+    <w:p/>
     <w:p>
       <w:pPr>
         <w:pStyle w:val="Heading2"/>
       </w:pPr>
-      <w:bookmarkStart w:id="48" w:name="_Ref171609562"/>
-      <w:bookmarkStart w:id="49" w:name="_Ref171682780"/>
-      <w:bookmarkStart w:id="50" w:name="_Toc171688019"/>
-      <w:bookmarkStart w:id="51" w:name="_Ref179986179"/>
-      <w:bookmarkStart w:id="52" w:name="_Toc197531014"/>
-      <w:r>
-        <w:t xml:space="preserve">Evidence 2 </w:t>
-      </w:r>
-      <w:bookmarkEnd w:id="48"/>
-      <w:bookmarkEnd w:id="49"/>
-      <w:bookmarkEnd w:id="50"/>
-      <w:r>
-        <w:t>Basic API Docs</w:t>
-      </w:r>
-      <w:bookmarkEnd w:id="51"/>
-      <w:bookmarkEnd w:id="52"/>
+      <w:bookmarkStart w:id="69" w:name="_Ref179989402"/>
+      <w:bookmarkStart w:id="70" w:name="_Toc197531020"/>
+      <w:r>
+        <w:t>Reflection Question 5</w:t>
+      </w:r>
+      <w:bookmarkEnd w:id="69"/>
+      <w:bookmarkEnd w:id="70"/>
+    </w:p>
+    <w:p>
+      <w:pPr>
+        <w:pStyle w:val="Heading4"/>
+      </w:pPr>
+      <w:r>
+        <w:t xml:space="preserve">Describe what you saw when visiting the URI </w:t>
+      </w:r>
+      <w:hyperlink r:id="rId34" w:history="1">
+        <w:r>
+          <w:rPr>
+            <w:rStyle w:val="Hyperlink"/>
+            <w:rFonts w:ascii="Consolas" w:hAnsi="Consolas" w:cs="Consolas"/>
+            <w:b/>
+          </w:rPr>
+          <w:t>http://127.0.0.1:8000/docs/</w:t>
+        </w:r>
+      </w:hyperlink>
+      <w:r>
+        <w:t xml:space="preserve"> </w:t>
+      </w:r>
+      <w:r>
+        <w:rPr>
+          <w:b/>
+          <w:bCs w:val="0"/>
+        </w:rPr>
+        <w:t>after</w:t>
+      </w:r>
+      <w:r>
+        <w:t xml:space="preserve"> making the changes to the </w:t>
+      </w:r>
+      <w:r>
+        <w:rPr>
+          <w:rStyle w:val="CodeInline"/>
+        </w:rPr>
+        <w:t>main.py</w:t>
+      </w:r>
+      <w:r>
+        <w:t xml:space="preserve"> file.</w:t>
+      </w:r>
+      <w:r>
+        <w:br/>
+        <w:t>[3 - 10 sentences]</w:t>
+      </w:r>
+    </w:p>
+    <w:p/>
+    <w:p/>
+    <w:p/>
+    <w:p/>
+    <w:p/>
+    <w:p>
+      <w:pPr>
+        <w:pStyle w:val="Heading2"/>
+      </w:pPr>
+      <w:bookmarkStart w:id="71" w:name="_Toc197531021"/>
+      <w:r>
+        <w:lastRenderedPageBreak/>
+        <w:t>Reflection Question 6</w:t>
+      </w:r>
+      <w:bookmarkEnd w:id="71"/>
+    </w:p>
+    <w:p>
+      <w:pPr>
+        <w:pStyle w:val="Heading4"/>
+      </w:pPr>
+      <w:r>
+        <w:t xml:space="preserve">In your own words, describe what you saw when visiting the URI </w:t>
+      </w:r>
+      <w:hyperlink r:id="rId35" w:history="1">
+        <w:r>
+          <w:rPr>
+            <w:rStyle w:val="Hyperlink"/>
+            <w:rFonts w:ascii="Consolas" w:hAnsi="Consolas" w:cs="Consolas"/>
+            <w:b/>
+          </w:rPr>
+          <w:t>http://127.0.0.1:8000/docs/</w:t>
+        </w:r>
+      </w:hyperlink>
+      <w:r>
+        <w:t xml:space="preserve"> </w:t>
+      </w:r>
+      <w:r>
+        <w:rPr>
+          <w:b/>
+          <w:bCs w:val="0"/>
+        </w:rPr>
+        <w:t>after</w:t>
+      </w:r>
+      <w:r>
+        <w:t xml:space="preserve"> making the changes to the</w:t>
+      </w:r>
+      <w:r>
+        <w:t xml:space="preserve"> </w:t>
+      </w:r>
+      <w:r>
+        <w:rPr>
+          <w:b/>
+          <w:bCs w:val="0"/>
+        </w:rPr>
+        <w:t>policy</w:t>
+      </w:r>
+      <w:r>
+        <w:t xml:space="preserve"> file</w:t>
+      </w:r>
+      <w:r>
+        <w:t xml:space="preserve"> and restarting </w:t>
+      </w:r>
+      <w:r>
+        <w:t>FastAPI</w:t>
+      </w:r>
+      <w:r>
+        <w:t>.</w:t>
+      </w:r>
+      <w:r>
+        <w:br/>
+        <w:t>[1 - 5 sentences]</w:t>
+      </w:r>
+    </w:p>
+    <w:p/>
+    <w:p/>
+    <w:p/>
+    <w:p>
+      <w:pPr>
+        <w:pStyle w:val="Heading4"/>
+      </w:pPr>
+      <w:r>
+        <w:t>In your own words, describe why this happened. [3 - 10 sentences]</w:t>
+      </w:r>
+    </w:p>
+    <w:p/>
+    <w:p/>
+    <w:p/>
+    <w:p/>
+    <w:p/>
+    <w:p>
+      <w:pPr>
+        <w:pStyle w:val="Heading2"/>
+      </w:pPr>
+      <w:bookmarkStart w:id="72" w:name="_Ref180589886"/>
+      <w:bookmarkStart w:id="73" w:name="_Toc197531022"/>
+      <w:r>
+        <w:t>Reflection Question 7</w:t>
+      </w:r>
+      <w:bookmarkEnd w:id="72"/>
+      <w:bookmarkEnd w:id="73"/>
+    </w:p>
+    <w:p>
+      <w:pPr>
+        <w:pStyle w:val="Heading4"/>
+      </w:pPr>
+      <w:r>
+        <w:t xml:space="preserve">In your own words, describe what happens when you visit </w:t>
+      </w:r>
+      <w:hyperlink r:id="rId36" w:history="1">
+        <w:r>
+          <w:rPr>
+            <w:rStyle w:val="Hyperlink"/>
+            <w:rFonts w:ascii="Consolas" w:hAnsi="Consolas" w:cs="Consolas"/>
+            <w:b/>
+          </w:rPr>
+          <w:t>http://127.0.0.1:8000/</w:t>
+        </w:r>
+      </w:hyperlink>
+      <w:r>
+        <w:t>?</w:t>
+      </w:r>
+      <w:r>
+        <w:br/>
+        <w:t xml:space="preserve"> [1 – 5  sentences]</w:t>
+      </w:r>
+    </w:p>
+    <w:p/>
+    <w:p/>
+    <w:p/>
+    <w:p/>
+    <w:p/>
+    <w:p>
+      <w:pPr>
+        <w:pStyle w:val="Heading2"/>
+      </w:pPr>
+      <w:bookmarkStart w:id="74" w:name="_Toc197531023"/>
+      <w:r>
+        <w:t>Evidence 4 User Access</w:t>
+      </w:r>
+      <w:bookmarkEnd w:id="74"/>
     </w:p>
     <w:p>
       <w:pPr>
@@ -15986,19 +14791,11 @@
       <w:r>
         <w:t>Screenshot</w:t>
       </w:r>
-      <w:r>
-        <w:t xml:space="preserve"> of API Docs in Browser</w:t>
-      </w:r>
-    </w:p>
-    <w:p>
-      <w:r>
-        <w:t xml:space="preserve">Delete the example shown below and insert a screenshot of the </w:t>
-      </w:r>
-      <w:r>
-        <w:t>API</w:t>
-      </w:r>
-      <w:r>
-        <w:t xml:space="preserve"> Docs.</w:t>
+    </w:p>
+    <w:p>
+      <w:r>
+        <w:lastRenderedPageBreak/>
+        <w:t>Delete the example shown below and insert a screenshot visiting the URI.</w:t>
       </w:r>
     </w:p>
     <w:p>
@@ -16006,15 +14803,11 @@
         <w:jc w:val="center"/>
       </w:pPr>
       <w:r>
-        <w:rPr>
-          <w:noProof/>
-        </w:rPr>
-        <w:lastRenderedPageBreak/>
         <w:drawing>
-          <wp:inline distT="0" distB="0" distL="0" distR="0" wp14:anchorId="2BEADA6C" wp14:editId="6BCA2C29">
-            <wp:extent cx="3390476" cy="1161905"/>
-            <wp:effectExtent l="0" t="0" r="635" b="635"/>
-            <wp:docPr id="6" name="Picture 6"/>
+          <wp:inline distT="0" distB="0" distL="0" distR="0" wp14:anchorId="6B005639" wp14:editId="5A5ABF4E">
+            <wp:extent cx="6479540" cy="1898015"/>
+            <wp:effectExtent l="0" t="0" r="0" b="6985"/>
+            <wp:docPr id="1442102342" name="Picture 1"/>
             <wp:cNvGraphicFramePr>
               <a:graphicFrameLocks xmlns:a="http://schemas.openxmlformats.org/drawingml/2006/main" noChangeAspect="1"/>
             </wp:cNvGraphicFramePr>
@@ -16022,11 +14815,11 @@
               <a:graphicData uri="http://schemas.openxmlformats.org/drawingml/2006/picture">
                 <pic:pic xmlns:pic="http://schemas.openxmlformats.org/drawingml/2006/picture">
                   <pic:nvPicPr>
-                    <pic:cNvPr id="1" name=""/>
+                    <pic:cNvPr id="1442102342" name=""/>
                     <pic:cNvPicPr/>
                   </pic:nvPicPr>
                   <pic:blipFill>
-                    <a:blip r:embed="rId27"/>
+                    <a:blip r:embed="rId37"/>
                     <a:stretch>
                       <a:fillRect/>
                     </a:stretch>
@@ -16034,7 +14827,7 @@
                   <pic:spPr>
                     <a:xfrm>
                       <a:off x="0" y="0"/>
-                      <a:ext cx="3390476" cy="1161905"/>
+                      <a:ext cx="6479540" cy="1898015"/>
                     </a:xfrm>
                     <a:prstGeom prst="rect">
                       <a:avLst/>
@@ -16048,19 +14841,104 @@
       </w:r>
     </w:p>
     <w:p/>
+    <w:p/>
+    <w:p/>
+    <w:p>
+      <w:pPr>
+        <w:pStyle w:val="Heading2"/>
+      </w:pPr>
+      <w:bookmarkStart w:id="75" w:name="_Toc197531024"/>
+      <w:r>
+        <w:t>Reflection Question 8</w:t>
+      </w:r>
+      <w:bookmarkEnd w:id="75"/>
+    </w:p>
+    <w:p>
+      <w:pPr>
+        <w:pStyle w:val="Heading4"/>
+      </w:pPr>
+      <w:r>
+        <w:t xml:space="preserve">Describe the results of using the curl command (or postman) to visit </w:t>
+      </w:r>
+      <w:hyperlink r:id="rId38" w:history="1">
+        <w:r>
+          <w:rPr>
+            <w:rStyle w:val="CodeInline"/>
+          </w:rPr>
+          <w:t>http://127.0.0.1:8000</w:t>
+        </w:r>
+      </w:hyperlink>
+      <w:r>
+        <w:t xml:space="preserve"> with the user </w:t>
+      </w:r>
+      <w:r>
+        <w:rPr>
+          <w:rStyle w:val="CodeInline"/>
+        </w:rPr>
+        <w:t>alice</w:t>
+      </w:r>
+      <w:r>
+        <w:t xml:space="preserve"> and their password.</w:t>
+      </w:r>
+      <w:r>
+        <w:br/>
+        <w:t>[1 - 10 sentences]</w:t>
+      </w:r>
+    </w:p>
+    <w:p>
+      <w:pPr>
+        <w:pStyle w:val="CodeBlock"/>
+        <w:rPr>
+          <w:rFonts w:eastAsiaTheme="minorEastAsia"/>
+        </w:rPr>
+      </w:pPr>
+      <w:r>
+        <w:rPr>
+          <w:rFonts w:eastAsiaTheme="minorEastAsia"/>
+        </w:rPr>
+        <w:t xml:space="preserve">curl -i -u alice:password </w:t>
+      </w:r>
+      <w:hyperlink r:id="rId39" w:history="1">
+        <w:r>
+          <w:rPr>
+            <w:rStyle w:val="Hyperlink"/>
+          </w:rPr>
+          <w:t>http://127.0.0.1:8000/</w:t>
+        </w:r>
+      </w:hyperlink>
+    </w:p>
+    <w:p/>
+    <w:p/>
+    <w:p/>
+    <w:p/>
+    <w:p>
+      <w:pPr>
+        <w:pStyle w:val="Heading2"/>
+      </w:pPr>
+      <w:bookmarkStart w:id="76" w:name="_Ref180590403"/>
+      <w:bookmarkStart w:id="77" w:name="_Ref180590504"/>
+      <w:bookmarkStart w:id="78" w:name="_Toc197531025"/>
+      <w:r>
+        <w:t>Evidence 5 User Access</w:t>
+      </w:r>
+      <w:bookmarkEnd w:id="76"/>
+      <w:r>
+        <w:t xml:space="preserve"> 2</w:t>
+      </w:r>
+      <w:bookmarkEnd w:id="77"/>
+      <w:bookmarkEnd w:id="78"/>
+    </w:p>
     <w:p>
       <w:pPr>
         <w:pStyle w:val="Heading3"/>
       </w:pPr>
-      <w:bookmarkStart w:id="53" w:name="_Ref195109216"/>
-      <w:r>
-        <w:t>Screenshot of API results from CLI</w:t>
-      </w:r>
-      <w:bookmarkEnd w:id="53"/>
-    </w:p>
-    <w:p>
-      <w:r>
-        <w:t>Delete the example shown below and insert a screenshot of the curl command.</w:t>
+      <w:r>
+        <w:t>Screenshot</w:t>
+      </w:r>
+    </w:p>
+    <w:p>
+      <w:r>
+        <w:t>Delete the example shown below and insert a screenshot visiting the URI.</w:t>
       </w:r>
     </w:p>
     <w:p>
@@ -16068,14 +14946,12 @@
         <w:jc w:val="center"/>
       </w:pPr>
       <w:r>
-        <w:rPr>
-          <w:noProof/>
-        </w:rPr>
+        <w:lastRenderedPageBreak/>
         <w:drawing>
-          <wp:inline distT="0" distB="0" distL="0" distR="0" wp14:anchorId="7C27E79F" wp14:editId="21EDC410">
-            <wp:extent cx="3390476" cy="1161905"/>
-            <wp:effectExtent l="0" t="0" r="635" b="635"/>
-            <wp:docPr id="9" name="Picture 9"/>
+          <wp:inline distT="0" distB="0" distL="0" distR="0" wp14:anchorId="1A518D31" wp14:editId="146B0C70">
+            <wp:extent cx="6479540" cy="1484630"/>
+            <wp:effectExtent l="0" t="0" r="0" b="1270"/>
+            <wp:docPr id="117652994" name="Picture 1"/>
             <wp:cNvGraphicFramePr>
               <a:graphicFrameLocks xmlns:a="http://schemas.openxmlformats.org/drawingml/2006/main" noChangeAspect="1"/>
             </wp:cNvGraphicFramePr>
@@ -16083,11 +14959,11 @@
               <a:graphicData uri="http://schemas.openxmlformats.org/drawingml/2006/picture">
                 <pic:pic xmlns:pic="http://schemas.openxmlformats.org/drawingml/2006/picture">
                   <pic:nvPicPr>
-                    <pic:cNvPr id="1" name=""/>
+                    <pic:cNvPr id="117652994" name=""/>
                     <pic:cNvPicPr/>
                   </pic:nvPicPr>
                   <pic:blipFill>
-                    <a:blip r:embed="rId27"/>
+                    <a:blip r:embed="rId40"/>
                     <a:stretch>
                       <a:fillRect/>
                     </a:stretch>
@@ -16095,7 +14971,7 @@
                   <pic:spPr>
                     <a:xfrm>
                       <a:off x="0" y="0"/>
-                      <a:ext cx="3390476" cy="1161905"/>
+                      <a:ext cx="6479540" cy="1484630"/>
                     </a:xfrm>
                     <a:prstGeom prst="rect">
                       <a:avLst/>
@@ -16109,141 +14985,60 @@
       </w:r>
     </w:p>
     <w:p/>
-    <w:p>
-      <w:pPr>
-        <w:pStyle w:val="Heading3"/>
-      </w:pPr>
-      <w:bookmarkStart w:id="54" w:name="_Ref195109219"/>
-      <w:r>
-        <w:t xml:space="preserve">Screenshot of </w:t>
-      </w:r>
-      <w:r>
-        <w:t>FastAPI</w:t>
-      </w:r>
-      <w:r>
-        <w:t xml:space="preserve"> Output on CLI</w:t>
-      </w:r>
-      <w:bookmarkEnd w:id="54"/>
-    </w:p>
-    <w:p>
-      <w:r>
-        <w:t xml:space="preserve">Delete the example shown below and insert a screenshot of the </w:t>
-      </w:r>
-      <w:r>
-        <w:t>FastAPI</w:t>
-      </w:r>
-      <w:r>
-        <w:t xml:space="preserve"> output.</w:t>
-      </w:r>
-    </w:p>
-    <w:p>
-      <w:pPr>
-        <w:jc w:val="center"/>
-      </w:pPr>
-      <w:r>
-        <w:rPr>
-          <w:noProof/>
-        </w:rPr>
-        <w:drawing>
-          <wp:inline distT="0" distB="0" distL="0" distR="0" wp14:anchorId="60FFF7F5" wp14:editId="56D852F6">
-            <wp:extent cx="3390476" cy="1161905"/>
-            <wp:effectExtent l="0" t="0" r="635" b="635"/>
-            <wp:docPr id="11" name="Picture 11"/>
-            <wp:cNvGraphicFramePr>
-              <a:graphicFrameLocks xmlns:a="http://schemas.openxmlformats.org/drawingml/2006/main" noChangeAspect="1"/>
-            </wp:cNvGraphicFramePr>
-            <a:graphic xmlns:a="http://schemas.openxmlformats.org/drawingml/2006/main">
-              <a:graphicData uri="http://schemas.openxmlformats.org/drawingml/2006/picture">
-                <pic:pic xmlns:pic="http://schemas.openxmlformats.org/drawingml/2006/picture">
-                  <pic:nvPicPr>
-                    <pic:cNvPr id="1" name=""/>
-                    <pic:cNvPicPr/>
-                  </pic:nvPicPr>
-                  <pic:blipFill>
-                    <a:blip r:embed="rId27"/>
-                    <a:stretch>
-                      <a:fillRect/>
-                    </a:stretch>
-                  </pic:blipFill>
-                  <pic:spPr>
-                    <a:xfrm>
-                      <a:off x="0" y="0"/>
-                      <a:ext cx="3390476" cy="1161905"/>
-                    </a:xfrm>
-                    <a:prstGeom prst="rect">
-                      <a:avLst/>
-                    </a:prstGeom>
-                  </pic:spPr>
-                </pic:pic>
-              </a:graphicData>
-            </a:graphic>
-          </wp:inline>
-        </w:drawing>
-      </w:r>
-    </w:p>
     <w:p/>
     <w:p/>
-    <w:p/>
     <w:p>
       <w:pPr>
         <w:pStyle w:val="Heading2"/>
       </w:pPr>
-      <w:bookmarkStart w:id="55" w:name="_Ref171676216"/>
-      <w:bookmarkStart w:id="56" w:name="_Toc171688020"/>
-      <w:bookmarkStart w:id="57" w:name="_Toc197531015"/>
-      <w:r>
-        <w:t>Reflection Question 1</w:t>
-      </w:r>
-      <w:bookmarkEnd w:id="55"/>
-      <w:bookmarkEnd w:id="56"/>
-      <w:bookmarkEnd w:id="57"/>
+      <w:bookmarkStart w:id="79" w:name="_Toc197531026"/>
+      <w:r>
+        <w:t>Reflection Question 9</w:t>
+      </w:r>
+      <w:bookmarkEnd w:id="79"/>
     </w:p>
     <w:p>
       <w:pPr>
         <w:pStyle w:val="Heading4"/>
       </w:pPr>
       <w:r>
-        <w:t xml:space="preserve">Describe the meaning of </w:t>
-      </w:r>
-      <w:r>
-        <w:t>“</w:t>
-      </w:r>
-      <w:r>
-        <w:t>sub</w:t>
-      </w:r>
-      <w:r>
-        <w:t>”</w:t>
-      </w:r>
-      <w:r>
-        <w:t xml:space="preserve">, </w:t>
-      </w:r>
-      <w:r>
-        <w:t>“</w:t>
-      </w:r>
-      <w:r>
-        <w:t>obj</w:t>
-      </w:r>
-      <w:r>
-        <w:t>”</w:t>
-      </w:r>
-      <w:r>
-        <w:t xml:space="preserve"> and </w:t>
-      </w:r>
-      <w:r>
-        <w:t>“</w:t>
-      </w:r>
-      <w:r>
-        <w:t>act</w:t>
-      </w:r>
-      <w:r>
-        <w:t>”</w:t>
-      </w:r>
-      <w:r>
-        <w:t xml:space="preserve"> in the configuration file.</w:t>
-      </w:r>
-      <w:r>
-        <w:br/>
-        <w:t>[3 – 10 sentences]</w:t>
+        <w:t xml:space="preserve">After updating the policy file, and restarting </w:t>
+      </w:r>
+      <w:r>
+        <w:t>FastAPI</w:t>
+      </w:r>
+      <w:r>
+        <w:t xml:space="preserve"> server, what is the result of the same curl command?</w:t>
+      </w:r>
+    </w:p>
+    <w:p>
+      <w:pPr>
+        <w:pStyle w:val="CodeBlock"/>
+        <w:rPr>
+          <w:rFonts w:eastAsiaTheme="minorEastAsia"/>
+        </w:rPr>
+      </w:pPr>
+      <w:r>
+        <w:rPr>
+          <w:rFonts w:eastAsiaTheme="minorEastAsia"/>
+        </w:rPr>
+        <w:t xml:space="preserve">curl -i -u alice:password </w:t>
+      </w:r>
+      <w:hyperlink r:id="rId41" w:history="1">
+        <w:r>
+          <w:rPr>
+            <w:rStyle w:val="Hyperlink"/>
+          </w:rPr>
+          <w:t>http://127.0.0.1:8000/</w:t>
+        </w:r>
+      </w:hyperlink>
+    </w:p>
+    <w:p>
+      <w:pPr>
+        <w:pStyle w:val="Heading4"/>
+      </w:pPr>
+      <w:r>
+        <w:t>Describe the output in your own words [1-5 sentences].</w:t>
       </w:r>
     </w:p>
     <w:p/>
@@ -16255,539 +15050,24 @@
       <w:pPr>
         <w:pStyle w:val="Heading2"/>
       </w:pPr>
-      <w:bookmarkStart w:id="58" w:name="_Ref179988674"/>
-      <w:bookmarkStart w:id="59" w:name="_Toc197531016"/>
-      <w:r>
-        <w:t>Reflection Question 2</w:t>
-      </w:r>
-      <w:bookmarkEnd w:id="58"/>
-      <w:bookmarkEnd w:id="59"/>
+      <w:bookmarkStart w:id="80" w:name="_Toc197531027"/>
+      <w:r>
+        <w:t>Reflection Question 10</w:t>
+      </w:r>
+      <w:bookmarkEnd w:id="80"/>
     </w:p>
     <w:p>
       <w:pPr>
         <w:pStyle w:val="Heading4"/>
       </w:pPr>
-      <w:bookmarkStart w:id="60" w:name="_Ref171671551"/>
-      <w:bookmarkStart w:id="61" w:name="_Ref171676418"/>
-      <w:bookmarkStart w:id="62" w:name="_Toc171688022"/>
-      <w:r>
-        <w:t>In your own words, describe the authorisations that Alice and Bob have in the policy file.</w:t>
-      </w:r>
-      <w:r>
-        <w:br/>
-      </w:r>
-      <w:r>
-        <w:t xml:space="preserve"> </w:t>
-      </w:r>
-      <w:r>
-        <w:t>[3 – 5 sentences]</w:t>
-      </w:r>
-    </w:p>
-    <w:p/>
-    <w:p/>
-    <w:p/>
-    <w:p/>
-    <w:bookmarkEnd w:id="60"/>
-    <w:bookmarkEnd w:id="61"/>
-    <w:bookmarkEnd w:id="62"/>
-    <w:p/>
-    <w:p>
-      <w:pPr>
-        <w:pStyle w:val="Heading2"/>
-      </w:pPr>
-      <w:bookmarkStart w:id="63" w:name="_Ref179988676"/>
-      <w:bookmarkStart w:id="64" w:name="_Toc197531017"/>
-      <w:r>
-        <w:t>Reflection Question 3</w:t>
-      </w:r>
-      <w:bookmarkEnd w:id="63"/>
-      <w:bookmarkEnd w:id="64"/>
-    </w:p>
-    <w:p>
-      <w:pPr>
-        <w:pStyle w:val="Heading4"/>
-      </w:pPr>
-      <w:r>
-        <w:t xml:space="preserve">How do </w:t>
-      </w:r>
-      <w:r>
-        <w:t>“</w:t>
-      </w:r>
-      <w:r>
-        <w:t>sub</w:t>
-      </w:r>
-      <w:r>
-        <w:t>”</w:t>
-      </w:r>
-      <w:r>
-        <w:t xml:space="preserve">, </w:t>
-      </w:r>
-      <w:r>
-        <w:t>“</w:t>
-      </w:r>
-      <w:r>
-        <w:t>obj</w:t>
-      </w:r>
-      <w:r>
-        <w:t>”</w:t>
-      </w:r>
-      <w:r>
-        <w:t xml:space="preserve"> and </w:t>
-      </w:r>
-      <w:r>
-        <w:t>“</w:t>
-      </w:r>
-      <w:r>
-        <w:t>act</w:t>
-      </w:r>
-      <w:r>
-        <w:t>”</w:t>
-      </w:r>
-      <w:r>
-        <w:t xml:space="preserve"> relate to the various fields in the policy file?</w:t>
-      </w:r>
-      <w:r>
-        <w:br/>
-        <w:t>[3 – 10 sentences]</w:t>
-      </w:r>
-    </w:p>
-    <w:p/>
-    <w:p/>
-    <w:p/>
-    <w:p/>
-    <w:p/>
-    <w:p>
-      <w:pPr>
-        <w:pStyle w:val="Heading2"/>
-      </w:pPr>
-      <w:bookmarkStart w:id="65" w:name="_Ref179988588"/>
-      <w:bookmarkStart w:id="66" w:name="_Toc197531018"/>
-      <w:r>
-        <w:t>Reflection Question 4</w:t>
-      </w:r>
-      <w:bookmarkEnd w:id="65"/>
-      <w:bookmarkEnd w:id="66"/>
-    </w:p>
-    <w:p>
-      <w:r>
-        <w:t xml:space="preserve">You may refer to any documentation that may exist for the class </w:t>
-      </w:r>
-      <w:proofErr w:type="spellStart"/>
-      <w:r>
-        <w:rPr>
-          <w:rStyle w:val="CodeInline"/>
-        </w:rPr>
-        <w:t>AuthenticationBackend</w:t>
-      </w:r>
-      <w:proofErr w:type="spellEnd"/>
-      <w:r>
-        <w:t>.</w:t>
-      </w:r>
-    </w:p>
-    <w:p>
-      <w:pPr>
-        <w:pStyle w:val="Heading4"/>
-      </w:pPr>
-      <w:r>
-        <w:lastRenderedPageBreak/>
-        <w:t>In your own words describe what the authenticate method does</w:t>
-      </w:r>
-      <w:r>
-        <w:t>.</w:t>
-      </w:r>
-      <w:r>
-        <w:br/>
-        <w:t>[3 – 10 sentences]</w:t>
-      </w:r>
-    </w:p>
-    <w:p/>
-    <w:p/>
-    <w:p/>
-    <w:p/>
-    <w:p/>
-    <w:p>
-      <w:pPr>
-        <w:pStyle w:val="Heading2"/>
-      </w:pPr>
-      <w:bookmarkStart w:id="67" w:name="_Ref179989383"/>
-      <w:bookmarkStart w:id="68" w:name="_Toc197531019"/>
-      <w:r>
-        <w:t>Evidence 3 Implement Middleware</w:t>
-      </w:r>
-      <w:bookmarkEnd w:id="67"/>
-      <w:bookmarkEnd w:id="68"/>
-    </w:p>
-    <w:p>
-      <w:pPr>
-        <w:pStyle w:val="Heading3"/>
-      </w:pPr>
-      <w:r>
-        <w:t>Screenshot</w:t>
-      </w:r>
-    </w:p>
-    <w:p>
-      <w:r>
-        <w:t>Delete the example shown below and insert a screenshot visiting the URI.</w:t>
-      </w:r>
-    </w:p>
-    <w:p>
-      <w:pPr>
-        <w:jc w:val="center"/>
-      </w:pPr>
-      <w:r>
-        <w:rPr>
-          <w:noProof/>
-        </w:rPr>
-        <w:drawing>
-          <wp:inline distT="0" distB="0" distL="0" distR="0" wp14:anchorId="460D134F" wp14:editId="7EAAA59F">
-            <wp:extent cx="3390476" cy="1161905"/>
-            <wp:effectExtent l="0" t="0" r="635" b="635"/>
-            <wp:docPr id="8" name="Picture 8"/>
-            <wp:cNvGraphicFramePr>
-              <a:graphicFrameLocks xmlns:a="http://schemas.openxmlformats.org/drawingml/2006/main" noChangeAspect="1"/>
-            </wp:cNvGraphicFramePr>
-            <a:graphic xmlns:a="http://schemas.openxmlformats.org/drawingml/2006/main">
-              <a:graphicData uri="http://schemas.openxmlformats.org/drawingml/2006/picture">
-                <pic:pic xmlns:pic="http://schemas.openxmlformats.org/drawingml/2006/picture">
-                  <pic:nvPicPr>
-                    <pic:cNvPr id="1" name=""/>
-                    <pic:cNvPicPr/>
-                  </pic:nvPicPr>
-                  <pic:blipFill>
-                    <a:blip r:embed="rId27"/>
-                    <a:stretch>
-                      <a:fillRect/>
-                    </a:stretch>
-                  </pic:blipFill>
-                  <pic:spPr>
-                    <a:xfrm>
-                      <a:off x="0" y="0"/>
-                      <a:ext cx="3390476" cy="1161905"/>
-                    </a:xfrm>
-                    <a:prstGeom prst="rect">
-                      <a:avLst/>
-                    </a:prstGeom>
-                  </pic:spPr>
-                </pic:pic>
-              </a:graphicData>
-            </a:graphic>
-          </wp:inline>
-        </w:drawing>
-      </w:r>
-    </w:p>
-    <w:p/>
-    <w:p/>
-    <w:p/>
-    <w:p/>
-    <w:p/>
-    <w:p>
-      <w:pPr>
-        <w:pStyle w:val="Heading2"/>
-      </w:pPr>
-      <w:bookmarkStart w:id="69" w:name="_Ref179989402"/>
-      <w:bookmarkStart w:id="70" w:name="_Toc197531020"/>
-      <w:r>
-        <w:t>Reflection Question 5</w:t>
-      </w:r>
-      <w:bookmarkEnd w:id="69"/>
-      <w:bookmarkEnd w:id="70"/>
-    </w:p>
-    <w:p>
-      <w:pPr>
-        <w:pStyle w:val="Heading4"/>
-      </w:pPr>
-      <w:r>
-        <w:t xml:space="preserve">Describe what you saw when visiting the URI </w:t>
-      </w:r>
-      <w:hyperlink r:id="rId28" w:history="1">
-        <w:r>
-          <w:rPr>
-            <w:rStyle w:val="Hyperlink"/>
-            <w:rFonts w:ascii="Consolas" w:hAnsi="Consolas" w:cs="Consolas"/>
-            <w:b/>
-          </w:rPr>
-          <w:t>http://127.0.0.1:8000/docs/</w:t>
-        </w:r>
-      </w:hyperlink>
-      <w:r>
-        <w:t xml:space="preserve"> </w:t>
-      </w:r>
-      <w:r>
-        <w:rPr>
-          <w:b/>
-          <w:bCs w:val="0"/>
-        </w:rPr>
-        <w:t>after</w:t>
-      </w:r>
-      <w:r>
-        <w:t xml:space="preserve"> making the changes to the </w:t>
-      </w:r>
-      <w:r>
-        <w:rPr>
-          <w:rStyle w:val="CodeInline"/>
-        </w:rPr>
-        <w:t>main.py</w:t>
-      </w:r>
-      <w:r>
-        <w:t xml:space="preserve"> file.</w:t>
-      </w:r>
-      <w:r>
-        <w:br/>
-        <w:t>[3 - 10 sentences]</w:t>
-      </w:r>
-    </w:p>
-    <w:p/>
-    <w:p/>
-    <w:p/>
-    <w:p/>
-    <w:p/>
-    <w:p>
-      <w:pPr>
-        <w:pStyle w:val="Heading2"/>
-      </w:pPr>
-      <w:bookmarkStart w:id="71" w:name="_Toc197531021"/>
-      <w:r>
-        <w:t>Reflection Question 6</w:t>
-      </w:r>
-      <w:bookmarkEnd w:id="71"/>
-    </w:p>
-    <w:p>
-      <w:pPr>
-        <w:pStyle w:val="Heading4"/>
-      </w:pPr>
-      <w:r>
-        <w:t xml:space="preserve">In your own words, describe what you saw when visiting the URI </w:t>
-      </w:r>
-      <w:hyperlink r:id="rId29" w:history="1">
-        <w:r>
-          <w:rPr>
-            <w:rStyle w:val="Hyperlink"/>
-            <w:rFonts w:ascii="Consolas" w:hAnsi="Consolas" w:cs="Consolas"/>
-            <w:b/>
-          </w:rPr>
-          <w:t>http://127.0.0.1:8000/docs/</w:t>
-        </w:r>
-      </w:hyperlink>
-      <w:r>
-        <w:t xml:space="preserve"> </w:t>
-      </w:r>
-      <w:r>
-        <w:rPr>
-          <w:b/>
-          <w:bCs w:val="0"/>
-        </w:rPr>
-        <w:t>after</w:t>
-      </w:r>
-      <w:r>
-        <w:t xml:space="preserve"> making the changes to the</w:t>
-      </w:r>
-      <w:r>
-        <w:t xml:space="preserve"> </w:t>
-      </w:r>
-      <w:r>
-        <w:rPr>
-          <w:b/>
-          <w:bCs w:val="0"/>
-        </w:rPr>
-        <w:t>policy</w:t>
-      </w:r>
-      <w:r>
-        <w:t xml:space="preserve"> file</w:t>
-      </w:r>
-      <w:r>
-        <w:t xml:space="preserve"> and restarting </w:t>
+      <w:r>
+        <w:t xml:space="preserve">After updating the policy file, and restarting </w:t>
       </w:r>
       <w:r>
         <w:t>FastAPI</w:t>
       </w:r>
       <w:r>
-        <w:t>.</w:t>
-      </w:r>
-      <w:r>
-        <w:br/>
-        <w:t>[1 - 5 sentences]</w:t>
-      </w:r>
-    </w:p>
-    <w:p/>
-    <w:p/>
-    <w:p/>
-    <w:p>
-      <w:pPr>
-        <w:pStyle w:val="Heading4"/>
-      </w:pPr>
-      <w:r>
-        <w:t>In your own words, describe why this happened. [3 - 10 sentences]</w:t>
-      </w:r>
-    </w:p>
-    <w:p/>
-    <w:p/>
-    <w:p/>
-    <w:p/>
-    <w:p/>
-    <w:p>
-      <w:pPr>
-        <w:pStyle w:val="Heading2"/>
-      </w:pPr>
-      <w:bookmarkStart w:id="72" w:name="_Ref180589886"/>
-      <w:bookmarkStart w:id="73" w:name="_Toc197531022"/>
-      <w:r>
-        <w:t>Reflection Question 7</w:t>
-      </w:r>
-      <w:bookmarkEnd w:id="72"/>
-      <w:bookmarkEnd w:id="73"/>
-    </w:p>
-    <w:p>
-      <w:pPr>
-        <w:pStyle w:val="Heading4"/>
-      </w:pPr>
-      <w:r>
-        <w:t xml:space="preserve">In your own words, describe what happens when you visit </w:t>
-      </w:r>
-      <w:hyperlink r:id="rId30" w:history="1">
-        <w:r>
-          <w:rPr>
-            <w:rStyle w:val="Hyperlink"/>
-            <w:rFonts w:ascii="Consolas" w:hAnsi="Consolas" w:cs="Consolas"/>
-            <w:b/>
-          </w:rPr>
-          <w:t>http://127.0.0.1:8000/</w:t>
-        </w:r>
-      </w:hyperlink>
-      <w:r>
-        <w:t>?</w:t>
-      </w:r>
-      <w:r>
-        <w:br/>
-        <w:t xml:space="preserve"> [1 – </w:t>
-      </w:r>
-      <w:proofErr w:type="gramStart"/>
-      <w:r>
-        <w:t>5  sentences</w:t>
-      </w:r>
-      <w:proofErr w:type="gramEnd"/>
-      <w:r>
-        <w:t>]</w:t>
-      </w:r>
-    </w:p>
-    <w:p/>
-    <w:p/>
-    <w:p/>
-    <w:p/>
-    <w:p/>
-    <w:p>
-      <w:pPr>
-        <w:pStyle w:val="Heading2"/>
-      </w:pPr>
-      <w:bookmarkStart w:id="74" w:name="_Toc197531023"/>
-      <w:r>
-        <w:lastRenderedPageBreak/>
-        <w:t>Evidence 4 User Access</w:t>
-      </w:r>
-      <w:bookmarkEnd w:id="74"/>
-    </w:p>
-    <w:p>
-      <w:pPr>
-        <w:pStyle w:val="Heading3"/>
-      </w:pPr>
-      <w:r>
-        <w:t>Screenshot</w:t>
-      </w:r>
-    </w:p>
-    <w:p>
-      <w:r>
-        <w:t>Delete the example shown below and insert a screenshot visiting the URI.</w:t>
-      </w:r>
-    </w:p>
-    <w:p>
-      <w:pPr>
-        <w:jc w:val="center"/>
-      </w:pPr>
-      <w:r>
-        <w:rPr>
-          <w:noProof/>
-        </w:rPr>
-        <w:drawing>
-          <wp:inline distT="0" distB="0" distL="0" distR="0" wp14:anchorId="73A0C27D" wp14:editId="79522DD1">
-            <wp:extent cx="3390476" cy="1161905"/>
-            <wp:effectExtent l="0" t="0" r="635" b="635"/>
-            <wp:docPr id="4" name="Picture 4"/>
-            <wp:cNvGraphicFramePr>
-              <a:graphicFrameLocks xmlns:a="http://schemas.openxmlformats.org/drawingml/2006/main" noChangeAspect="1"/>
-            </wp:cNvGraphicFramePr>
-            <a:graphic xmlns:a="http://schemas.openxmlformats.org/drawingml/2006/main">
-              <a:graphicData uri="http://schemas.openxmlformats.org/drawingml/2006/picture">
-                <pic:pic xmlns:pic="http://schemas.openxmlformats.org/drawingml/2006/picture">
-                  <pic:nvPicPr>
-                    <pic:cNvPr id="1" name=""/>
-                    <pic:cNvPicPr/>
-                  </pic:nvPicPr>
-                  <pic:blipFill>
-                    <a:blip r:embed="rId27"/>
-                    <a:stretch>
-                      <a:fillRect/>
-                    </a:stretch>
-                  </pic:blipFill>
-                  <pic:spPr>
-                    <a:xfrm>
-                      <a:off x="0" y="0"/>
-                      <a:ext cx="3390476" cy="1161905"/>
-                    </a:xfrm>
-                    <a:prstGeom prst="rect">
-                      <a:avLst/>
-                    </a:prstGeom>
-                  </pic:spPr>
-                </pic:pic>
-              </a:graphicData>
-            </a:graphic>
-          </wp:inline>
-        </w:drawing>
-      </w:r>
-    </w:p>
-    <w:p/>
-    <w:p/>
-    <w:p/>
-    <w:p>
-      <w:pPr>
-        <w:pStyle w:val="Heading2"/>
-      </w:pPr>
-      <w:bookmarkStart w:id="75" w:name="_Toc197531024"/>
-      <w:r>
-        <w:t>Reflection Question 8</w:t>
-      </w:r>
-      <w:bookmarkEnd w:id="75"/>
-    </w:p>
-    <w:p>
-      <w:pPr>
-        <w:pStyle w:val="Heading4"/>
-      </w:pPr>
-      <w:r>
-        <w:t xml:space="preserve">Describe the results of using the curl command (or postman) to visit </w:t>
-      </w:r>
-      <w:hyperlink r:id="rId31" w:history="1">
-        <w:r>
-          <w:rPr>
-            <w:rStyle w:val="CodeInline"/>
-          </w:rPr>
-          <w:t>http://127.0.0.1:8000</w:t>
-        </w:r>
-      </w:hyperlink>
-      <w:r>
-        <w:t xml:space="preserve"> with the user </w:t>
-      </w:r>
-      <w:proofErr w:type="spellStart"/>
-      <w:r>
-        <w:rPr>
-          <w:rStyle w:val="CodeInline"/>
-        </w:rPr>
-        <w:t>alice</w:t>
-      </w:r>
-      <w:proofErr w:type="spellEnd"/>
-      <w:r>
-        <w:t xml:space="preserve"> and their password.</w:t>
-      </w:r>
-      <w:r>
-        <w:br/>
-        <w:t>[1 - 10 sentences]</w:t>
+        <w:t xml:space="preserve"> server, what is the result of the same curl command?</w:t>
       </w:r>
     </w:p>
     <w:p>
@@ -16801,287 +15081,9 @@
         <w:rPr>
           <w:rFonts w:eastAsiaTheme="minorEastAsia"/>
         </w:rPr>
-        <w:t>curl -</w:t>
-      </w:r>
-      <w:proofErr w:type="spellStart"/>
-      <w:r>
-        <w:rPr>
-          <w:rFonts w:eastAsiaTheme="minorEastAsia"/>
-        </w:rPr>
-        <w:t>i</w:t>
-      </w:r>
-      <w:proofErr w:type="spellEnd"/>
-      <w:r>
-        <w:rPr>
-          <w:rFonts w:eastAsiaTheme="minorEastAsia"/>
-        </w:rPr>
-        <w:t xml:space="preserve"> -u </w:t>
-      </w:r>
-      <w:proofErr w:type="spellStart"/>
-      <w:proofErr w:type="gramStart"/>
-      <w:r>
-        <w:rPr>
-          <w:rFonts w:eastAsiaTheme="minorEastAsia"/>
-        </w:rPr>
-        <w:t>alice:password</w:t>
-      </w:r>
-      <w:proofErr w:type="spellEnd"/>
-      <w:proofErr w:type="gramEnd"/>
-      <w:r>
-        <w:rPr>
-          <w:rFonts w:eastAsiaTheme="minorEastAsia"/>
-        </w:rPr>
-        <w:t xml:space="preserve"> </w:t>
-      </w:r>
-      <w:hyperlink r:id="rId32" w:history="1">
-        <w:r>
-          <w:rPr>
-            <w:rStyle w:val="Hyperlink"/>
-          </w:rPr>
-          <w:t>http://127.0.0.1:8000/</w:t>
-        </w:r>
-      </w:hyperlink>
-    </w:p>
-    <w:p/>
-    <w:p/>
-    <w:p/>
-    <w:p/>
-    <w:p>
-      <w:pPr>
-        <w:pStyle w:val="Heading2"/>
-      </w:pPr>
-      <w:bookmarkStart w:id="76" w:name="_Ref180590403"/>
-      <w:bookmarkStart w:id="77" w:name="_Ref180590504"/>
-      <w:bookmarkStart w:id="78" w:name="_Toc197531025"/>
-      <w:r>
-        <w:t>Evidence 5 User Access</w:t>
-      </w:r>
-      <w:bookmarkEnd w:id="76"/>
-      <w:r>
-        <w:t xml:space="preserve"> 2</w:t>
-      </w:r>
-      <w:bookmarkEnd w:id="77"/>
-      <w:bookmarkEnd w:id="78"/>
-    </w:p>
-    <w:p>
-      <w:pPr>
-        <w:pStyle w:val="Heading3"/>
-      </w:pPr>
-      <w:r>
-        <w:t>Screenshot</w:t>
-      </w:r>
-    </w:p>
-    <w:p>
-      <w:r>
-        <w:t>Delete the example shown below and insert a screenshot visiting the URI.</w:t>
-      </w:r>
-    </w:p>
-    <w:p>
-      <w:pPr>
-        <w:jc w:val="center"/>
-      </w:pPr>
-      <w:r>
-        <w:rPr>
-          <w:noProof/>
-        </w:rPr>
-        <w:lastRenderedPageBreak/>
-        <w:drawing>
-          <wp:inline distT="0" distB="0" distL="0" distR="0" wp14:anchorId="60B4A73B" wp14:editId="0D806977">
-            <wp:extent cx="3390476" cy="1161905"/>
-            <wp:effectExtent l="0" t="0" r="635" b="635"/>
-            <wp:docPr id="3" name="Picture 3"/>
-            <wp:cNvGraphicFramePr>
-              <a:graphicFrameLocks xmlns:a="http://schemas.openxmlformats.org/drawingml/2006/main" noChangeAspect="1"/>
-            </wp:cNvGraphicFramePr>
-            <a:graphic xmlns:a="http://schemas.openxmlformats.org/drawingml/2006/main">
-              <a:graphicData uri="http://schemas.openxmlformats.org/drawingml/2006/picture">
-                <pic:pic xmlns:pic="http://schemas.openxmlformats.org/drawingml/2006/picture">
-                  <pic:nvPicPr>
-                    <pic:cNvPr id="1" name=""/>
-                    <pic:cNvPicPr/>
-                  </pic:nvPicPr>
-                  <pic:blipFill>
-                    <a:blip r:embed="rId27"/>
-                    <a:stretch>
-                      <a:fillRect/>
-                    </a:stretch>
-                  </pic:blipFill>
-                  <pic:spPr>
-                    <a:xfrm>
-                      <a:off x="0" y="0"/>
-                      <a:ext cx="3390476" cy="1161905"/>
-                    </a:xfrm>
-                    <a:prstGeom prst="rect">
-                      <a:avLst/>
-                    </a:prstGeom>
-                  </pic:spPr>
-                </pic:pic>
-              </a:graphicData>
-            </a:graphic>
-          </wp:inline>
-        </w:drawing>
-      </w:r>
-    </w:p>
-    <w:p/>
-    <w:p/>
-    <w:p/>
-    <w:p>
-      <w:pPr>
-        <w:pStyle w:val="Heading2"/>
-      </w:pPr>
-      <w:bookmarkStart w:id="79" w:name="_Toc197531026"/>
-      <w:r>
-        <w:t>Reflection Question 9</w:t>
-      </w:r>
-      <w:bookmarkEnd w:id="79"/>
-    </w:p>
-    <w:p>
-      <w:pPr>
-        <w:pStyle w:val="Heading4"/>
-      </w:pPr>
-      <w:r>
-        <w:t xml:space="preserve">After updating the policy file, and restarting </w:t>
-      </w:r>
-      <w:r>
-        <w:t>FastAPI</w:t>
-      </w:r>
-      <w:r>
-        <w:t xml:space="preserve"> server, what is the result of the same curl command?</w:t>
-      </w:r>
-    </w:p>
-    <w:p>
-      <w:pPr>
-        <w:pStyle w:val="CodeBlock"/>
-        <w:rPr>
-          <w:rFonts w:eastAsiaTheme="minorEastAsia"/>
-        </w:rPr>
-      </w:pPr>
-      <w:r>
-        <w:rPr>
-          <w:rFonts w:eastAsiaTheme="minorEastAsia"/>
-        </w:rPr>
-        <w:t>curl -</w:t>
-      </w:r>
-      <w:proofErr w:type="spellStart"/>
-      <w:r>
-        <w:rPr>
-          <w:rFonts w:eastAsiaTheme="minorEastAsia"/>
-        </w:rPr>
-        <w:t>i</w:t>
-      </w:r>
-      <w:proofErr w:type="spellEnd"/>
-      <w:r>
-        <w:rPr>
-          <w:rFonts w:eastAsiaTheme="minorEastAsia"/>
-        </w:rPr>
-        <w:t xml:space="preserve"> -u </w:t>
-      </w:r>
-      <w:proofErr w:type="spellStart"/>
-      <w:proofErr w:type="gramStart"/>
-      <w:r>
-        <w:rPr>
-          <w:rFonts w:eastAsiaTheme="minorEastAsia"/>
-        </w:rPr>
-        <w:t>alice:password</w:t>
-      </w:r>
-      <w:proofErr w:type="spellEnd"/>
-      <w:proofErr w:type="gramEnd"/>
-      <w:r>
-        <w:rPr>
-          <w:rFonts w:eastAsiaTheme="minorEastAsia"/>
-        </w:rPr>
-        <w:t xml:space="preserve"> </w:t>
-      </w:r>
-      <w:hyperlink r:id="rId33" w:history="1">
-        <w:r>
-          <w:rPr>
-            <w:rStyle w:val="Hyperlink"/>
-          </w:rPr>
-          <w:t>http://127.0.0.1:8000/</w:t>
-        </w:r>
-      </w:hyperlink>
-    </w:p>
-    <w:p>
-      <w:pPr>
-        <w:pStyle w:val="Heading4"/>
-      </w:pPr>
-      <w:r>
-        <w:t>Describe the output in your own words [1-5 sentences].</w:t>
-      </w:r>
-    </w:p>
-    <w:p/>
-    <w:p/>
-    <w:p/>
-    <w:p/>
-    <w:p/>
-    <w:p>
-      <w:pPr>
-        <w:pStyle w:val="Heading2"/>
-      </w:pPr>
-      <w:bookmarkStart w:id="80" w:name="_Toc197531027"/>
-      <w:r>
-        <w:t>Reflection Question 10</w:t>
-      </w:r>
-      <w:bookmarkEnd w:id="80"/>
-    </w:p>
-    <w:p>
-      <w:pPr>
-        <w:pStyle w:val="Heading4"/>
-      </w:pPr>
-      <w:r>
-        <w:t xml:space="preserve">After updating the policy file, and restarting </w:t>
-      </w:r>
-      <w:r>
-        <w:t>FastAPI</w:t>
-      </w:r>
-      <w:r>
-        <w:t xml:space="preserve"> server, what is the result of the same curl command?</w:t>
-      </w:r>
-    </w:p>
-    <w:p>
-      <w:pPr>
-        <w:pStyle w:val="CodeBlock"/>
-        <w:rPr>
-          <w:rFonts w:eastAsiaTheme="minorEastAsia"/>
-        </w:rPr>
-      </w:pPr>
-      <w:r>
-        <w:rPr>
-          <w:rFonts w:eastAsiaTheme="minorEastAsia"/>
-        </w:rPr>
-        <w:t>curl -</w:t>
-      </w:r>
-      <w:proofErr w:type="spellStart"/>
-      <w:r>
-        <w:rPr>
-          <w:rFonts w:eastAsiaTheme="minorEastAsia"/>
-        </w:rPr>
-        <w:t>i</w:t>
-      </w:r>
-      <w:proofErr w:type="spellEnd"/>
-      <w:r>
-        <w:rPr>
-          <w:rFonts w:eastAsiaTheme="minorEastAsia"/>
-        </w:rPr>
-        <w:t xml:space="preserve"> -u </w:t>
-      </w:r>
-      <w:proofErr w:type="spellStart"/>
-      <w:proofErr w:type="gramStart"/>
-      <w:r>
-        <w:rPr>
-          <w:rFonts w:eastAsiaTheme="minorEastAsia"/>
-        </w:rPr>
-        <w:t>alice:password</w:t>
-      </w:r>
-      <w:proofErr w:type="spellEnd"/>
-      <w:proofErr w:type="gramEnd"/>
-      <w:r>
-        <w:rPr>
-          <w:rFonts w:eastAsiaTheme="minorEastAsia"/>
-        </w:rPr>
-        <w:t xml:space="preserve"> </w:t>
-      </w:r>
-      <w:hyperlink r:id="rId34" w:history="1">
+        <w:t xml:space="preserve">curl -i -u alice:password </w:t>
+      </w:r>
+      <w:hyperlink r:id="rId42" w:history="1">
         <w:r>
           <w:rPr>
             <w:rStyle w:val="Hyperlink"/>
@@ -17179,15 +15181,7 @@
           </w:tcPr>
           <w:p>
             <w:r>
-              <w:t>/</w:t>
-            </w:r>
-            <w:proofErr w:type="spellStart"/>
-            <w:r>
-              <w:t>api</w:t>
-            </w:r>
-            <w:proofErr w:type="spellEnd"/>
-            <w:r>
-              <w:t>/</w:t>
+              <w:t>/api/</w:t>
             </w:r>
             <w:r>
               <w:t>ds1/res1</w:t>
@@ -17231,15 +15225,7 @@
           </w:tcPr>
           <w:p>
             <w:r>
-              <w:t>/</w:t>
-            </w:r>
-            <w:proofErr w:type="spellStart"/>
-            <w:r>
-              <w:t>api</w:t>
-            </w:r>
-            <w:proofErr w:type="spellEnd"/>
-            <w:r>
-              <w:t>/</w:t>
+              <w:t>/api/</w:t>
             </w:r>
             <w:r>
               <w:t>ds2/res2</w:t>
@@ -17283,15 +15269,7 @@
           </w:tcPr>
           <w:p>
             <w:r>
-              <w:t>/</w:t>
-            </w:r>
-            <w:proofErr w:type="spellStart"/>
-            <w:r>
-              <w:t>api</w:t>
-            </w:r>
-            <w:proofErr w:type="spellEnd"/>
-            <w:r>
-              <w:t>/</w:t>
+              <w:t>/api/</w:t>
             </w:r>
             <w:r>
               <w:t>ds1/res1</w:t>
@@ -17304,11 +15282,9 @@
             <w:vAlign w:val="center"/>
           </w:tcPr>
           <w:p>
-            <w:proofErr w:type="spellStart"/>
             <w:r>
               <w:t>alice</w:t>
             </w:r>
-            <w:proofErr w:type="spellEnd"/>
           </w:p>
         </w:tc>
         <w:tc>
@@ -17337,15 +15313,7 @@
           </w:tcPr>
           <w:p>
             <w:r>
-              <w:t>/</w:t>
-            </w:r>
-            <w:proofErr w:type="spellStart"/>
-            <w:r>
-              <w:t>api</w:t>
-            </w:r>
-            <w:proofErr w:type="spellEnd"/>
-            <w:r>
-              <w:t>/</w:t>
+              <w:t>/api/</w:t>
             </w:r>
             <w:r>
               <w:t>ds2/res2</w:t>
@@ -17358,11 +15326,9 @@
             <w:vAlign w:val="center"/>
           </w:tcPr>
           <w:p>
-            <w:proofErr w:type="spellStart"/>
             <w:r>
               <w:t>alice</w:t>
             </w:r>
-            <w:proofErr w:type="spellEnd"/>
           </w:p>
         </w:tc>
         <w:tc>
@@ -17391,15 +15357,7 @@
           </w:tcPr>
           <w:p>
             <w:r>
-              <w:t>/</w:t>
-            </w:r>
-            <w:proofErr w:type="spellStart"/>
-            <w:r>
-              <w:t>api</w:t>
-            </w:r>
-            <w:proofErr w:type="spellEnd"/>
-            <w:r>
-              <w:t>/</w:t>
+              <w:t>/api/</w:t>
             </w:r>
             <w:r>
               <w:t>ds1/res1</w:t>
@@ -17443,15 +15401,7 @@
           </w:tcPr>
           <w:p>
             <w:r>
-              <w:t>/</w:t>
-            </w:r>
-            <w:proofErr w:type="spellStart"/>
-            <w:r>
-              <w:t>api</w:t>
-            </w:r>
-            <w:proofErr w:type="spellEnd"/>
-            <w:r>
-              <w:t>/</w:t>
+              <w:t>/api/</w:t>
             </w:r>
             <w:r>
               <w:t>ds2/res2</w:t>
@@ -17724,15 +15674,7 @@
         <w:pStyle w:val="CodeBlock"/>
       </w:pPr>
       <w:r>
-        <w:t xml:space="preserve"> * Cluster:          Intermediate </w:t>
-      </w:r>
-      <w:proofErr w:type="spellStart"/>
-      <w:r>
-        <w:t>RIoT</w:t>
-      </w:r>
-      <w:proofErr w:type="spellEnd"/>
-      <w:r>
-        <w:t xml:space="preserve"> </w:t>
+        <w:t xml:space="preserve"> * Cluster:          Intermediate RIoT </w:t>
       </w:r>
     </w:p>
     <w:p>
@@ -17756,13 +15698,8 @@
         <w:pStyle w:val="CodeBlock"/>
       </w:pPr>
       <w:r>
-        <w:t xml:space="preserve"> * Student ID:       </w:t>
-      </w:r>
-      <w:proofErr w:type="spellStart"/>
-      <w:r>
-        <w:t>xxxxxxxxx</w:t>
-      </w:r>
-      <w:proofErr w:type="spellEnd"/>
+        <w:t xml:space="preserve"> * Student ID:       xxxxxxxxx</w:t>
+      </w:r>
     </w:p>
     <w:p>
       <w:pPr>
@@ -17853,13 +15790,8 @@
         <w:pStyle w:val="CodeBlock"/>
       </w:pPr>
       <w:r>
-        <w:t xml:space="preserve"> * - Resistor                     RES_1 [</w:t>
-      </w:r>
-      <w:proofErr w:type="spellStart"/>
-      <w:r>
-        <w:t>xxxx</w:t>
-      </w:r>
-      <w:proofErr w:type="spellEnd"/>
+        <w:t xml:space="preserve"> * - Resistor                     RES_1 [xxxx</w:t>
+      </w:r>
       <w:r>
         <w:rPr>
           <w:rFonts w:ascii="Courier New" w:hAnsi="Courier New" w:cs="Courier New"/>
@@ -18071,29 +16003,17 @@
               <w:pStyle w:val="CodeBlock"/>
               <w:cnfStyle w:val="000000100000" w:firstRow="0" w:lastRow="0" w:firstColumn="0" w:lastColumn="0" w:oddVBand="0" w:evenVBand="0" w:oddHBand="1" w:evenHBand="0" w:firstRowFirstColumn="0" w:firstRowLastColumn="0" w:lastRowFirstColumn="0" w:lastRowLastColumn="0"/>
             </w:pPr>
-            <w:proofErr w:type="spellStart"/>
             <w:r>
               <w:t>ledState</w:t>
             </w:r>
-            <w:proofErr w:type="spellEnd"/>
           </w:p>
           <w:p>
             <w:pPr>
               <w:pStyle w:val="CodeBlock"/>
               <w:cnfStyle w:val="000000100000" w:firstRow="0" w:lastRow="0" w:firstColumn="0" w:lastColumn="0" w:oddVBand="0" w:evenVBand="0" w:oddHBand="1" w:evenHBand="0" w:firstRowFirstColumn="0" w:firstRowLastColumn="0" w:lastRowFirstColumn="0" w:lastRowLastColumn="0"/>
             </w:pPr>
-            <w:proofErr w:type="spellStart"/>
-            <w:proofErr w:type="gramStart"/>
-            <w:r>
-              <w:t>toggleSwitch</w:t>
-            </w:r>
-            <w:proofErr w:type="spellEnd"/>
-            <w:r>
-              <w:t>(</w:t>
-            </w:r>
-            <w:proofErr w:type="gramEnd"/>
-            <w:r>
-              <w:t>)</w:t>
+            <w:r>
+              <w:t>toggleSwitch()</w:t>
             </w:r>
           </w:p>
           <w:p>
@@ -18101,18 +16021,8 @@
               <w:pStyle w:val="CodeBlock"/>
               <w:cnfStyle w:val="000000100000" w:firstRow="0" w:lastRow="0" w:firstColumn="0" w:lastColumn="0" w:oddVBand="0" w:evenVBand="0" w:oddHBand="1" w:evenHBand="0" w:firstRowFirstColumn="0" w:firstRowLastColumn="0" w:lastRowFirstColumn="0" w:lastRowLastColumn="0"/>
             </w:pPr>
-            <w:proofErr w:type="spellStart"/>
-            <w:proofErr w:type="gramStart"/>
-            <w:r>
-              <w:t>toggleLed</w:t>
-            </w:r>
-            <w:proofErr w:type="spellEnd"/>
-            <w:r>
-              <w:t>(</w:t>
-            </w:r>
-            <w:proofErr w:type="gramEnd"/>
-            <w:r>
-              <w:t>)</w:t>
+            <w:r>
+              <w:t>toggleLed()</w:t>
             </w:r>
           </w:p>
           <w:p>
@@ -18188,23 +16098,7 @@
               <w:cnfStyle w:val="000000000000" w:firstRow="0" w:lastRow="0" w:firstColumn="0" w:lastColumn="0" w:oddVBand="0" w:evenVBand="0" w:oddHBand="0" w:evenHBand="0" w:firstRowFirstColumn="0" w:firstRowLastColumn="0" w:lastRowFirstColumn="0" w:lastRowLastColumn="0"/>
             </w:pPr>
             <w:r>
-              <w:t xml:space="preserve">class </w:t>
-            </w:r>
-            <w:proofErr w:type="gramStart"/>
-            <w:r>
-              <w:t>Led(</w:t>
-            </w:r>
-            <w:proofErr w:type="gramEnd"/>
-            <w:r>
-              <w:t xml:space="preserve">) </w:t>
-            </w:r>
-            <w:proofErr w:type="gramStart"/>
-            <w:r>
-              <w:t>{ …</w:t>
-            </w:r>
-            <w:proofErr w:type="gramEnd"/>
-            <w:r>
-              <w:t>}</w:t>
+              <w:t>class Led() { …}</w:t>
             </w:r>
           </w:p>
           <w:p>
@@ -18261,11 +16155,9 @@
               <w:pStyle w:val="CodeBlock"/>
               <w:cnfStyle w:val="000000100000" w:firstRow="0" w:lastRow="0" w:firstColumn="0" w:lastColumn="0" w:oddVBand="0" w:evenVBand="0" w:oddHBand="1" w:evenHBand="0" w:firstRowFirstColumn="0" w:firstRowLastColumn="0" w:lastRowFirstColumn="0" w:lastRowLastColumn="0"/>
             </w:pPr>
-            <w:proofErr w:type="spellStart"/>
             <w:r>
               <w:t>bonus_value</w:t>
             </w:r>
-            <w:proofErr w:type="spellEnd"/>
           </w:p>
           <w:p>
             <w:pPr>
@@ -18510,11 +16402,9 @@
               <w:pStyle w:val="CodeBlock"/>
               <w:cnfStyle w:val="000000100000" w:firstRow="0" w:lastRow="0" w:firstColumn="0" w:lastColumn="0" w:oddVBand="0" w:evenVBand="0" w:oddHBand="1" w:evenHBand="0" w:firstRowFirstColumn="0" w:firstRowLastColumn="0" w:lastRowFirstColumn="0" w:lastRowLastColumn="0"/>
             </w:pPr>
-            <w:proofErr w:type="spellStart"/>
             <w:r>
               <w:t>ledState</w:t>
             </w:r>
-            <w:proofErr w:type="spellEnd"/>
           </w:p>
           <w:p>
             <w:pPr>
@@ -18530,11 +16420,9 @@
               <w:pStyle w:val="CodeBlock"/>
               <w:cnfStyle w:val="000000100000" w:firstRow="0" w:lastRow="0" w:firstColumn="0" w:lastColumn="0" w:oddVBand="0" w:evenVBand="0" w:oddHBand="1" w:evenHBand="0" w:firstRowFirstColumn="0" w:firstRowLastColumn="0" w:lastRowFirstColumn="0" w:lastRowLastColumn="0"/>
             </w:pPr>
-            <w:proofErr w:type="spellStart"/>
             <w:r>
               <w:t>taxRate</w:t>
             </w:r>
-            <w:proofErr w:type="spellEnd"/>
           </w:p>
           <w:p>
             <w:pPr>
@@ -18817,13 +16705,8 @@
               <w:t xml:space="preserve"> </w:t>
             </w:r>
             <w:r>
-              <w:t>(</w:t>
-            </w:r>
-            <w:proofErr w:type="spellStart"/>
-            <w:r>
-              <w:t>switchState</w:t>
-            </w:r>
-            <w:proofErr w:type="spellEnd"/>
+              <w:t>(switchState</w:t>
+            </w:r>
             <w:r>
               <w:t xml:space="preserve"> </w:t>
             </w:r>
@@ -18851,24 +16734,9 @@
             <w:r>
               <w:t xml:space="preserve">  </w:t>
             </w:r>
-            <w:proofErr w:type="spellStart"/>
-            <w:proofErr w:type="gramStart"/>
-            <w:r>
-              <w:t>setLedOn</w:t>
-            </w:r>
-            <w:proofErr w:type="spellEnd"/>
-            <w:r>
-              <w:t>(</w:t>
-            </w:r>
-            <w:proofErr w:type="gramEnd"/>
-            <w:r>
-              <w:t>LED_1</w:t>
-            </w:r>
-            <w:proofErr w:type="gramStart"/>
-            <w:r>
-              <w:t>);</w:t>
-            </w:r>
-            <w:proofErr w:type="gramEnd"/>
+            <w:r>
+              <w:t>setLedOn(LED_1);</w:t>
+            </w:r>
           </w:p>
           <w:p>
             <w:pPr>
@@ -20767,7 +18635,6 @@
               </w:rPr>
               <w:t xml:space="preserve"> </w:t>
             </w:r>
-            <w:proofErr w:type="spellStart"/>
             <w:r>
               <w:rPr>
                 <w:sz w:val="18"/>
@@ -20775,7 +18642,6 @@
               </w:rPr>
               <w:t>ledPin</w:t>
             </w:r>
-            <w:proofErr w:type="spellEnd"/>
           </w:p>
           <w:p>
             <w:pPr>
@@ -20852,15 +18718,7 @@
     </w:p>
     <w:p>
       <w:r>
-        <w:t xml:space="preserve">You will be expected to use </w:t>
-      </w:r>
-      <w:proofErr w:type="spellStart"/>
-      <w:r>
-        <w:t>MyBib</w:t>
-      </w:r>
-      <w:proofErr w:type="spellEnd"/>
-      <w:r>
-        <w:t xml:space="preserve"> (https://mybib.com) to collate and create your references.</w:t>
+        <w:t>You will be expected to use MyBib (https://mybib.com) to collate and create your references.</w:t>
       </w:r>
     </w:p>
     <w:p>
@@ -21316,7 +19174,7 @@
         </w:rPr>
         <w:t xml:space="preserve"> </w:t>
       </w:r>
-      <w:hyperlink r:id="rId35" w:history="1">
+      <w:hyperlink r:id="rId43" w:history="1">
         <w:r>
           <w:rPr>
             <w:rStyle w:val="Hyperlink"/>
@@ -21544,27 +19402,14 @@
         <w:pStyle w:val="CodeBlock"/>
       </w:pPr>
       <w:r>
-        <w:t>xxx-</w:t>
-      </w:r>
-      <w:proofErr w:type="spellStart"/>
-      <w:r>
-        <w:t>InterRiot</w:t>
-      </w:r>
-      <w:proofErr w:type="spellEnd"/>
-      <w:r>
-        <w:t>-AT</w:t>
+        <w:t>xxx-InterRiot-AT</w:t>
       </w:r>
       <w:r>
         <w:t>N</w:t>
       </w:r>
       <w:r>
-        <w:t>-</w:t>
-      </w:r>
-      <w:proofErr w:type="spellStart"/>
-      <w:r>
-        <w:t>PtX</w:t>
-      </w:r>
-      <w:proofErr w:type="spellEnd"/>
+        <w:t>-PtX</w:t>
+      </w:r>
     </w:p>
     <w:p>
       <w:r>
@@ -21640,14 +19485,12 @@
           <w:numId w:val="33"/>
         </w:numPr>
       </w:pPr>
-      <w:proofErr w:type="spellStart"/>
       <w:r>
         <w:rPr>
           <w:rStyle w:val="CodeInline"/>
         </w:rPr>
         <w:t>PtX</w:t>
       </w:r>
-      <w:proofErr w:type="spellEnd"/>
       <w:r>
         <w:t xml:space="preserve"> is replaced by </w:t>
       </w:r>
@@ -21744,21 +19587,13 @@
       <w:r>
         <w:t xml:space="preserve">Download the </w:t>
       </w:r>
-      <w:hyperlink r:id="rId36" w:tgtFrame="_blank" w:history="1">
+      <w:hyperlink r:id="rId44" w:tgtFrame="_blank" w:history="1">
         <w:r>
           <w:rPr>
             <w:rStyle w:val="CodeInline"/>
           </w:rPr>
-          <w:t>rename-</w:t>
-        </w:r>
-        <w:proofErr w:type="spellStart"/>
-        <w:r>
-          <w:rPr>
-            <w:rStyle w:val="CodeInline"/>
-          </w:rPr>
-          <w:t>me.gitignore</w:t>
-        </w:r>
-        <w:proofErr w:type="spellEnd"/>
+          <w:t>rename-me.gitignore</w:t>
+        </w:r>
       </w:hyperlink>
       <w:r>
         <w:t xml:space="preserve"> file (available on Blackboard).</w:t>
@@ -21766,27 +19601,14 @@
     </w:p>
     <w:p>
       <w:r>
-        <w:t>Rename it to</w:t>
-      </w:r>
-      <w:proofErr w:type="gramStart"/>
-      <w:r>
-        <w:t xml:space="preserve">: </w:t>
+        <w:t xml:space="preserve">Rename it to: </w:t>
       </w:r>
       <w:r>
         <w:rPr>
           <w:rStyle w:val="CodeInline"/>
         </w:rPr>
-        <w:t>.</w:t>
-      </w:r>
-      <w:proofErr w:type="spellStart"/>
-      <w:r>
-        <w:rPr>
-          <w:rStyle w:val="CodeInline"/>
-        </w:rPr>
-        <w:t>gitignore</w:t>
-      </w:r>
-      <w:proofErr w:type="spellEnd"/>
-      <w:proofErr w:type="gramEnd"/>
+        <w:t>.gitignore</w:t>
+      </w:r>
       <w:r>
         <w:t xml:space="preserve"> </w:t>
       </w:r>
@@ -21815,10 +19637,10 @@
     <w:p/>
     <w:p/>
     <w:sectPr>
-      <w:headerReference w:type="even" r:id="rId37"/>
-      <w:headerReference w:type="default" r:id="rId38"/>
-      <w:footerReference w:type="default" r:id="rId39"/>
-      <w:headerReference w:type="first" r:id="rId40"/>
+      <w:headerReference w:type="even" r:id="rId45"/>
+      <w:headerReference w:type="default" r:id="rId46"/>
+      <w:footerReference w:type="default" r:id="rId47"/>
+      <w:headerReference w:type="first" r:id="rId48"/>
       <w:pgSz w:w="11906" w:h="16838" w:code="9"/>
       <w:pgMar w:top="851" w:right="851" w:bottom="851" w:left="851" w:header="567" w:footer="342" w:gutter="0"/>
       <w:cols w:space="720"/>
@@ -29081,11 +26903,11 @@
     <w:rsid w:val="00AE3781"/>
     <w:rsid w:val="00AF1E7A"/>
     <w:rsid w:val="00B34726"/>
+    <w:rsid w:val="00C21E06"/>
     <w:rsid w:val="00C311A5"/>
     <w:rsid w:val="00C534E5"/>
     <w:rsid w:val="00DE456B"/>
     <w:rsid w:val="00DF7C7B"/>
-    <w:rsid w:val="00EB40F2"/>
     <w:rsid w:val="00EC7057"/>
     <w:rsid w:val="00EE3D37"/>
     <w:rsid w:val="00F22C3D"/>
@@ -29797,10 +27619,129 @@
 </file>
 
 <file path=customXml/item1.xml><?xml version="1.0" encoding="utf-8"?>
+<?mso-contentType ?>
+<FormTemplates xmlns="http://schemas.microsoft.com/sharepoint/v3/contenttype/forms">
+  <Display>DocumentLibraryForm</Display>
+  <Edit>DocumentLibraryForm</Edit>
+  <New>DocumentLibraryForm</New>
+</FormTemplates>
+</file>
+
+<file path=customXml/item2.xml><?xml version="1.0" encoding="utf-8"?>
+<b:Sources xmlns:b="http://schemas.openxmlformats.org/officeDocument/2006/bibliography" xmlns="http://schemas.openxmlformats.org/officeDocument/2006/bibliography" SelectedStyle="\APA.XSL" StyleName="APA"/>
+</file>
+
+<file path=customXml/item3.xml><?xml version="1.0" encoding="utf-8"?>
+<?mso-contentType ?>
+<SharedContentType xmlns="Microsoft.SharePoint.Taxonomy.ContentTypeSync" SourceId="598972e7-4f0e-48c0-bb56-a9f22e25d3ec" ContentTypeId="0x0101000E64A23F1383D74E9A471A69050FD18B" PreviousValue="false" LastSyncTimeStamp="2021-09-09T00:35:20.36Z"/>
+</file>
+
+<file path=customXml/item4.xml><?xml version="1.0" encoding="utf-8"?>
 <LongProperties xmlns="http://schemas.microsoft.com/office/2006/metadata/longProperties"/>
 </file>
 
-<file path=customXml/item2.xml><?xml version="1.0" encoding="utf-8"?>
+<file path=customXml/item5.xml><?xml version="1.0" encoding="utf-8"?>
+<p:properties xmlns:p="http://schemas.microsoft.com/office/2006/metadata/properties" xmlns:xsi="http://www.w3.org/2001/XMLSchema-instance" xmlns:pc="http://schemas.microsoft.com/office/infopath/2007/PartnerControls">
+  <documentManagement>
+    <Entity xmlns="f76bb202-e0ee-44b5-81bd-1165e74daad9">NM TAFE</Entity>
+    <related_policy_previous xmlns="c0e62afa-2a47-46b3-9456-da846e41d927" xsi:nil="true"/>
+    <Site xmlns="f76bb202-e0ee-44b5-81bd-1165e74daad9">Controlled Documents</Site>
+    <Obsolete xmlns="5ae04d3c-143d-44b1-9de7-bd4bbc3b5a14">false</Obsolete>
+    <Document_x0020_Set_x0020_Status xmlns="f76bb202-e0ee-44b5-81bd-1165e74daad9" xsi:nil="true"/>
+    <Next_Review_Due xmlns="5ae04d3c-143d-44b1-9de7-bd4bbc3b5a14">2021-02-02T16:00:00+00:00</Next_Review_Due>
+    <approval_status_previous xmlns="5ae04d3c-143d-44b1-9de7-bd4bbc3b5a14">Approved</approval_status_previous>
+    <bul_approve_control xmlns="54903c2b-d745-4d4d-852a-5f37568ebb60">Bulk approved</bul_approve_control>
+    <file_mapping_id xmlns="5ae04d3c-143d-44b1-9de7-bd4bbc3b5a14">450</file_mapping_id>
+    <Published_Version xmlns="5ae04d3c-143d-44b1-9de7-bd4bbc3b5a14">5</Published_Version>
+    <name_previous xmlns="5ae04d3c-143d-44b1-9de7-bd4bbc3b5a14">Assessment Task Tool (F122A12).docx</name_previous>
+    <Document_Owner xmlns="54903c2b-d745-4d4d-852a-5f37568ebb60">
+      <UserInfo>
+        <DisplayName>Kelly Milner</DisplayName>
+        <AccountId>656</AccountId>
+        <AccountType/>
+      </UserInfo>
+    </Document_Owner>
+    <Latest_Comment xmlns="5ae04d3c-143d-44b1-9de7-bd4bbc3b5a14">Updated to current document owner as per Kelly Milner.  No action required.</Latest_Comment>
+    <Document_Type xmlns="5ae04d3c-143d-44b1-9de7-bd4bbc3b5a14">Form</Document_Type>
+    <obsolete_previous xmlns="5ae04d3c-143d-44b1-9de7-bd4bbc3b5a14">False</obsolete_previous>
+    <Approval_Status xmlns="5ae04d3c-143d-44b1-9de7-bd4bbc3b5a14">Approved</Approval_Status>
+    <Document_Approver xmlns="54903c2b-d745-4d4d-852a-5f37568ebb60">
+      <UserInfo>
+        <DisplayName>El Hour Bokhari</DisplayName>
+        <AccountId>13</AccountId>
+        <AccountType/>
+      </UserInfo>
+    </Document_Approver>
+    <Business_Area xmlns="5ae04d3c-143d-44b1-9de7-bd4bbc3b5a14">Academic Quality</Business_Area>
+    <Document_Publisher xmlns="54903c2b-d745-4d4d-852a-5f37568ebb60">
+      <UserInfo>
+        <DisplayName>El Hour Bokhari</DisplayName>
+        <AccountId>13</AccountId>
+        <AccountType/>
+      </UserInfo>
+    </Document_Publisher>
+    <Library xmlns="f76bb202-e0ee-44b5-81bd-1165e74daad9">Published</Library>
+    <Related_Policy xmlns="c0e62afa-2a47-46b3-9456-da846e41d927">50</Related_Policy>
+    <_dlc_DocIdUrl xmlns="54903c2b-d745-4d4d-852a-5f37568ebb60">
+      <Url>https://tafewa.sharepoint.com/sites/NMT_Controlled_Documents/Controlled_Documents/_layouts/15/DocIdRedir.aspx?ID=NMTCDMS-474321762-739</Url>
+      <Description>NMTCDMS-474321762-739</Description>
+    </_dlc_DocIdUrl>
+    <_dlc_DocId xmlns="54903c2b-d745-4d4d-852a-5f37568ebb60">NMTCDMS-474321762-739</_dlc_DocId>
+  </documentManagement>
+</p:properties>
+</file>
+
+<file path=customXml/item6.xml><?xml version="1.0" encoding="utf-8"?>
+<?mso-contentType ?>
+<spe:Receivers xmlns:spe="http://schemas.microsoft.com/sharepoint/events">
+  <Receiver>
+    <Name>Document ID Generator</Name>
+    <Synchronization>Synchronous</Synchronization>
+    <Type>10001</Type>
+    <SequenceNumber>1000</SequenceNumber>
+    <Url/>
+    <Assembly>Microsoft.Office.DocumentManagement, Version=16.0.0.0, Culture=neutral, PublicKeyToken=71e9bce111e9429c</Assembly>
+    <Class>Microsoft.Office.DocumentManagement.Internal.DocIdHandler</Class>
+    <Data/>
+    <Filter/>
+  </Receiver>
+  <Receiver>
+    <Name>Document ID Generator</Name>
+    <Synchronization>Synchronous</Synchronization>
+    <Type>10002</Type>
+    <SequenceNumber>1001</SequenceNumber>
+    <Url/>
+    <Assembly>Microsoft.Office.DocumentManagement, Version=16.0.0.0, Culture=neutral, PublicKeyToken=71e9bce111e9429c</Assembly>
+    <Class>Microsoft.Office.DocumentManagement.Internal.DocIdHandler</Class>
+    <Data/>
+    <Filter/>
+  </Receiver>
+  <Receiver>
+    <Name>Document ID Generator</Name>
+    <Synchronization>Synchronous</Synchronization>
+    <Type>10004</Type>
+    <SequenceNumber>1002</SequenceNumber>
+    <Url/>
+    <Assembly>Microsoft.Office.DocumentManagement, Version=16.0.0.0, Culture=neutral, PublicKeyToken=71e9bce111e9429c</Assembly>
+    <Class>Microsoft.Office.DocumentManagement.Internal.DocIdHandler</Class>
+    <Data/>
+    <Filter/>
+  </Receiver>
+  <Receiver>
+    <Name>Document ID Generator</Name>
+    <Synchronization>Synchronous</Synchronization>
+    <Type>10006</Type>
+    <SequenceNumber>1003</SequenceNumber>
+    <Url/>
+    <Assembly>Microsoft.Office.DocumentManagement, Version=16.0.0.0, Culture=neutral, PublicKeyToken=71e9bce111e9429c</Assembly>
+    <Class>Microsoft.Office.DocumentManagement.Internal.DocIdHandler</Class>
+    <Data/>
+    <Filter/>
+  </Receiver>
+</spe:Receivers>
+</file>
+
+<file path=customXml/item7.xml><?xml version="1.0" encoding="utf-8"?>
 <ct:contentTypeSchema xmlns:ct="http://schemas.microsoft.com/office/2006/metadata/contentType" xmlns:ma="http://schemas.microsoft.com/office/2006/metadata/properties/metaAttributes" ct:_="" ma:_="" ma:contentTypeName="Controlled Document" ma:contentTypeID="0x0101000E64A23F1383D74E9A471A69050FD18B0046577A75227F17439BBA8F713A650313" ma:contentTypeVersion="46" ma:contentTypeDescription="" ma:contentTypeScope="" ma:versionID="7ac75fd8954c72a475c5885d0212f2e8">
   <xsd:schema xmlns:xsd="http://www.w3.org/2001/XMLSchema" xmlns:xs="http://www.w3.org/2001/XMLSchema" xmlns:p="http://schemas.microsoft.com/office/2006/metadata/properties" xmlns:ns2="5ae04d3c-143d-44b1-9de7-bd4bbc3b5a14" xmlns:ns3="54903c2b-d745-4d4d-852a-5f37568ebb60" xmlns:ns4="f76bb202-e0ee-44b5-81bd-1165e74daad9" xmlns:ns5="c0e62afa-2a47-46b3-9456-da846e41d927" xmlns:ns6="38f4ab31-c154-439c-a7aa-8c80659b9f34" targetNamespace="http://schemas.microsoft.com/office/2006/metadata/properties" ma:root="true" ma:fieldsID="4cef5e3fcee5aa5c4f5f40fa61eef601" ns2:_="" ns3:_="" ns4:_="" ns5:_="" ns6:_="">
     <xsd:import namespace="5ae04d3c-143d-44b1-9de7-bd4bbc3b5a14"/>
@@ -30248,126 +28189,31 @@
 </ct:contentTypeSchema>
 </file>
 
-<file path=customXml/item3.xml><?xml version="1.0" encoding="utf-8"?>
-<?mso-contentType ?>
-<SharedContentType xmlns="Microsoft.SharePoint.Taxonomy.ContentTypeSync" SourceId="598972e7-4f0e-48c0-bb56-a9f22e25d3ec" ContentTypeId="0x0101000E64A23F1383D74E9A471A69050FD18B" PreviousValue="false" LastSyncTimeStamp="2021-09-09T00:35:20.36Z"/>
+<file path=customXml/itemProps1.xml><?xml version="1.0" encoding="utf-8"?>
+<ds:datastoreItem xmlns:ds="http://schemas.openxmlformats.org/officeDocument/2006/customXml" ds:itemID="{96001339-1F25-4BDD-94F9-AA3400008571}">
+  <ds:schemaRefs>
+    <ds:schemaRef ds:uri="http://schemas.microsoft.com/sharepoint/v3/contenttype/forms"/>
+  </ds:schemaRefs>
+</ds:datastoreItem>
 </file>
 
-<file path=customXml/item4.xml><?xml version="1.0" encoding="utf-8"?>
-<?mso-contentType ?>
-<FormTemplates xmlns="http://schemas.microsoft.com/sharepoint/v3/contenttype/forms">
-  <Display>DocumentLibraryForm</Display>
-  <Edit>DocumentLibraryForm</Edit>
-  <New>DocumentLibraryForm</New>
-</FormTemplates>
+<file path=customXml/itemProps2.xml><?xml version="1.0" encoding="utf-8"?>
+<ds:datastoreItem xmlns:ds="http://schemas.openxmlformats.org/officeDocument/2006/customXml" ds:itemID="{976AFE54-3DB5-431D-A5BD-3D340A9593CB}">
+  <ds:schemaRefs>
+    <ds:schemaRef ds:uri="http://schemas.openxmlformats.org/officeDocument/2006/bibliography"/>
+  </ds:schemaRefs>
+</ds:datastoreItem>
 </file>
 
-<file path=customXml/item5.xml><?xml version="1.0" encoding="utf-8"?>
-<?mso-contentType ?>
-<spe:Receivers xmlns:spe="http://schemas.microsoft.com/sharepoint/events">
-  <Receiver>
-    <Name>Document ID Generator</Name>
-    <Synchronization>Synchronous</Synchronization>
-    <Type>10001</Type>
-    <SequenceNumber>1000</SequenceNumber>
-    <Url/>
-    <Assembly>Microsoft.Office.DocumentManagement, Version=16.0.0.0, Culture=neutral, PublicKeyToken=71e9bce111e9429c</Assembly>
-    <Class>Microsoft.Office.DocumentManagement.Internal.DocIdHandler</Class>
-    <Data/>
-    <Filter/>
-  </Receiver>
-  <Receiver>
-    <Name>Document ID Generator</Name>
-    <Synchronization>Synchronous</Synchronization>
-    <Type>10002</Type>
-    <SequenceNumber>1001</SequenceNumber>
-    <Url/>
-    <Assembly>Microsoft.Office.DocumentManagement, Version=16.0.0.0, Culture=neutral, PublicKeyToken=71e9bce111e9429c</Assembly>
-    <Class>Microsoft.Office.DocumentManagement.Internal.DocIdHandler</Class>
-    <Data/>
-    <Filter/>
-  </Receiver>
-  <Receiver>
-    <Name>Document ID Generator</Name>
-    <Synchronization>Synchronous</Synchronization>
-    <Type>10004</Type>
-    <SequenceNumber>1002</SequenceNumber>
-    <Url/>
-    <Assembly>Microsoft.Office.DocumentManagement, Version=16.0.0.0, Culture=neutral, PublicKeyToken=71e9bce111e9429c</Assembly>
-    <Class>Microsoft.Office.DocumentManagement.Internal.DocIdHandler</Class>
-    <Data/>
-    <Filter/>
-  </Receiver>
-  <Receiver>
-    <Name>Document ID Generator</Name>
-    <Synchronization>Synchronous</Synchronization>
-    <Type>10006</Type>
-    <SequenceNumber>1003</SequenceNumber>
-    <Url/>
-    <Assembly>Microsoft.Office.DocumentManagement, Version=16.0.0.0, Culture=neutral, PublicKeyToken=71e9bce111e9429c</Assembly>
-    <Class>Microsoft.Office.DocumentManagement.Internal.DocIdHandler</Class>
-    <Data/>
-    <Filter/>
-  </Receiver>
-</spe:Receivers>
+<file path=customXml/itemProps3.xml><?xml version="1.0" encoding="utf-8"?>
+<ds:datastoreItem xmlns:ds="http://schemas.openxmlformats.org/officeDocument/2006/customXml" ds:itemID="{99904B8D-CC0F-4027-80DB-843B3870A400}">
+  <ds:schemaRefs>
+    <ds:schemaRef ds:uri="Microsoft.SharePoint.Taxonomy.ContentTypeSync"/>
+  </ds:schemaRefs>
+</ds:datastoreItem>
 </file>
 
-<file path=customXml/item6.xml><?xml version="1.0" encoding="utf-8"?>
-<b:Sources xmlns:b="http://schemas.openxmlformats.org/officeDocument/2006/bibliography" xmlns="http://schemas.openxmlformats.org/officeDocument/2006/bibliography" SelectedStyle="\APA.XSL" StyleName="APA"/>
-</file>
-
-<file path=customXml/item7.xml><?xml version="1.0" encoding="utf-8"?>
-<p:properties xmlns:p="http://schemas.microsoft.com/office/2006/metadata/properties" xmlns:xsi="http://www.w3.org/2001/XMLSchema-instance" xmlns:pc="http://schemas.microsoft.com/office/infopath/2007/PartnerControls">
-  <documentManagement>
-    <Entity xmlns="f76bb202-e0ee-44b5-81bd-1165e74daad9">NM TAFE</Entity>
-    <related_policy_previous xmlns="c0e62afa-2a47-46b3-9456-da846e41d927" xsi:nil="true"/>
-    <Site xmlns="f76bb202-e0ee-44b5-81bd-1165e74daad9">Controlled Documents</Site>
-    <Obsolete xmlns="5ae04d3c-143d-44b1-9de7-bd4bbc3b5a14">false</Obsolete>
-    <Document_x0020_Set_x0020_Status xmlns="f76bb202-e0ee-44b5-81bd-1165e74daad9" xsi:nil="true"/>
-    <Next_Review_Due xmlns="5ae04d3c-143d-44b1-9de7-bd4bbc3b5a14">2021-02-02T16:00:00+00:00</Next_Review_Due>
-    <approval_status_previous xmlns="5ae04d3c-143d-44b1-9de7-bd4bbc3b5a14">Approved</approval_status_previous>
-    <bul_approve_control xmlns="54903c2b-d745-4d4d-852a-5f37568ebb60">Bulk approved</bul_approve_control>
-    <file_mapping_id xmlns="5ae04d3c-143d-44b1-9de7-bd4bbc3b5a14">450</file_mapping_id>
-    <Published_Version xmlns="5ae04d3c-143d-44b1-9de7-bd4bbc3b5a14">5</Published_Version>
-    <name_previous xmlns="5ae04d3c-143d-44b1-9de7-bd4bbc3b5a14">Assessment Task Tool (F122A12).docx</name_previous>
-    <Document_Owner xmlns="54903c2b-d745-4d4d-852a-5f37568ebb60">
-      <UserInfo>
-        <DisplayName>Kelly Milner</DisplayName>
-        <AccountId>656</AccountId>
-        <AccountType/>
-      </UserInfo>
-    </Document_Owner>
-    <Latest_Comment xmlns="5ae04d3c-143d-44b1-9de7-bd4bbc3b5a14">Updated to current document owner as per Kelly Milner.  No action required.</Latest_Comment>
-    <Document_Type xmlns="5ae04d3c-143d-44b1-9de7-bd4bbc3b5a14">Form</Document_Type>
-    <obsolete_previous xmlns="5ae04d3c-143d-44b1-9de7-bd4bbc3b5a14">False</obsolete_previous>
-    <Approval_Status xmlns="5ae04d3c-143d-44b1-9de7-bd4bbc3b5a14">Approved</Approval_Status>
-    <Document_Approver xmlns="54903c2b-d745-4d4d-852a-5f37568ebb60">
-      <UserInfo>
-        <DisplayName>El Hour Bokhari</DisplayName>
-        <AccountId>13</AccountId>
-        <AccountType/>
-      </UserInfo>
-    </Document_Approver>
-    <Business_Area xmlns="5ae04d3c-143d-44b1-9de7-bd4bbc3b5a14">Academic Quality</Business_Area>
-    <Document_Publisher xmlns="54903c2b-d745-4d4d-852a-5f37568ebb60">
-      <UserInfo>
-        <DisplayName>El Hour Bokhari</DisplayName>
-        <AccountId>13</AccountId>
-        <AccountType/>
-      </UserInfo>
-    </Document_Publisher>
-    <Library xmlns="f76bb202-e0ee-44b5-81bd-1165e74daad9">Published</Library>
-    <Related_Policy xmlns="c0e62afa-2a47-46b3-9456-da846e41d927">50</Related_Policy>
-    <_dlc_DocIdUrl xmlns="54903c2b-d745-4d4d-852a-5f37568ebb60">
-      <Url>https://tafewa.sharepoint.com/sites/NMT_Controlled_Documents/Controlled_Documents/_layouts/15/DocIdRedir.aspx?ID=NMTCDMS-474321762-739</Url>
-      <Description>NMTCDMS-474321762-739</Description>
-    </_dlc_DocIdUrl>
-    <_dlc_DocId xmlns="54903c2b-d745-4d4d-852a-5f37568ebb60">NMTCDMS-474321762-739</_dlc_DocId>
-  </documentManagement>
-</p:properties>
-</file>
-
-<file path=customXml/itemProps1.xml><?xml version="1.0" encoding="utf-8"?>
+<file path=customXml/itemProps4.xml><?xml version="1.0" encoding="utf-8"?>
 <ds:datastoreItem xmlns:ds="http://schemas.openxmlformats.org/officeDocument/2006/customXml" ds:itemID="{ED9C3AC7-65F6-444B-AAD9-BED76FF91658}">
   <ds:schemaRefs>
     <ds:schemaRef ds:uri="http://schemas.microsoft.com/office/2006/metadata/longProperties"/>
@@ -30375,7 +28221,28 @@
 </ds:datastoreItem>
 </file>
 
-<file path=customXml/itemProps2.xml><?xml version="1.0" encoding="utf-8"?>
+<file path=customXml/itemProps5.xml><?xml version="1.0" encoding="utf-8"?>
+<ds:datastoreItem xmlns:ds="http://schemas.openxmlformats.org/officeDocument/2006/customXml" ds:itemID="{A16F99D5-FAF9-47B7-BB2E-CAC1EF9F3B71}">
+  <ds:schemaRefs>
+    <ds:schemaRef ds:uri="http://schemas.microsoft.com/office/2006/metadata/properties"/>
+    <ds:schemaRef ds:uri="http://schemas.microsoft.com/office/infopath/2007/PartnerControls"/>
+    <ds:schemaRef ds:uri="f76bb202-e0ee-44b5-81bd-1165e74daad9"/>
+    <ds:schemaRef ds:uri="c0e62afa-2a47-46b3-9456-da846e41d927"/>
+    <ds:schemaRef ds:uri="5ae04d3c-143d-44b1-9de7-bd4bbc3b5a14"/>
+    <ds:schemaRef ds:uri="54903c2b-d745-4d4d-852a-5f37568ebb60"/>
+  </ds:schemaRefs>
+</ds:datastoreItem>
+</file>
+
+<file path=customXml/itemProps6.xml><?xml version="1.0" encoding="utf-8"?>
+<ds:datastoreItem xmlns:ds="http://schemas.openxmlformats.org/officeDocument/2006/customXml" ds:itemID="{FB68B5E2-CFA5-4B4B-8CD5-065CD2B3903E}">
+  <ds:schemaRefs>
+    <ds:schemaRef ds:uri="http://schemas.microsoft.com/sharepoint/events"/>
+  </ds:schemaRefs>
+</ds:datastoreItem>
+</file>
+
+<file path=customXml/itemProps7.xml><?xml version="1.0" encoding="utf-8"?>
 <ds:datastoreItem xmlns:ds="http://schemas.openxmlformats.org/officeDocument/2006/customXml" ds:itemID="{B0121FFD-5983-4E96-B565-8A2080297E89}">
   <ds:schemaRefs>
     <ds:schemaRef ds:uri="http://schemas.microsoft.com/office/2006/metadata/contentType"/>
@@ -30395,49 +28262,4 @@
     <ds:schemaRef ds:uri="http://schemas.microsoft.com/internal/obd"/>
   </ds:schemaRefs>
 </ds:datastoreItem>
-</file>
-
-<file path=customXml/itemProps3.xml><?xml version="1.0" encoding="utf-8"?>
-<ds:datastoreItem xmlns:ds="http://schemas.openxmlformats.org/officeDocument/2006/customXml" ds:itemID="{99904B8D-CC0F-4027-80DB-843B3870A400}">
-  <ds:schemaRefs>
-    <ds:schemaRef ds:uri="Microsoft.SharePoint.Taxonomy.ContentTypeSync"/>
-  </ds:schemaRefs>
-</ds:datastoreItem>
-</file>
-
-<file path=customXml/itemProps4.xml><?xml version="1.0" encoding="utf-8"?>
-<ds:datastoreItem xmlns:ds="http://schemas.openxmlformats.org/officeDocument/2006/customXml" ds:itemID="{96001339-1F25-4BDD-94F9-AA3400008571}">
-  <ds:schemaRefs>
-    <ds:schemaRef ds:uri="http://schemas.microsoft.com/sharepoint/v3/contenttype/forms"/>
-  </ds:schemaRefs>
-</ds:datastoreItem>
-</file>
-
-<file path=customXml/itemProps5.xml><?xml version="1.0" encoding="utf-8"?>
-<ds:datastoreItem xmlns:ds="http://schemas.openxmlformats.org/officeDocument/2006/customXml" ds:itemID="{FB68B5E2-CFA5-4B4B-8CD5-065CD2B3903E}">
-  <ds:schemaRefs>
-    <ds:schemaRef ds:uri="http://schemas.microsoft.com/sharepoint/events"/>
-  </ds:schemaRefs>
-</ds:datastoreItem>
-</file>
-
-<file path=customXml/itemProps6.xml><?xml version="1.0" encoding="utf-8"?>
-<ds:datastoreItem xmlns:ds="http://schemas.openxmlformats.org/officeDocument/2006/customXml" ds:itemID="{976AFE54-3DB5-431D-A5BD-3D340A9593CB}">
-  <ds:schemaRefs>
-    <ds:schemaRef ds:uri="http://schemas.openxmlformats.org/officeDocument/2006/bibliography"/>
-  </ds:schemaRefs>
-</ds:datastoreItem>
-</file>
-
-<file path=customXml/itemProps7.xml><?xml version="1.0" encoding="utf-8"?>
-<ds:datastoreItem xmlns:ds="http://schemas.openxmlformats.org/officeDocument/2006/customXml" ds:itemID="{A16F99D5-FAF9-47B7-BB2E-CAC1EF9F3B71}">
-  <ds:schemaRefs>
-    <ds:schemaRef ds:uri="http://schemas.microsoft.com/office/2006/metadata/properties"/>
-    <ds:schemaRef ds:uri="http://schemas.microsoft.com/office/infopath/2007/PartnerControls"/>
-    <ds:schemaRef ds:uri="f76bb202-e0ee-44b5-81bd-1165e74daad9"/>
-    <ds:schemaRef ds:uri="c0e62afa-2a47-46b3-9456-da846e41d927"/>
-    <ds:schemaRef ds:uri="5ae04d3c-143d-44b1-9de7-bd4bbc3b5a14"/>
-    <ds:schemaRef ds:uri="54903c2b-d745-4d4d-852a-5f37568ebb60"/>
-  </ds:schemaRefs>
-</ds:datastoreItem>
 </file>